--- a/public/plantillas/EstadoCuentaDistribuidor.docx
+++ b/public/plantillas/EstadoCuentaDistribuidor.docx
@@ -73,6 +73,14 @@
                 <w:szCs w:val="20"/>
               </w:rPr>
             </w:pPr>
+            <w:r>
+              <w:rPr>
+                <w:rFonts w:ascii="Avenir Black" w:hAnsi="Avenir Black"/>
+                <w:sz w:val="20"/>
+                <w:szCs w:val="20"/>
+              </w:rPr>
+              <w:t>{fechaCorte}</w:t>
+            </w:r>
           </w:p>
         </w:tc>
       </w:tr>
@@ -165,7 +173,6 @@
               </w:rPr>
               <w:t>{</w:t>
             </w:r>
-            <w:proofErr w:type="spellStart"/>
             <w:r>
               <w:rPr>
                 <w:rFonts w:ascii="Avenir Black" w:hAnsi="Avenir Black"/>
@@ -180,16 +187,7 @@
                 <w:sz w:val="20"/>
                 <w:szCs w:val="20"/>
               </w:rPr>
-              <w:t>n</w:t>
-            </w:r>
-            <w:proofErr w:type="spellEnd"/>
-            <w:r>
-              <w:rPr>
-                <w:rFonts w:ascii="Avenir Black" w:hAnsi="Avenir Black"/>
-                <w:sz w:val="20"/>
-                <w:szCs w:val="20"/>
-              </w:rPr>
-              <w:t>}</w:t>
+              <w:t>n}</w:t>
             </w:r>
           </w:p>
         </w:tc>
@@ -237,7 +235,6 @@
               </w:rPr>
               <w:t>{</w:t>
             </w:r>
-            <w:proofErr w:type="spellStart"/>
             <w:r>
               <w:rPr>
                 <w:rFonts w:ascii="Avenir Black" w:hAnsi="Avenir Black"/>
@@ -252,16 +249,7 @@
                 <w:sz w:val="20"/>
                 <w:szCs w:val="20"/>
               </w:rPr>
-              <w:t>fonos</w:t>
-            </w:r>
-            <w:proofErr w:type="spellEnd"/>
-            <w:r>
-              <w:rPr>
-                <w:rFonts w:ascii="Avenir Black" w:hAnsi="Avenir Black"/>
-                <w:sz w:val="20"/>
-                <w:szCs w:val="20"/>
-              </w:rPr>
-              <w:t>}</w:t>
+              <w:t>fonos}</w:t>
             </w:r>
           </w:p>
         </w:tc>
@@ -309,7 +297,6 @@
               </w:rPr>
               <w:t>{</w:t>
             </w:r>
-            <w:proofErr w:type="spellStart"/>
             <w:r>
               <w:rPr>
                 <w:rFonts w:ascii="Avenir Black" w:hAnsi="Avenir Black"/>
@@ -318,7 +305,6 @@
               </w:rPr>
               <w:t>fechaLimitePago</w:t>
             </w:r>
-            <w:proofErr w:type="spellEnd"/>
             <w:r>
               <w:rPr>
                 <w:rFonts w:ascii="Avenir Black" w:hAnsi="Avenir Black"/>
@@ -474,25 +460,7 @@
                 <w:sz w:val="20"/>
                 <w:szCs w:val="20"/>
               </w:rPr>
-              <w:t>{</w:t>
-            </w:r>
-            <w:proofErr w:type="spellStart"/>
-            <w:r>
-              <w:rPr>
-                <w:rFonts w:ascii="Avenir Black" w:hAnsi="Avenir Black"/>
-                <w:sz w:val="20"/>
-                <w:szCs w:val="20"/>
-              </w:rPr>
-              <w:t>limiteCredito</w:t>
-            </w:r>
-            <w:proofErr w:type="spellEnd"/>
-            <w:r>
-              <w:rPr>
-                <w:rFonts w:ascii="Avenir Black" w:hAnsi="Avenir Black"/>
-                <w:sz w:val="20"/>
-                <w:szCs w:val="20"/>
-              </w:rPr>
-              <w:t>}</w:t>
+              <w:t>{limiteCredito}</w:t>
             </w:r>
           </w:p>
         </w:tc>
@@ -561,25 +529,7 @@
                 <w:sz w:val="20"/>
                 <w:szCs w:val="20"/>
               </w:rPr>
-              <w:t>{</w:t>
-            </w:r>
-            <w:proofErr w:type="spellStart"/>
-            <w:r>
-              <w:rPr>
-                <w:rFonts w:ascii="Avenir Black" w:hAnsi="Avenir Black"/>
-                <w:sz w:val="20"/>
-                <w:szCs w:val="20"/>
-              </w:rPr>
-              <w:t>aLiberar</w:t>
-            </w:r>
-            <w:proofErr w:type="spellEnd"/>
-            <w:r>
-              <w:rPr>
-                <w:rFonts w:ascii="Avenir Black" w:hAnsi="Avenir Black"/>
-                <w:sz w:val="20"/>
-                <w:szCs w:val="20"/>
-              </w:rPr>
-              <w:t>}</w:t>
+              <w:t>{aLiberar}</w:t>
             </w:r>
           </w:p>
         </w:tc>
@@ -867,35 +817,39 @@
                 <w:sz w:val="14"/>
                 <w:szCs w:val="14"/>
               </w:rPr>
-              <w:t>{#</w:t>
-            </w:r>
-            <w:proofErr w:type="spellStart"/>
-            <w:r>
+              <w:t>{#planPagos}{beneficiario}</w:t>
+            </w:r>
+          </w:p>
+        </w:tc>
+        <w:tc>
+          <w:tcPr>
+            <w:tcW w:w="461" w:type="dxa"/>
+          </w:tcPr>
+          <w:p>
+            <w:pPr>
+              <w:jc w:val="center"/>
               <w:rPr>
                 <w:rFonts w:ascii="Avenir Black" w:hAnsi="Avenir Black"/>
                 <w:sz w:val="14"/>
                 <w:szCs w:val="14"/>
               </w:rPr>
-              <w:t>planPagos</w:t>
-            </w:r>
-            <w:proofErr w:type="spellEnd"/>
+            </w:pPr>
             <w:r>
               <w:rPr>
                 <w:rFonts w:ascii="Avenir Black" w:hAnsi="Avenir Black"/>
                 <w:sz w:val="14"/>
                 <w:szCs w:val="14"/>
               </w:rPr>
-              <w:t>}{beneficiario}</w:t>
-            </w:r>
-          </w:p>
-        </w:tc>
-        <w:tc>
-          <w:tcPr>
-            <w:tcW w:w="461" w:type="dxa"/>
-          </w:tcPr>
-          <w:p>
-            <w:pPr>
-              <w:jc w:val="center"/>
+              <w:t>{tipo}</w:t>
+            </w:r>
+          </w:p>
+        </w:tc>
+        <w:tc>
+          <w:tcPr>
+            <w:tcW w:w="615" w:type="dxa"/>
+          </w:tcPr>
+          <w:p>
+            <w:pPr>
               <w:rPr>
                 <w:rFonts w:ascii="Avenir Black" w:hAnsi="Avenir Black"/>
                 <w:sz w:val="14"/>
@@ -908,51 +862,52 @@
                 <w:sz w:val="14"/>
                 <w:szCs w:val="14"/>
               </w:rPr>
-              <w:t>{tipo}</w:t>
-            </w:r>
-          </w:p>
-        </w:tc>
-        <w:tc>
-          <w:tcPr>
-            <w:tcW w:w="615" w:type="dxa"/>
-          </w:tcPr>
-          <w:p>
-            <w:pPr>
+              <w:t>{</w:t>
+            </w:r>
+            <w:r>
               <w:rPr>
                 <w:rFonts w:ascii="Avenir Black" w:hAnsi="Avenir Black"/>
                 <w:sz w:val="14"/>
                 <w:szCs w:val="14"/>
               </w:rPr>
-            </w:pPr>
+              <w:t>folio</w:t>
+            </w:r>
             <w:r>
               <w:rPr>
                 <w:rFonts w:ascii="Avenir Black" w:hAnsi="Avenir Black"/>
                 <w:sz w:val="14"/>
                 <w:szCs w:val="14"/>
               </w:rPr>
-              <w:t>{</w:t>
-            </w:r>
-            <w:r>
+              <w:t>}</w:t>
+            </w:r>
+          </w:p>
+        </w:tc>
+        <w:tc>
+          <w:tcPr>
+            <w:tcW w:w="1158" w:type="dxa"/>
+          </w:tcPr>
+          <w:p>
+            <w:pPr>
+              <w:jc w:val="center"/>
               <w:rPr>
                 <w:rFonts w:ascii="Avenir Black" w:hAnsi="Avenir Black"/>
                 <w:sz w:val="14"/>
                 <w:szCs w:val="14"/>
               </w:rPr>
-              <w:t>folio</w:t>
-            </w:r>
+            </w:pPr>
             <w:r>
               <w:rPr>
                 <w:rFonts w:ascii="Avenir Black" w:hAnsi="Avenir Black"/>
                 <w:sz w:val="14"/>
                 <w:szCs w:val="14"/>
               </w:rPr>
-              <w:t>}</w:t>
-            </w:r>
-          </w:p>
-        </w:tc>
-        <w:tc>
-          <w:tcPr>
-            <w:tcW w:w="1158" w:type="dxa"/>
+              <w:t>{fechaLimite}</w:t>
+            </w:r>
+          </w:p>
+        </w:tc>
+        <w:tc>
+          <w:tcPr>
+            <w:tcW w:w="1227" w:type="dxa"/>
           </w:tcPr>
           <w:p>
             <w:pPr>
@@ -971,16 +926,14 @@
               </w:rPr>
               <w:t>{</w:t>
             </w:r>
-            <w:proofErr w:type="spellStart"/>
             <w:r>
               <w:rPr>
                 <w:rFonts w:ascii="Avenir Black" w:hAnsi="Avenir Black"/>
                 <w:sz w:val="14"/>
                 <w:szCs w:val="14"/>
               </w:rPr>
-              <w:t>fechaLimite</w:t>
-            </w:r>
-            <w:proofErr w:type="spellEnd"/>
+              <w:t>numeroPagos</w:t>
+            </w:r>
             <w:r>
               <w:rPr>
                 <w:rFonts w:ascii="Avenir Black" w:hAnsi="Avenir Black"/>
@@ -993,11 +946,11 @@
         </w:tc>
         <w:tc>
           <w:tcPr>
-            <w:tcW w:w="1227" w:type="dxa"/>
-          </w:tcPr>
-          <w:p>
-            <w:pPr>
-              <w:jc w:val="center"/>
+            <w:tcW w:w="1191" w:type="dxa"/>
+          </w:tcPr>
+          <w:p>
+            <w:pPr>
+              <w:jc w:val="right"/>
               <w:rPr>
                 <w:rFonts w:ascii="Avenir Black" w:hAnsi="Avenir Black"/>
                 <w:sz w:val="14"/>
@@ -1012,16 +965,14 @@
               </w:rPr>
               <w:t>{</w:t>
             </w:r>
-            <w:proofErr w:type="spellStart"/>
             <w:r>
               <w:rPr>
                 <w:rFonts w:ascii="Avenir Black" w:hAnsi="Avenir Black"/>
                 <w:sz w:val="14"/>
                 <w:szCs w:val="14"/>
               </w:rPr>
-              <w:t>numeroPagos</w:t>
-            </w:r>
-            <w:proofErr w:type="spellEnd"/>
+              <w:t>adeudoInicial</w:t>
+            </w:r>
             <w:r>
               <w:rPr>
                 <w:rFonts w:ascii="Avenir Black" w:hAnsi="Avenir Black"/>
@@ -1034,7 +985,7 @@
         </w:tc>
         <w:tc>
           <w:tcPr>
-            <w:tcW w:w="1191" w:type="dxa"/>
+            <w:tcW w:w="1372" w:type="dxa"/>
           </w:tcPr>
           <w:p>
             <w:pPr>
@@ -1053,16 +1004,14 @@
               </w:rPr>
               <w:t>{</w:t>
             </w:r>
-            <w:proofErr w:type="spellStart"/>
             <w:r>
               <w:rPr>
                 <w:rFonts w:ascii="Avenir Black" w:hAnsi="Avenir Black"/>
                 <w:sz w:val="14"/>
                 <w:szCs w:val="14"/>
               </w:rPr>
-              <w:t>adeudoInicial</w:t>
-            </w:r>
-            <w:proofErr w:type="spellEnd"/>
+              <w:t>saldoAnterior</w:t>
+            </w:r>
             <w:r>
               <w:rPr>
                 <w:rFonts w:ascii="Avenir Black" w:hAnsi="Avenir Black"/>
@@ -1075,7 +1024,7 @@
         </w:tc>
         <w:tc>
           <w:tcPr>
-            <w:tcW w:w="1372" w:type="dxa"/>
+            <w:tcW w:w="1316" w:type="dxa"/>
           </w:tcPr>
           <w:p>
             <w:pPr>
@@ -1094,16 +1043,14 @@
               </w:rPr>
               <w:t>{</w:t>
             </w:r>
-            <w:proofErr w:type="spellStart"/>
             <w:r>
               <w:rPr>
                 <w:rFonts w:ascii="Avenir Black" w:hAnsi="Avenir Black"/>
                 <w:sz w:val="14"/>
                 <w:szCs w:val="14"/>
               </w:rPr>
-              <w:t>saldoAnterior</w:t>
-            </w:r>
-            <w:proofErr w:type="spellEnd"/>
+              <w:t>impReg</w:t>
+            </w:r>
             <w:r>
               <w:rPr>
                 <w:rFonts w:ascii="Avenir Black" w:hAnsi="Avenir Black"/>
@@ -1116,7 +1063,7 @@
         </w:tc>
         <w:tc>
           <w:tcPr>
-            <w:tcW w:w="1316" w:type="dxa"/>
+            <w:tcW w:w="1469" w:type="dxa"/>
           </w:tcPr>
           <w:p>
             <w:pPr>
@@ -1133,66 +1080,7 @@
                 <w:sz w:val="14"/>
                 <w:szCs w:val="14"/>
               </w:rPr>
-              <w:t>{</w:t>
-            </w:r>
-            <w:proofErr w:type="spellStart"/>
-            <w:r>
-              <w:rPr>
-                <w:rFonts w:ascii="Avenir Black" w:hAnsi="Avenir Black"/>
-                <w:sz w:val="14"/>
-                <w:szCs w:val="14"/>
-              </w:rPr>
-              <w:t>impReg</w:t>
-            </w:r>
-            <w:proofErr w:type="spellEnd"/>
-            <w:r>
-              <w:rPr>
-                <w:rFonts w:ascii="Avenir Black" w:hAnsi="Avenir Black"/>
-                <w:sz w:val="14"/>
-                <w:szCs w:val="14"/>
-              </w:rPr>
-              <w:t>}</w:t>
-            </w:r>
-          </w:p>
-        </w:tc>
-        <w:tc>
-          <w:tcPr>
-            <w:tcW w:w="1469" w:type="dxa"/>
-          </w:tcPr>
-          <w:p>
-            <w:pPr>
-              <w:jc w:val="right"/>
-              <w:rPr>
-                <w:rFonts w:ascii="Avenir Black" w:hAnsi="Avenir Black"/>
-                <w:sz w:val="14"/>
-                <w:szCs w:val="14"/>
-              </w:rPr>
-            </w:pPr>
-            <w:r>
-              <w:rPr>
-                <w:rFonts w:ascii="Avenir Black" w:hAnsi="Avenir Black"/>
-                <w:sz w:val="14"/>
-                <w:szCs w:val="14"/>
-              </w:rPr>
-              <w:t>{</w:t>
-            </w:r>
-            <w:proofErr w:type="spellStart"/>
-            <w:r>
-              <w:rPr>
-                <w:rFonts w:ascii="Avenir Black" w:hAnsi="Avenir Black"/>
-                <w:sz w:val="14"/>
-                <w:szCs w:val="14"/>
-              </w:rPr>
-              <w:t>saldoActual</w:t>
-            </w:r>
-            <w:proofErr w:type="spellEnd"/>
-            <w:r>
-              <w:rPr>
-                <w:rFonts w:ascii="Avenir Black" w:hAnsi="Avenir Black"/>
-                <w:sz w:val="14"/>
-                <w:szCs w:val="14"/>
-              </w:rPr>
-              <w:t>}</w:t>
+              <w:t>{saldoActual}</w:t>
             </w:r>
             <w:r>
               <w:rPr>
@@ -1200,25 +1088,7 @@
                 <w:sz w:val="6"/>
                 <w:szCs w:val="6"/>
               </w:rPr>
-              <w:t>{/</w:t>
-            </w:r>
-            <w:proofErr w:type="spellStart"/>
-            <w:r>
-              <w:rPr>
-                <w:rFonts w:ascii="Avenir Black" w:hAnsi="Avenir Black"/>
-                <w:sz w:val="6"/>
-                <w:szCs w:val="6"/>
-              </w:rPr>
-              <w:t>planPagos</w:t>
-            </w:r>
-            <w:proofErr w:type="spellEnd"/>
-            <w:r>
-              <w:rPr>
-                <w:rFonts w:ascii="Avenir Black" w:hAnsi="Avenir Black"/>
-                <w:sz w:val="6"/>
-                <w:szCs w:val="6"/>
-              </w:rPr>
-              <w:t>}</w:t>
+              <w:t>{/planPagos}</w:t>
             </w:r>
           </w:p>
         </w:tc>
@@ -1344,25 +1214,7 @@
                 <w:sz w:val="16"/>
                 <w:szCs w:val="16"/>
               </w:rPr>
-              <w:t>{</w:t>
-            </w:r>
-            <w:proofErr w:type="spellStart"/>
-            <w:r>
-              <w:rPr>
-                <w:rFonts w:ascii="Avenir Black" w:hAnsi="Avenir Black"/>
-                <w:sz w:val="16"/>
-                <w:szCs w:val="16"/>
-              </w:rPr>
-              <w:t>saldoAnterior</w:t>
-            </w:r>
-            <w:proofErr w:type="spellEnd"/>
-            <w:r>
-              <w:rPr>
-                <w:rFonts w:ascii="Avenir Black" w:hAnsi="Avenir Black"/>
-                <w:sz w:val="16"/>
-                <w:szCs w:val="16"/>
-              </w:rPr>
-              <w:t>}</w:t>
+              <w:t>{saldoAnterior}</w:t>
             </w:r>
           </w:p>
         </w:tc>
@@ -1385,25 +1237,7 @@
                 <w:sz w:val="16"/>
                 <w:szCs w:val="16"/>
               </w:rPr>
-              <w:t>{</w:t>
-            </w:r>
-            <w:proofErr w:type="spellStart"/>
-            <w:r>
-              <w:rPr>
-                <w:rFonts w:ascii="Avenir Black" w:hAnsi="Avenir Black"/>
-                <w:sz w:val="16"/>
-                <w:szCs w:val="16"/>
-              </w:rPr>
-              <w:t>pagoVigente</w:t>
-            </w:r>
-            <w:proofErr w:type="spellEnd"/>
-            <w:r>
-              <w:rPr>
-                <w:rFonts w:ascii="Avenir Black" w:hAnsi="Avenir Black"/>
-                <w:sz w:val="16"/>
-                <w:szCs w:val="16"/>
-              </w:rPr>
-              <w:t>}</w:t>
+              <w:t>{pagoVigente}</w:t>
             </w:r>
           </w:p>
         </w:tc>
@@ -1426,25 +1260,7 @@
                 <w:sz w:val="16"/>
                 <w:szCs w:val="16"/>
               </w:rPr>
-              <w:t>{</w:t>
-            </w:r>
-            <w:proofErr w:type="spellStart"/>
-            <w:r>
-              <w:rPr>
-                <w:rFonts w:ascii="Avenir Black" w:hAnsi="Avenir Black"/>
-                <w:sz w:val="16"/>
-                <w:szCs w:val="16"/>
-              </w:rPr>
-              <w:t>saldoActual</w:t>
-            </w:r>
-            <w:proofErr w:type="spellEnd"/>
-            <w:r>
-              <w:rPr>
-                <w:rFonts w:ascii="Avenir Black" w:hAnsi="Avenir Black"/>
-                <w:sz w:val="16"/>
-                <w:szCs w:val="16"/>
-              </w:rPr>
-              <w:t>}</w:t>
+              <w:t>{saldoActual}</w:t>
             </w:r>
           </w:p>
         </w:tc>
@@ -1491,7 +1307,6 @@
                 <w:szCs w:val="16"/>
               </w:rPr>
             </w:pPr>
-            <w:bookmarkStart w:id="0" w:name="_GoBack"/>
             <w:r>
               <w:rPr>
                 <w:rFonts w:ascii="Avenir Black" w:hAnsi="Avenir Black"/>
@@ -1711,7 +1526,6 @@
           </w:p>
         </w:tc>
       </w:tr>
-      <w:bookmarkEnd w:id="0"/>
       <w:tr>
         <w:tc>
           <w:tcPr>
@@ -1765,25 +1579,7 @@
                 <w:sz w:val="16"/>
                 <w:szCs w:val="16"/>
               </w:rPr>
-              <w:t>{</w:t>
-            </w:r>
-            <w:proofErr w:type="spellStart"/>
-            <w:r>
-              <w:rPr>
-                <w:rFonts w:ascii="Avenir Black" w:hAnsi="Avenir Black"/>
-                <w:sz w:val="16"/>
-                <w:szCs w:val="16"/>
-              </w:rPr>
-              <w:t>diaDepositar</w:t>
-            </w:r>
-            <w:proofErr w:type="spellEnd"/>
-            <w:r>
-              <w:rPr>
-                <w:rFonts w:ascii="Avenir Black" w:hAnsi="Avenir Black"/>
-                <w:sz w:val="16"/>
-                <w:szCs w:val="16"/>
-              </w:rPr>
-              <w:t>}</w:t>
+              <w:t>{diaDepositar}</w:t>
             </w:r>
           </w:p>
         </w:tc>
@@ -1807,25 +1603,7 @@
                 <w:sz w:val="16"/>
                 <w:szCs w:val="16"/>
               </w:rPr>
-              <w:t>{</w:t>
-            </w:r>
-            <w:proofErr w:type="spellStart"/>
-            <w:r>
-              <w:rPr>
-                <w:rFonts w:ascii="Avenir Black" w:hAnsi="Avenir Black"/>
-                <w:sz w:val="16"/>
-                <w:szCs w:val="16"/>
-              </w:rPr>
-              <w:t>totalConComision</w:t>
-            </w:r>
-            <w:proofErr w:type="spellEnd"/>
-            <w:r>
-              <w:rPr>
-                <w:rFonts w:ascii="Avenir Black" w:hAnsi="Avenir Black"/>
-                <w:sz w:val="16"/>
-                <w:szCs w:val="16"/>
-              </w:rPr>
-              <w:t>}</w:t>
+              <w:t>{totalConComision}</w:t>
             </w:r>
           </w:p>
         </w:tc>
@@ -1849,16 +1627,7 @@
                 <w:sz w:val="16"/>
                 <w:szCs w:val="16"/>
               </w:rPr>
-              <w:t>{</w:t>
-            </w:r>
-            <w:proofErr w:type="spellStart"/>
-            <w:r>
-              <w:rPr>
-                <w:rFonts w:ascii="Avenir Black" w:hAnsi="Avenir Black"/>
-                <w:sz w:val="16"/>
-                <w:szCs w:val="16"/>
-              </w:rPr>
-              <w:t>total</w:t>
+              <w:t>{total</w:t>
             </w:r>
             <w:r>
               <w:rPr>
@@ -1874,16 +1643,7 @@
                 <w:sz w:val="16"/>
                 <w:szCs w:val="16"/>
               </w:rPr>
-              <w:t>Comision</w:t>
-            </w:r>
-            <w:proofErr w:type="spellEnd"/>
-            <w:r>
-              <w:rPr>
-                <w:rFonts w:ascii="Avenir Black" w:hAnsi="Avenir Black"/>
-                <w:sz w:val="16"/>
-                <w:szCs w:val="16"/>
-              </w:rPr>
-              <w:t>}</w:t>
+              <w:t>Comision}</w:t>
             </w:r>
           </w:p>
         </w:tc>
@@ -1907,25 +1667,7 @@
                 <w:sz w:val="16"/>
                 <w:szCs w:val="16"/>
               </w:rPr>
-              <w:t>{</w:t>
-            </w:r>
-            <w:proofErr w:type="spellStart"/>
-            <w:r>
-              <w:rPr>
-                <w:rFonts w:ascii="Avenir Black" w:hAnsi="Avenir Black"/>
-                <w:sz w:val="16"/>
-                <w:szCs w:val="16"/>
-              </w:rPr>
-              <w:t>comision</w:t>
-            </w:r>
-            <w:proofErr w:type="spellEnd"/>
-            <w:r>
-              <w:rPr>
-                <w:rFonts w:ascii="Avenir Black" w:hAnsi="Avenir Black"/>
-                <w:sz w:val="16"/>
-                <w:szCs w:val="16"/>
-              </w:rPr>
-              <w:t>}</w:t>
+              <w:t>{comision}</w:t>
             </w:r>
           </w:p>
         </w:tc>
@@ -1973,25 +1715,7 @@
                 <w:sz w:val="16"/>
                 <w:szCs w:val="16"/>
               </w:rPr>
-              <w:t>{</w:t>
-            </w:r>
-            <w:proofErr w:type="spellStart"/>
-            <w:r>
-              <w:rPr>
-                <w:rFonts w:ascii="Avenir Black" w:hAnsi="Avenir Black"/>
-                <w:sz w:val="16"/>
-                <w:szCs w:val="16"/>
-              </w:rPr>
-              <w:t>cargosMoratorios</w:t>
-            </w:r>
-            <w:proofErr w:type="spellEnd"/>
-            <w:r>
-              <w:rPr>
-                <w:rFonts w:ascii="Avenir Black" w:hAnsi="Avenir Black"/>
-                <w:sz w:val="16"/>
-                <w:szCs w:val="16"/>
-              </w:rPr>
-              <w:t>}</w:t>
+              <w:t>{cargosMoratorios}</w:t>
             </w:r>
           </w:p>
         </w:tc>
@@ -2017,7 +1741,6 @@
               </w:rPr>
               <w:t>{</w:t>
             </w:r>
-            <w:proofErr w:type="spellStart"/>
             <w:r>
               <w:rPr>
                 <w:rFonts w:ascii="Avenir Black" w:hAnsi="Avenir Black"/>
@@ -2026,7 +1749,6 @@
               </w:rPr>
               <w:t>aPagar</w:t>
             </w:r>
-            <w:proofErr w:type="spellEnd"/>
             <w:r>
               <w:rPr>
                 <w:rFonts w:ascii="Avenir Black" w:hAnsi="Avenir Black"/>
@@ -2056,8 +1778,290 @@
         </w:rPr>
       </w:pPr>
     </w:p>
+    <w:p>
+      <w:pPr>
+        <w:rPr>
+          <w:rFonts w:ascii="Avenir Black" w:hAnsi="Avenir Black"/>
+          <w:sz w:val="20"/>
+          <w:szCs w:val="20"/>
+        </w:rPr>
+      </w:pPr>
+      <w:r>
+        <w:rPr>
+          <w:rFonts w:ascii="Avenir Black" w:hAnsi="Avenir Black"/>
+          <w:sz w:val="20"/>
+          <w:szCs w:val="20"/>
+        </w:rPr>
+        <w:t>Opciones de Pago:</w:t>
+      </w:r>
+    </w:p>
+    <w:p>
+      <w:pPr>
+        <w:pStyle w:val="Prrafodelista"/>
+        <w:numPr>
+          <w:ilvl w:val="0"/>
+          <w:numId w:val="1"/>
+        </w:numPr>
+        <w:rPr>
+          <w:rFonts w:ascii="Avenir Black" w:hAnsi="Avenir Black"/>
+          <w:sz w:val="20"/>
+          <w:szCs w:val="20"/>
+        </w:rPr>
+      </w:pPr>
+      <w:r>
+        <w:rPr>
+          <w:rFonts w:ascii="Avenir Black" w:hAnsi="Avenir Black"/>
+          <w:sz w:val="20"/>
+          <w:szCs w:val="20"/>
+        </w:rPr>
+        <w:t>Oficinas CréditoMio – BigVale.</w:t>
+      </w:r>
+    </w:p>
+    <w:p>
+      <w:pPr>
+        <w:pStyle w:val="Prrafodelista"/>
+        <w:numPr>
+          <w:ilvl w:val="0"/>
+          <w:numId w:val="1"/>
+        </w:numPr>
+        <w:rPr>
+          <w:rFonts w:ascii="Avenir Black" w:hAnsi="Avenir Black"/>
+          <w:sz w:val="20"/>
+          <w:szCs w:val="20"/>
+        </w:rPr>
+      </w:pPr>
+      <w:r>
+        <w:rPr>
+          <w:rFonts w:ascii="Avenir Black" w:hAnsi="Avenir Black"/>
+          <w:sz w:val="20"/>
+          <w:szCs w:val="20"/>
+        </w:rPr>
+        <w:t>Scotiab</w:t>
+      </w:r>
+      <w:r>
+        <w:rPr>
+          <w:rFonts w:ascii="Avenir Black" w:hAnsi="Avenir Black"/>
+          <w:sz w:val="20"/>
+          <w:szCs w:val="20"/>
+        </w:rPr>
+        <w:t>ank</w:t>
+      </w:r>
+      <w:r>
+        <w:rPr>
+          <w:rFonts w:ascii="Avenir Black" w:hAnsi="Avenir Black"/>
+          <w:sz w:val="20"/>
+          <w:szCs w:val="20"/>
+        </w:rPr>
+        <w:t xml:space="preserve">  Cta. 1160 300 5755.</w:t>
+      </w:r>
+    </w:p>
+    <w:p>
+      <w:pPr>
+        <w:pStyle w:val="Prrafodelista"/>
+        <w:numPr>
+          <w:ilvl w:val="0"/>
+          <w:numId w:val="1"/>
+        </w:numPr>
+        <w:rPr>
+          <w:rFonts w:ascii="Avenir Black" w:hAnsi="Avenir Black"/>
+          <w:sz w:val="20"/>
+          <w:szCs w:val="20"/>
+        </w:rPr>
+      </w:pPr>
+      <w:r>
+        <w:rPr>
+          <w:rFonts w:ascii="Avenir Black" w:hAnsi="Avenir Black"/>
+          <w:sz w:val="20"/>
+          <w:szCs w:val="20"/>
+        </w:rPr>
+        <w:t>Scotiab</w:t>
+      </w:r>
+      <w:r>
+        <w:rPr>
+          <w:rFonts w:ascii="Avenir Black" w:hAnsi="Avenir Black"/>
+          <w:sz w:val="20"/>
+          <w:szCs w:val="20"/>
+        </w:rPr>
+        <w:t>ank</w:t>
+      </w:r>
+      <w:r>
+        <w:rPr>
+          <w:rFonts w:ascii="Avenir Black" w:hAnsi="Avenir Black"/>
+          <w:sz w:val="20"/>
+          <w:szCs w:val="20"/>
+        </w:rPr>
+        <w:t xml:space="preserve"> Oxxo tarjeta 5579 2090 9942 0322.</w:t>
+      </w:r>
+    </w:p>
+    <w:p>
+      <w:pPr>
+        <w:rPr>
+          <w:rFonts w:ascii="Avenir Black" w:hAnsi="Avenir Black"/>
+          <w:sz w:val="20"/>
+          <w:szCs w:val="20"/>
+        </w:rPr>
+      </w:pPr>
+    </w:p>
+    <w:p>
+      <w:pPr>
+        <w:rPr>
+          <w:rFonts w:ascii="Avenir Black" w:hAnsi="Avenir Black"/>
+          <w:sz w:val="20"/>
+          <w:szCs w:val="20"/>
+        </w:rPr>
+      </w:pPr>
+      <w:r>
+        <w:rPr>
+          <w:rFonts w:ascii="Avenir Black" w:hAnsi="Avenir Black"/>
+          <w:sz w:val="20"/>
+          <w:szCs w:val="20"/>
+        </w:rPr>
+        <w:t>Favor de Confirmar sus depósitos:</w:t>
+      </w:r>
+    </w:p>
+    <w:p>
+      <w:pPr>
+        <w:pStyle w:val="Prrafodelista"/>
+        <w:numPr>
+          <w:ilvl w:val="0"/>
+          <w:numId w:val="2"/>
+        </w:numPr>
+        <w:rPr>
+          <w:rFonts w:ascii="Avenir Black" w:hAnsi="Avenir Black"/>
+          <w:sz w:val="20"/>
+          <w:szCs w:val="20"/>
+        </w:rPr>
+      </w:pPr>
+      <w:r>
+        <w:rPr>
+          <w:rFonts w:ascii="Avenir Black" w:hAnsi="Avenir Black"/>
+          <w:sz w:val="20"/>
+          <w:szCs w:val="20"/>
+        </w:rPr>
+        <w:t>Whatsapp 6671-281470 y 6674-732757</w:t>
+      </w:r>
+    </w:p>
+    <w:p>
+      <w:pPr>
+        <w:pStyle w:val="Prrafodelista"/>
+        <w:numPr>
+          <w:ilvl w:val="0"/>
+          <w:numId w:val="2"/>
+        </w:numPr>
+        <w:rPr>
+          <w:rFonts w:ascii="Avenir Black" w:hAnsi="Avenir Black"/>
+          <w:sz w:val="20"/>
+          <w:szCs w:val="20"/>
+        </w:rPr>
+      </w:pPr>
+      <w:r>
+        <w:rPr>
+          <w:rFonts w:ascii="Avenir Black" w:hAnsi="Avenir Black"/>
+          <w:sz w:val="20"/>
+          <w:szCs w:val="20"/>
+        </w:rPr>
+        <w:t>Oficina</w:t>
+      </w:r>
+      <w:r>
+        <w:rPr>
+          <w:rFonts w:ascii="Avenir Black" w:hAnsi="Avenir Black"/>
+          <w:sz w:val="20"/>
+          <w:szCs w:val="20"/>
+        </w:rPr>
+        <w:tab/>
+        <w:t xml:space="preserve"> 717-2121</w:t>
+      </w:r>
+    </w:p>
+    <w:p>
+      <w:pPr>
+        <w:rPr>
+          <w:rFonts w:ascii="Avenir Black" w:hAnsi="Avenir Black"/>
+          <w:sz w:val="20"/>
+          <w:szCs w:val="20"/>
+        </w:rPr>
+      </w:pPr>
+    </w:p>
+    <w:p>
+      <w:pPr>
+        <w:rPr>
+          <w:rFonts w:ascii="Avenir Black" w:hAnsi="Avenir Black"/>
+          <w:sz w:val="20"/>
+          <w:szCs w:val="20"/>
+        </w:rPr>
+      </w:pPr>
+      <w:r>
+        <w:rPr>
+          <w:rFonts w:ascii="Avenir Black" w:hAnsi="Avenir Black"/>
+          <w:sz w:val="20"/>
+          <w:szCs w:val="20"/>
+        </w:rPr>
+        <w:t>Requisitos para canje</w:t>
+      </w:r>
+      <w:r>
+        <w:rPr>
+          <w:rFonts w:ascii="Avenir Black" w:hAnsi="Avenir Black"/>
+          <w:sz w:val="20"/>
+          <w:szCs w:val="20"/>
+        </w:rPr>
+        <w:t xml:space="preserve"> de v</w:t>
+      </w:r>
+      <w:bookmarkStart w:id="0" w:name="_GoBack"/>
+      <w:bookmarkEnd w:id="0"/>
+      <w:r>
+        <w:rPr>
+          <w:rFonts w:ascii="Avenir Black" w:hAnsi="Avenir Black"/>
+          <w:sz w:val="20"/>
+          <w:szCs w:val="20"/>
+        </w:rPr>
+        <w:t>ale:</w:t>
+      </w:r>
+    </w:p>
+    <w:p>
+      <w:pPr>
+        <w:pStyle w:val="Prrafodelista"/>
+        <w:numPr>
+          <w:ilvl w:val="0"/>
+          <w:numId w:val="3"/>
+        </w:numPr>
+        <w:rPr>
+          <w:rFonts w:ascii="Avenir Black" w:hAnsi="Avenir Black"/>
+          <w:sz w:val="20"/>
+          <w:szCs w:val="20"/>
+        </w:rPr>
+      </w:pPr>
+      <w:r>
+        <w:rPr>
+          <w:rFonts w:ascii="Avenir Black" w:hAnsi="Avenir Black"/>
+          <w:sz w:val="20"/>
+          <w:szCs w:val="20"/>
+        </w:rPr>
+        <w:t>Solicitud para clientes nuevos.</w:t>
+      </w:r>
+    </w:p>
+    <w:p>
+      <w:pPr>
+        <w:pStyle w:val="Prrafodelista"/>
+        <w:numPr>
+          <w:ilvl w:val="0"/>
+          <w:numId w:val="3"/>
+        </w:numPr>
+        <w:rPr>
+          <w:rFonts w:ascii="Avenir Black" w:hAnsi="Avenir Black"/>
+          <w:sz w:val="20"/>
+          <w:szCs w:val="20"/>
+        </w:rPr>
+      </w:pPr>
+      <w:r>
+        <w:rPr>
+          <w:rFonts w:ascii="Avenir Black" w:hAnsi="Avenir Black"/>
+          <w:sz w:val="20"/>
+          <w:szCs w:val="20"/>
+        </w:rPr>
+        <w:t>Ife y comprobante de domicilio.</w:t>
+      </w:r>
+    </w:p>
     <w:sectPr>
-      <w:headerReference w:type="default" r:id="rId7"/>
+      <w:headerReference w:type="default" r:id="rId8"/>
       <w:pgSz w:w="12240" w:h="15840"/>
       <w:pgMar w:top="720" w:right="720" w:bottom="720" w:left="720" w:header="284" w:footer="708" w:gutter="0"/>
       <w:cols w:space="708"/>
@@ -2202,6 +2206,359 @@
     </w:pPr>
   </w:p>
 </w:hdr>
+</file>
+
+<file path=word/numbering.xml><?xml version="1.0" encoding="utf-8"?>
+<w:numbering xmlns:wpc="http://schemas.microsoft.com/office/word/2010/wordprocessingCanvas" xmlns:mo="http://schemas.microsoft.com/office/mac/office/2008/main" xmlns:mc="http://schemas.openxmlformats.org/markup-compatibility/2006" xmlns:mv="urn:schemas-microsoft-com:mac:vml" xmlns:o="urn:schemas-microsoft-com:office:office" xmlns:r="http://schemas.openxmlformats.org/officeDocument/2006/relationships" xmlns:m="http://schemas.openxmlformats.org/officeDocument/2006/math" xmlns:v="urn:schemas-microsoft-com:vml" xmlns:wp14="http://schemas.microsoft.com/office/word/2010/wordprocessingDrawing" xmlns:wp="http://schemas.openxmlformats.org/drawingml/2006/wordprocessingDrawing" xmlns:w10="urn:schemas-microsoft-com:office:word" xmlns:w="http://schemas.openxmlformats.org/wordprocessingml/2006/main" xmlns:w14="http://schemas.microsoft.com/office/word/2010/wordml" xmlns:wpg="http://schemas.microsoft.com/office/word/2010/wordprocessingGroup" xmlns:wpi="http://schemas.microsoft.com/office/word/2010/wordprocessingInk" xmlns:wne="http://schemas.microsoft.com/office/word/2006/wordml" xmlns:wps="http://schemas.microsoft.com/office/word/2010/wordprocessingShape" mc:Ignorable="w14 wp14">
+  <w:abstractNum w:abstractNumId="0">
+    <w:nsid w:val="109300FA"/>
+    <w:multiLevelType w:val="hybridMultilevel"/>
+    <w:tmpl w:val="33F6E6FA"/>
+    <w:lvl w:ilvl="0" w:tplc="0C0A0001">
+      <w:start w:val="1"/>
+      <w:numFmt w:val="bullet"/>
+      <w:lvlText w:val=""/>
+      <w:lvlJc w:val="left"/>
+      <w:pPr>
+        <w:ind w:left="720" w:hanging="360"/>
+      </w:pPr>
+      <w:rPr>
+        <w:rFonts w:ascii="Symbol" w:hAnsi="Symbol" w:hint="default"/>
+      </w:rPr>
+    </w:lvl>
+    <w:lvl w:ilvl="1" w:tplc="0C0A0003" w:tentative="1">
+      <w:start w:val="1"/>
+      <w:numFmt w:val="bullet"/>
+      <w:lvlText w:val="o"/>
+      <w:lvlJc w:val="left"/>
+      <w:pPr>
+        <w:ind w:left="1440" w:hanging="360"/>
+      </w:pPr>
+      <w:rPr>
+        <w:rFonts w:ascii="Courier New" w:hAnsi="Courier New" w:hint="default"/>
+      </w:rPr>
+    </w:lvl>
+    <w:lvl w:ilvl="2" w:tplc="0C0A0005" w:tentative="1">
+      <w:start w:val="1"/>
+      <w:numFmt w:val="bullet"/>
+      <w:lvlText w:val=""/>
+      <w:lvlJc w:val="left"/>
+      <w:pPr>
+        <w:ind w:left="2160" w:hanging="360"/>
+      </w:pPr>
+      <w:rPr>
+        <w:rFonts w:ascii="Wingdings" w:hAnsi="Wingdings" w:hint="default"/>
+      </w:rPr>
+    </w:lvl>
+    <w:lvl w:ilvl="3" w:tplc="0C0A0001" w:tentative="1">
+      <w:start w:val="1"/>
+      <w:numFmt w:val="bullet"/>
+      <w:lvlText w:val=""/>
+      <w:lvlJc w:val="left"/>
+      <w:pPr>
+        <w:ind w:left="2880" w:hanging="360"/>
+      </w:pPr>
+      <w:rPr>
+        <w:rFonts w:ascii="Symbol" w:hAnsi="Symbol" w:hint="default"/>
+      </w:rPr>
+    </w:lvl>
+    <w:lvl w:ilvl="4" w:tplc="0C0A0003" w:tentative="1">
+      <w:start w:val="1"/>
+      <w:numFmt w:val="bullet"/>
+      <w:lvlText w:val="o"/>
+      <w:lvlJc w:val="left"/>
+      <w:pPr>
+        <w:ind w:left="3600" w:hanging="360"/>
+      </w:pPr>
+      <w:rPr>
+        <w:rFonts w:ascii="Courier New" w:hAnsi="Courier New" w:hint="default"/>
+      </w:rPr>
+    </w:lvl>
+    <w:lvl w:ilvl="5" w:tplc="0C0A0005" w:tentative="1">
+      <w:start w:val="1"/>
+      <w:numFmt w:val="bullet"/>
+      <w:lvlText w:val=""/>
+      <w:lvlJc w:val="left"/>
+      <w:pPr>
+        <w:ind w:left="4320" w:hanging="360"/>
+      </w:pPr>
+      <w:rPr>
+        <w:rFonts w:ascii="Wingdings" w:hAnsi="Wingdings" w:hint="default"/>
+      </w:rPr>
+    </w:lvl>
+    <w:lvl w:ilvl="6" w:tplc="0C0A0001" w:tentative="1">
+      <w:start w:val="1"/>
+      <w:numFmt w:val="bullet"/>
+      <w:lvlText w:val=""/>
+      <w:lvlJc w:val="left"/>
+      <w:pPr>
+        <w:ind w:left="5040" w:hanging="360"/>
+      </w:pPr>
+      <w:rPr>
+        <w:rFonts w:ascii="Symbol" w:hAnsi="Symbol" w:hint="default"/>
+      </w:rPr>
+    </w:lvl>
+    <w:lvl w:ilvl="7" w:tplc="0C0A0003" w:tentative="1">
+      <w:start w:val="1"/>
+      <w:numFmt w:val="bullet"/>
+      <w:lvlText w:val="o"/>
+      <w:lvlJc w:val="left"/>
+      <w:pPr>
+        <w:ind w:left="5760" w:hanging="360"/>
+      </w:pPr>
+      <w:rPr>
+        <w:rFonts w:ascii="Courier New" w:hAnsi="Courier New" w:hint="default"/>
+      </w:rPr>
+    </w:lvl>
+    <w:lvl w:ilvl="8" w:tplc="0C0A0005" w:tentative="1">
+      <w:start w:val="1"/>
+      <w:numFmt w:val="bullet"/>
+      <w:lvlText w:val=""/>
+      <w:lvlJc w:val="left"/>
+      <w:pPr>
+        <w:ind w:left="6480" w:hanging="360"/>
+      </w:pPr>
+      <w:rPr>
+        <w:rFonts w:ascii="Wingdings" w:hAnsi="Wingdings" w:hint="default"/>
+      </w:rPr>
+    </w:lvl>
+  </w:abstractNum>
+  <w:abstractNum w:abstractNumId="1">
+    <w:nsid w:val="19731896"/>
+    <w:multiLevelType w:val="hybridMultilevel"/>
+    <w:tmpl w:val="C15C9CD2"/>
+    <w:lvl w:ilvl="0" w:tplc="0C0A0001">
+      <w:start w:val="1"/>
+      <w:numFmt w:val="bullet"/>
+      <w:lvlText w:val=""/>
+      <w:lvlJc w:val="left"/>
+      <w:pPr>
+        <w:ind w:left="720" w:hanging="360"/>
+      </w:pPr>
+      <w:rPr>
+        <w:rFonts w:ascii="Symbol" w:hAnsi="Symbol" w:hint="default"/>
+      </w:rPr>
+    </w:lvl>
+    <w:lvl w:ilvl="1" w:tplc="0C0A0003" w:tentative="1">
+      <w:start w:val="1"/>
+      <w:numFmt w:val="bullet"/>
+      <w:lvlText w:val="o"/>
+      <w:lvlJc w:val="left"/>
+      <w:pPr>
+        <w:ind w:left="1440" w:hanging="360"/>
+      </w:pPr>
+      <w:rPr>
+        <w:rFonts w:ascii="Courier New" w:hAnsi="Courier New" w:hint="default"/>
+      </w:rPr>
+    </w:lvl>
+    <w:lvl w:ilvl="2" w:tplc="0C0A0005" w:tentative="1">
+      <w:start w:val="1"/>
+      <w:numFmt w:val="bullet"/>
+      <w:lvlText w:val=""/>
+      <w:lvlJc w:val="left"/>
+      <w:pPr>
+        <w:ind w:left="2160" w:hanging="360"/>
+      </w:pPr>
+      <w:rPr>
+        <w:rFonts w:ascii="Wingdings" w:hAnsi="Wingdings" w:hint="default"/>
+      </w:rPr>
+    </w:lvl>
+    <w:lvl w:ilvl="3" w:tplc="0C0A0001" w:tentative="1">
+      <w:start w:val="1"/>
+      <w:numFmt w:val="bullet"/>
+      <w:lvlText w:val=""/>
+      <w:lvlJc w:val="left"/>
+      <w:pPr>
+        <w:ind w:left="2880" w:hanging="360"/>
+      </w:pPr>
+      <w:rPr>
+        <w:rFonts w:ascii="Symbol" w:hAnsi="Symbol" w:hint="default"/>
+      </w:rPr>
+    </w:lvl>
+    <w:lvl w:ilvl="4" w:tplc="0C0A0003" w:tentative="1">
+      <w:start w:val="1"/>
+      <w:numFmt w:val="bullet"/>
+      <w:lvlText w:val="o"/>
+      <w:lvlJc w:val="left"/>
+      <w:pPr>
+        <w:ind w:left="3600" w:hanging="360"/>
+      </w:pPr>
+      <w:rPr>
+        <w:rFonts w:ascii="Courier New" w:hAnsi="Courier New" w:hint="default"/>
+      </w:rPr>
+    </w:lvl>
+    <w:lvl w:ilvl="5" w:tplc="0C0A0005" w:tentative="1">
+      <w:start w:val="1"/>
+      <w:numFmt w:val="bullet"/>
+      <w:lvlText w:val=""/>
+      <w:lvlJc w:val="left"/>
+      <w:pPr>
+        <w:ind w:left="4320" w:hanging="360"/>
+      </w:pPr>
+      <w:rPr>
+        <w:rFonts w:ascii="Wingdings" w:hAnsi="Wingdings" w:hint="default"/>
+      </w:rPr>
+    </w:lvl>
+    <w:lvl w:ilvl="6" w:tplc="0C0A0001" w:tentative="1">
+      <w:start w:val="1"/>
+      <w:numFmt w:val="bullet"/>
+      <w:lvlText w:val=""/>
+      <w:lvlJc w:val="left"/>
+      <w:pPr>
+        <w:ind w:left="5040" w:hanging="360"/>
+      </w:pPr>
+      <w:rPr>
+        <w:rFonts w:ascii="Symbol" w:hAnsi="Symbol" w:hint="default"/>
+      </w:rPr>
+    </w:lvl>
+    <w:lvl w:ilvl="7" w:tplc="0C0A0003" w:tentative="1">
+      <w:start w:val="1"/>
+      <w:numFmt w:val="bullet"/>
+      <w:lvlText w:val="o"/>
+      <w:lvlJc w:val="left"/>
+      <w:pPr>
+        <w:ind w:left="5760" w:hanging="360"/>
+      </w:pPr>
+      <w:rPr>
+        <w:rFonts w:ascii="Courier New" w:hAnsi="Courier New" w:hint="default"/>
+      </w:rPr>
+    </w:lvl>
+    <w:lvl w:ilvl="8" w:tplc="0C0A0005" w:tentative="1">
+      <w:start w:val="1"/>
+      <w:numFmt w:val="bullet"/>
+      <w:lvlText w:val=""/>
+      <w:lvlJc w:val="left"/>
+      <w:pPr>
+        <w:ind w:left="6480" w:hanging="360"/>
+      </w:pPr>
+      <w:rPr>
+        <w:rFonts w:ascii="Wingdings" w:hAnsi="Wingdings" w:hint="default"/>
+      </w:rPr>
+    </w:lvl>
+  </w:abstractNum>
+  <w:abstractNum w:abstractNumId="2">
+    <w:nsid w:val="649A45FD"/>
+    <w:multiLevelType w:val="hybridMultilevel"/>
+    <w:tmpl w:val="738C35DC"/>
+    <w:lvl w:ilvl="0" w:tplc="0C0A0001">
+      <w:start w:val="1"/>
+      <w:numFmt w:val="bullet"/>
+      <w:lvlText w:val=""/>
+      <w:lvlJc w:val="left"/>
+      <w:pPr>
+        <w:ind w:left="720" w:hanging="360"/>
+      </w:pPr>
+      <w:rPr>
+        <w:rFonts w:ascii="Symbol" w:hAnsi="Symbol" w:hint="default"/>
+      </w:rPr>
+    </w:lvl>
+    <w:lvl w:ilvl="1" w:tplc="0C0A0003">
+      <w:start w:val="1"/>
+      <w:numFmt w:val="bullet"/>
+      <w:lvlText w:val="o"/>
+      <w:lvlJc w:val="left"/>
+      <w:pPr>
+        <w:ind w:left="1440" w:hanging="360"/>
+      </w:pPr>
+      <w:rPr>
+        <w:rFonts w:ascii="Courier New" w:hAnsi="Courier New" w:hint="default"/>
+      </w:rPr>
+    </w:lvl>
+    <w:lvl w:ilvl="2" w:tplc="0C0A0005" w:tentative="1">
+      <w:start w:val="1"/>
+      <w:numFmt w:val="bullet"/>
+      <w:lvlText w:val=""/>
+      <w:lvlJc w:val="left"/>
+      <w:pPr>
+        <w:ind w:left="2160" w:hanging="360"/>
+      </w:pPr>
+      <w:rPr>
+        <w:rFonts w:ascii="Wingdings" w:hAnsi="Wingdings" w:hint="default"/>
+      </w:rPr>
+    </w:lvl>
+    <w:lvl w:ilvl="3" w:tplc="0C0A0001" w:tentative="1">
+      <w:start w:val="1"/>
+      <w:numFmt w:val="bullet"/>
+      <w:lvlText w:val=""/>
+      <w:lvlJc w:val="left"/>
+      <w:pPr>
+        <w:ind w:left="2880" w:hanging="360"/>
+      </w:pPr>
+      <w:rPr>
+        <w:rFonts w:ascii="Symbol" w:hAnsi="Symbol" w:hint="default"/>
+      </w:rPr>
+    </w:lvl>
+    <w:lvl w:ilvl="4" w:tplc="0C0A0003" w:tentative="1">
+      <w:start w:val="1"/>
+      <w:numFmt w:val="bullet"/>
+      <w:lvlText w:val="o"/>
+      <w:lvlJc w:val="left"/>
+      <w:pPr>
+        <w:ind w:left="3600" w:hanging="360"/>
+      </w:pPr>
+      <w:rPr>
+        <w:rFonts w:ascii="Courier New" w:hAnsi="Courier New" w:hint="default"/>
+      </w:rPr>
+    </w:lvl>
+    <w:lvl w:ilvl="5" w:tplc="0C0A0005" w:tentative="1">
+      <w:start w:val="1"/>
+      <w:numFmt w:val="bullet"/>
+      <w:lvlText w:val=""/>
+      <w:lvlJc w:val="left"/>
+      <w:pPr>
+        <w:ind w:left="4320" w:hanging="360"/>
+      </w:pPr>
+      <w:rPr>
+        <w:rFonts w:ascii="Wingdings" w:hAnsi="Wingdings" w:hint="default"/>
+      </w:rPr>
+    </w:lvl>
+    <w:lvl w:ilvl="6" w:tplc="0C0A0001" w:tentative="1">
+      <w:start w:val="1"/>
+      <w:numFmt w:val="bullet"/>
+      <w:lvlText w:val=""/>
+      <w:lvlJc w:val="left"/>
+      <w:pPr>
+        <w:ind w:left="5040" w:hanging="360"/>
+      </w:pPr>
+      <w:rPr>
+        <w:rFonts w:ascii="Symbol" w:hAnsi="Symbol" w:hint="default"/>
+      </w:rPr>
+    </w:lvl>
+    <w:lvl w:ilvl="7" w:tplc="0C0A0003" w:tentative="1">
+      <w:start w:val="1"/>
+      <w:numFmt w:val="bullet"/>
+      <w:lvlText w:val="o"/>
+      <w:lvlJc w:val="left"/>
+      <w:pPr>
+        <w:ind w:left="5760" w:hanging="360"/>
+      </w:pPr>
+      <w:rPr>
+        <w:rFonts w:ascii="Courier New" w:hAnsi="Courier New" w:hint="default"/>
+      </w:rPr>
+    </w:lvl>
+    <w:lvl w:ilvl="8" w:tplc="0C0A0005" w:tentative="1">
+      <w:start w:val="1"/>
+      <w:numFmt w:val="bullet"/>
+      <w:lvlText w:val=""/>
+      <w:lvlJc w:val="left"/>
+      <w:pPr>
+        <w:ind w:left="6480" w:hanging="360"/>
+      </w:pPr>
+      <w:rPr>
+        <w:rFonts w:ascii="Wingdings" w:hAnsi="Wingdings" w:hint="default"/>
+      </w:rPr>
+    </w:lvl>
+  </w:abstractNum>
+  <w:num w:numId="1">
+    <w:abstractNumId w:val="2"/>
+  </w:num>
+  <w:num w:numId="2">
+    <w:abstractNumId w:val="1"/>
+  </w:num>
+  <w:num w:numId="3">
+    <w:abstractNumId w:val="0"/>
+  </w:num>
+</w:numbering>
 </file>
 
 <file path=word/styles.xml><?xml version="1.0" encoding="utf-8"?>
@@ -2484,6 +2841,17 @@
     <w:link w:val="Piedepgina"/>
     <w:uiPriority w:val="99"/>
     <w:rsid w:val="00A15133"/>
+  </w:style>
+  <w:style w:type="paragraph" w:styleId="Prrafodelista">
+    <w:name w:val="List Paragraph"/>
+    <w:basedOn w:val="Normal"/>
+    <w:uiPriority w:val="34"/>
+    <w:qFormat/>
+    <w:rsid w:val="00174707"/>
+    <w:pPr>
+      <w:ind w:left="720"/>
+      <w:contextualSpacing/>
+    </w:pPr>
   </w:style>
 </w:styles>
 </file>
@@ -2768,6 +3136,17 @@
     <w:link w:val="Piedepgina"/>
     <w:uiPriority w:val="99"/>
     <w:rsid w:val="00A15133"/>
+  </w:style>
+  <w:style w:type="paragraph" w:styleId="Prrafodelista">
+    <w:name w:val="List Paragraph"/>
+    <w:basedOn w:val="Normal"/>
+    <w:uiPriority w:val="34"/>
+    <w:qFormat/>
+    <w:rsid w:val="00174707"/>
+    <w:pPr>
+      <w:ind w:left="720"/>
+      <w:contextualSpacing/>
+    </w:pPr>
   </w:style>
 </w:styles>
 </file>

--- a/public/plantillas/EstadoCuentaDistribuidor.docx
+++ b/public/plantillas/EstadoCuentaDistribuidor.docx
@@ -549,14 +549,15 @@
         <w:tblStyle w:val="Tablaconcuadrcula"/>
         <w:tblW w:w="11192" w:type="dxa"/>
         <w:tblInd w:w="-176" w:type="dxa"/>
+        <w:tblLayout w:type="fixed"/>
         <w:tblLook w:val="04A0" w:firstRow="1" w:lastRow="0" w:firstColumn="1" w:lastColumn="0" w:noHBand="0" w:noVBand="1"/>
       </w:tblPr>
       <w:tblGrid>
-        <w:gridCol w:w="2280"/>
-        <w:gridCol w:w="587"/>
-        <w:gridCol w:w="615"/>
-        <w:gridCol w:w="1139"/>
-        <w:gridCol w:w="1227"/>
+        <w:gridCol w:w="2552"/>
+        <w:gridCol w:w="567"/>
+        <w:gridCol w:w="709"/>
+        <w:gridCol w:w="1134"/>
+        <w:gridCol w:w="886"/>
         <w:gridCol w:w="1191"/>
         <w:gridCol w:w="1372"/>
         <w:gridCol w:w="1316"/>
@@ -565,7 +566,7 @@
       <w:tr>
         <w:tc>
           <w:tcPr>
-            <w:tcW w:w="2383" w:type="dxa"/>
+            <w:tcW w:w="2552" w:type="dxa"/>
             <w:vAlign w:val="center"/>
           </w:tcPr>
           <w:p>
@@ -583,13 +584,15 @@
                 <w:sz w:val="16"/>
                 <w:szCs w:val="16"/>
               </w:rPr>
-              <w:t>Nombre</w:t>
-            </w:r>
-          </w:p>
-        </w:tc>
-        <w:tc>
-          <w:tcPr>
-            <w:tcW w:w="461" w:type="dxa"/>
+              <w:t>Beneficiario</w:t>
+            </w:r>
+            <w:bookmarkStart w:id="0" w:name="_GoBack"/>
+            <w:bookmarkEnd w:id="0"/>
+          </w:p>
+        </w:tc>
+        <w:tc>
+          <w:tcPr>
+            <w:tcW w:w="567" w:type="dxa"/>
             <w:vAlign w:val="center"/>
           </w:tcPr>
           <w:p>
@@ -613,7 +616,7 @@
         </w:tc>
         <w:tc>
           <w:tcPr>
-            <w:tcW w:w="615" w:type="dxa"/>
+            <w:tcW w:w="709" w:type="dxa"/>
             <w:vAlign w:val="center"/>
           </w:tcPr>
           <w:p>
@@ -637,7 +640,7 @@
         </w:tc>
         <w:tc>
           <w:tcPr>
-            <w:tcW w:w="1158" w:type="dxa"/>
+            <w:tcW w:w="1134" w:type="dxa"/>
             <w:vAlign w:val="center"/>
           </w:tcPr>
           <w:p>
@@ -661,7 +664,7 @@
         </w:tc>
         <w:tc>
           <w:tcPr>
-            <w:tcW w:w="1227" w:type="dxa"/>
+            <w:tcW w:w="886" w:type="dxa"/>
             <w:vAlign w:val="center"/>
           </w:tcPr>
           <w:p>
@@ -757,7 +760,7 @@
         </w:tc>
         <w:tc>
           <w:tcPr>
-            <w:tcW w:w="1469" w:type="dxa"/>
+            <w:tcW w:w="1465" w:type="dxa"/>
             <w:vAlign w:val="center"/>
           </w:tcPr>
           <w:p>
@@ -801,10 +804,33 @@
       <w:tr>
         <w:tc>
           <w:tcPr>
-            <w:tcW w:w="2383" w:type="dxa"/>
-          </w:tcPr>
-          <w:p>
-            <w:pPr>
+            <w:tcW w:w="2552" w:type="dxa"/>
+          </w:tcPr>
+          <w:p>
+            <w:pPr>
+              <w:rPr>
+                <w:rFonts w:ascii="Avenir Black" w:hAnsi="Avenir Black"/>
+                <w:sz w:val="12"/>
+                <w:szCs w:val="12"/>
+              </w:rPr>
+            </w:pPr>
+            <w:r>
+              <w:rPr>
+                <w:rFonts w:ascii="Avenir Black" w:hAnsi="Avenir Black"/>
+                <w:sz w:val="12"/>
+                <w:szCs w:val="12"/>
+              </w:rPr>
+              <w:t>{#planPagos}{beneficiario}</w:t>
+            </w:r>
+          </w:p>
+        </w:tc>
+        <w:tc>
+          <w:tcPr>
+            <w:tcW w:w="567" w:type="dxa"/>
+          </w:tcPr>
+          <w:p>
+            <w:pPr>
+              <w:jc w:val="center"/>
               <w:rPr>
                 <w:rFonts w:ascii="Avenir Black" w:hAnsi="Avenir Black"/>
                 <w:sz w:val="14"/>
@@ -817,13 +843,13 @@
                 <w:sz w:val="14"/>
                 <w:szCs w:val="14"/>
               </w:rPr>
-              <w:t>{#planPagos}{beneficiario}</w:t>
-            </w:r>
-          </w:p>
-        </w:tc>
-        <w:tc>
-          <w:tcPr>
-            <w:tcW w:w="461" w:type="dxa"/>
+              <w:t>{tipo}</w:t>
+            </w:r>
+          </w:p>
+        </w:tc>
+        <w:tc>
+          <w:tcPr>
+            <w:tcW w:w="709" w:type="dxa"/>
           </w:tcPr>
           <w:p>
             <w:pPr>
@@ -840,51 +866,52 @@
                 <w:sz w:val="14"/>
                 <w:szCs w:val="14"/>
               </w:rPr>
-              <w:t>{tipo}</w:t>
-            </w:r>
-          </w:p>
-        </w:tc>
-        <w:tc>
-          <w:tcPr>
-            <w:tcW w:w="615" w:type="dxa"/>
-          </w:tcPr>
-          <w:p>
-            <w:pPr>
+              <w:t>{</w:t>
+            </w:r>
+            <w:r>
               <w:rPr>
                 <w:rFonts w:ascii="Avenir Black" w:hAnsi="Avenir Black"/>
                 <w:sz w:val="14"/>
                 <w:szCs w:val="14"/>
               </w:rPr>
-            </w:pPr>
+              <w:t>folio</w:t>
+            </w:r>
             <w:r>
               <w:rPr>
                 <w:rFonts w:ascii="Avenir Black" w:hAnsi="Avenir Black"/>
                 <w:sz w:val="14"/>
                 <w:szCs w:val="14"/>
               </w:rPr>
-              <w:t>{</w:t>
-            </w:r>
-            <w:r>
+              <w:t>}</w:t>
+            </w:r>
+          </w:p>
+        </w:tc>
+        <w:tc>
+          <w:tcPr>
+            <w:tcW w:w="1134" w:type="dxa"/>
+          </w:tcPr>
+          <w:p>
+            <w:pPr>
+              <w:jc w:val="center"/>
               <w:rPr>
                 <w:rFonts w:ascii="Avenir Black" w:hAnsi="Avenir Black"/>
                 <w:sz w:val="14"/>
                 <w:szCs w:val="14"/>
               </w:rPr>
-              <w:t>folio</w:t>
-            </w:r>
+            </w:pPr>
             <w:r>
               <w:rPr>
                 <w:rFonts w:ascii="Avenir Black" w:hAnsi="Avenir Black"/>
                 <w:sz w:val="14"/>
                 <w:szCs w:val="14"/>
               </w:rPr>
-              <w:t>}</w:t>
-            </w:r>
-          </w:p>
-        </w:tc>
-        <w:tc>
-          <w:tcPr>
-            <w:tcW w:w="1158" w:type="dxa"/>
+              <w:t>{fechaLimite}</w:t>
+            </w:r>
+          </w:p>
+        </w:tc>
+        <w:tc>
+          <w:tcPr>
+            <w:tcW w:w="886" w:type="dxa"/>
           </w:tcPr>
           <w:p>
             <w:pPr>
@@ -901,185 +928,162 @@
                 <w:sz w:val="14"/>
                 <w:szCs w:val="14"/>
               </w:rPr>
-              <w:t>{fechaLimite}</w:t>
-            </w:r>
-          </w:p>
-        </w:tc>
-        <w:tc>
-          <w:tcPr>
-            <w:tcW w:w="1227" w:type="dxa"/>
-          </w:tcPr>
-          <w:p>
-            <w:pPr>
-              <w:jc w:val="center"/>
+              <w:t>{</w:t>
+            </w:r>
+            <w:r>
               <w:rPr>
                 <w:rFonts w:ascii="Avenir Black" w:hAnsi="Avenir Black"/>
                 <w:sz w:val="14"/>
                 <w:szCs w:val="14"/>
               </w:rPr>
-            </w:pPr>
+              <w:t>numeroPagos</w:t>
+            </w:r>
             <w:r>
               <w:rPr>
                 <w:rFonts w:ascii="Avenir Black" w:hAnsi="Avenir Black"/>
                 <w:sz w:val="14"/>
                 <w:szCs w:val="14"/>
               </w:rPr>
-              <w:t>{</w:t>
-            </w:r>
-            <w:r>
+              <w:t>}</w:t>
+            </w:r>
+          </w:p>
+        </w:tc>
+        <w:tc>
+          <w:tcPr>
+            <w:tcW w:w="1191" w:type="dxa"/>
+          </w:tcPr>
+          <w:p>
+            <w:pPr>
+              <w:jc w:val="right"/>
               <w:rPr>
                 <w:rFonts w:ascii="Avenir Black" w:hAnsi="Avenir Black"/>
                 <w:sz w:val="14"/>
                 <w:szCs w:val="14"/>
               </w:rPr>
-              <w:t>numeroPagos</w:t>
-            </w:r>
+            </w:pPr>
             <w:r>
               <w:rPr>
                 <w:rFonts w:ascii="Avenir Black" w:hAnsi="Avenir Black"/>
                 <w:sz w:val="14"/>
                 <w:szCs w:val="14"/>
               </w:rPr>
-              <w:t>}</w:t>
-            </w:r>
-          </w:p>
-        </w:tc>
-        <w:tc>
-          <w:tcPr>
-            <w:tcW w:w="1191" w:type="dxa"/>
-          </w:tcPr>
-          <w:p>
-            <w:pPr>
-              <w:jc w:val="right"/>
+              <w:t>{</w:t>
+            </w:r>
+            <w:r>
               <w:rPr>
                 <w:rFonts w:ascii="Avenir Black" w:hAnsi="Avenir Black"/>
                 <w:sz w:val="14"/>
                 <w:szCs w:val="14"/>
               </w:rPr>
-            </w:pPr>
+              <w:t>adeudoInicial</w:t>
+            </w:r>
             <w:r>
               <w:rPr>
                 <w:rFonts w:ascii="Avenir Black" w:hAnsi="Avenir Black"/>
                 <w:sz w:val="14"/>
                 <w:szCs w:val="14"/>
               </w:rPr>
-              <w:t>{</w:t>
-            </w:r>
-            <w:r>
+              <w:t>}</w:t>
+            </w:r>
+          </w:p>
+        </w:tc>
+        <w:tc>
+          <w:tcPr>
+            <w:tcW w:w="1372" w:type="dxa"/>
+          </w:tcPr>
+          <w:p>
+            <w:pPr>
+              <w:jc w:val="right"/>
               <w:rPr>
                 <w:rFonts w:ascii="Avenir Black" w:hAnsi="Avenir Black"/>
                 <w:sz w:val="14"/>
                 <w:szCs w:val="14"/>
               </w:rPr>
-              <w:t>adeudoInicial</w:t>
-            </w:r>
+            </w:pPr>
             <w:r>
               <w:rPr>
                 <w:rFonts w:ascii="Avenir Black" w:hAnsi="Avenir Black"/>
                 <w:sz w:val="14"/>
                 <w:szCs w:val="14"/>
               </w:rPr>
-              <w:t>}</w:t>
-            </w:r>
-          </w:p>
-        </w:tc>
-        <w:tc>
-          <w:tcPr>
-            <w:tcW w:w="1372" w:type="dxa"/>
-          </w:tcPr>
-          <w:p>
-            <w:pPr>
-              <w:jc w:val="right"/>
+              <w:t>{</w:t>
+            </w:r>
+            <w:r>
               <w:rPr>
                 <w:rFonts w:ascii="Avenir Black" w:hAnsi="Avenir Black"/>
                 <w:sz w:val="14"/>
                 <w:szCs w:val="14"/>
               </w:rPr>
-            </w:pPr>
+              <w:t>saldoAnterior</w:t>
+            </w:r>
             <w:r>
               <w:rPr>
                 <w:rFonts w:ascii="Avenir Black" w:hAnsi="Avenir Black"/>
                 <w:sz w:val="14"/>
                 <w:szCs w:val="14"/>
               </w:rPr>
-              <w:t>{</w:t>
-            </w:r>
-            <w:r>
+              <w:t>}</w:t>
+            </w:r>
+          </w:p>
+        </w:tc>
+        <w:tc>
+          <w:tcPr>
+            <w:tcW w:w="1316" w:type="dxa"/>
+          </w:tcPr>
+          <w:p>
+            <w:pPr>
+              <w:jc w:val="right"/>
               <w:rPr>
                 <w:rFonts w:ascii="Avenir Black" w:hAnsi="Avenir Black"/>
                 <w:sz w:val="14"/>
                 <w:szCs w:val="14"/>
               </w:rPr>
-              <w:t>saldoAnterior</w:t>
-            </w:r>
+            </w:pPr>
             <w:r>
               <w:rPr>
                 <w:rFonts w:ascii="Avenir Black" w:hAnsi="Avenir Black"/>
                 <w:sz w:val="14"/>
                 <w:szCs w:val="14"/>
               </w:rPr>
-              <w:t>}</w:t>
-            </w:r>
-          </w:p>
-        </w:tc>
-        <w:tc>
-          <w:tcPr>
-            <w:tcW w:w="1316" w:type="dxa"/>
-          </w:tcPr>
-          <w:p>
-            <w:pPr>
-              <w:jc w:val="right"/>
+              <w:t>{</w:t>
+            </w:r>
+            <w:r>
               <w:rPr>
                 <w:rFonts w:ascii="Avenir Black" w:hAnsi="Avenir Black"/>
                 <w:sz w:val="14"/>
                 <w:szCs w:val="14"/>
               </w:rPr>
-            </w:pPr>
+              <w:t>impReg</w:t>
+            </w:r>
             <w:r>
               <w:rPr>
                 <w:rFonts w:ascii="Avenir Black" w:hAnsi="Avenir Black"/>
                 <w:sz w:val="14"/>
                 <w:szCs w:val="14"/>
               </w:rPr>
-              <w:t>{</w:t>
-            </w:r>
-            <w:r>
+              <w:t>}</w:t>
+            </w:r>
+          </w:p>
+        </w:tc>
+        <w:tc>
+          <w:tcPr>
+            <w:tcW w:w="1465" w:type="dxa"/>
+          </w:tcPr>
+          <w:p>
+            <w:pPr>
+              <w:jc w:val="right"/>
               <w:rPr>
                 <w:rFonts w:ascii="Avenir Black" w:hAnsi="Avenir Black"/>
                 <w:sz w:val="14"/>
                 <w:szCs w:val="14"/>
               </w:rPr>
-              <w:t>impReg</w:t>
-            </w:r>
+            </w:pPr>
             <w:r>
               <w:rPr>
                 <w:rFonts w:ascii="Avenir Black" w:hAnsi="Avenir Black"/>
                 <w:sz w:val="14"/>
                 <w:szCs w:val="14"/>
               </w:rPr>
-              <w:t>}</w:t>
-            </w:r>
-          </w:p>
-        </w:tc>
-        <w:tc>
-          <w:tcPr>
-            <w:tcW w:w="1469" w:type="dxa"/>
-          </w:tcPr>
-          <w:p>
-            <w:pPr>
-              <w:jc w:val="right"/>
-              <w:rPr>
-                <w:rFonts w:ascii="Avenir Black" w:hAnsi="Avenir Black"/>
-                <w:sz w:val="14"/>
-                <w:szCs w:val="14"/>
-              </w:rPr>
-            </w:pPr>
-            <w:r>
-              <w:rPr>
-                <w:rFonts w:ascii="Avenir Black" w:hAnsi="Avenir Black"/>
-                <w:sz w:val="14"/>
-                <w:szCs w:val="14"/>
-              </w:rPr>
               <w:t>{saldoActual}</w:t>
             </w:r>
             <w:r>
@@ -1096,7 +1100,7 @@
       <w:tr>
         <w:tc>
           <w:tcPr>
-            <w:tcW w:w="2383" w:type="dxa"/>
+            <w:tcW w:w="2552" w:type="dxa"/>
           </w:tcPr>
           <w:p>
             <w:pPr>
@@ -1118,49 +1122,49 @@
         </w:tc>
         <w:tc>
           <w:tcPr>
-            <w:tcW w:w="461" w:type="dxa"/>
-          </w:tcPr>
-          <w:p>
-            <w:pPr>
-              <w:rPr>
-                <w:rFonts w:ascii="Avenir Black" w:hAnsi="Avenir Black"/>
-                <w:sz w:val="16"/>
-                <w:szCs w:val="16"/>
-              </w:rPr>
-            </w:pPr>
-          </w:p>
-        </w:tc>
-        <w:tc>
-          <w:tcPr>
-            <w:tcW w:w="615" w:type="dxa"/>
-          </w:tcPr>
-          <w:p>
-            <w:pPr>
-              <w:rPr>
-                <w:rFonts w:ascii="Avenir Black" w:hAnsi="Avenir Black"/>
-                <w:sz w:val="16"/>
-                <w:szCs w:val="16"/>
-              </w:rPr>
-            </w:pPr>
-          </w:p>
-        </w:tc>
-        <w:tc>
-          <w:tcPr>
-            <w:tcW w:w="1158" w:type="dxa"/>
-          </w:tcPr>
-          <w:p>
-            <w:pPr>
-              <w:rPr>
-                <w:rFonts w:ascii="Avenir Black" w:hAnsi="Avenir Black"/>
-                <w:sz w:val="16"/>
-                <w:szCs w:val="16"/>
-              </w:rPr>
-            </w:pPr>
-          </w:p>
-        </w:tc>
-        <w:tc>
-          <w:tcPr>
-            <w:tcW w:w="1227" w:type="dxa"/>
+            <w:tcW w:w="567" w:type="dxa"/>
+          </w:tcPr>
+          <w:p>
+            <w:pPr>
+              <w:rPr>
+                <w:rFonts w:ascii="Avenir Black" w:hAnsi="Avenir Black"/>
+                <w:sz w:val="16"/>
+                <w:szCs w:val="16"/>
+              </w:rPr>
+            </w:pPr>
+          </w:p>
+        </w:tc>
+        <w:tc>
+          <w:tcPr>
+            <w:tcW w:w="709" w:type="dxa"/>
+          </w:tcPr>
+          <w:p>
+            <w:pPr>
+              <w:rPr>
+                <w:rFonts w:ascii="Avenir Black" w:hAnsi="Avenir Black"/>
+                <w:sz w:val="16"/>
+                <w:szCs w:val="16"/>
+              </w:rPr>
+            </w:pPr>
+          </w:p>
+        </w:tc>
+        <w:tc>
+          <w:tcPr>
+            <w:tcW w:w="1134" w:type="dxa"/>
+          </w:tcPr>
+          <w:p>
+            <w:pPr>
+              <w:rPr>
+                <w:rFonts w:ascii="Avenir Black" w:hAnsi="Avenir Black"/>
+                <w:sz w:val="16"/>
+                <w:szCs w:val="16"/>
+              </w:rPr>
+            </w:pPr>
+          </w:p>
+        </w:tc>
+        <w:tc>
+          <w:tcPr>
+            <w:tcW w:w="886" w:type="dxa"/>
           </w:tcPr>
           <w:p>
             <w:pPr>
@@ -1243,7 +1247,7 @@
         </w:tc>
         <w:tc>
           <w:tcPr>
-            <w:tcW w:w="1469" w:type="dxa"/>
+            <w:tcW w:w="1465" w:type="dxa"/>
           </w:tcPr>
           <w:p>
             <w:pPr>
@@ -1844,15 +1848,7 @@
           <w:sz w:val="20"/>
           <w:szCs w:val="20"/>
         </w:rPr>
-        <w:t>ank</w:t>
-      </w:r>
-      <w:r>
-        <w:rPr>
-          <w:rFonts w:ascii="Avenir Black" w:hAnsi="Avenir Black"/>
-          <w:sz w:val="20"/>
-          <w:szCs w:val="20"/>
-        </w:rPr>
-        <w:t xml:space="preserve">  Cta. 1160 300 5755.</w:t>
+        <w:t>ank  Cta. 1160 300 5755.</w:t>
       </w:r>
     </w:p>
     <w:p>
@@ -1882,15 +1878,7 @@
           <w:sz w:val="20"/>
           <w:szCs w:val="20"/>
         </w:rPr>
-        <w:t>ank</w:t>
-      </w:r>
-      <w:r>
-        <w:rPr>
-          <w:rFonts w:ascii="Avenir Black" w:hAnsi="Avenir Black"/>
-          <w:sz w:val="20"/>
-          <w:szCs w:val="20"/>
-        </w:rPr>
-        <w:t xml:space="preserve"> Oxxo tarjeta 5579 2090 9942 0322.</w:t>
+        <w:t>ank Oxxo tarjeta 5579 2090 9942 0322.</w:t>
       </w:r>
     </w:p>
     <w:p>
@@ -2005,8 +1993,6 @@
         </w:rPr>
         <w:t xml:space="preserve"> de v</w:t>
       </w:r>
-      <w:bookmarkStart w:id="0" w:name="_GoBack"/>
-      <w:bookmarkEnd w:id="0"/>
       <w:r>
         <w:rPr>
           <w:rFonts w:ascii="Avenir Black" w:hAnsi="Avenir Black"/>

--- a/public/plantillas/EstadoCuentaDistribuidor.docx
+++ b/public/plantillas/EstadoCuentaDistribuidor.docx
@@ -79,7 +79,25 @@
                 <w:sz w:val="20"/>
                 <w:szCs w:val="20"/>
               </w:rPr>
-              <w:t>{fechaCorte}</w:t>
+              <w:t>{</w:t>
+            </w:r>
+            <w:proofErr w:type="spellStart"/>
+            <w:r>
+              <w:rPr>
+                <w:rFonts w:ascii="Avenir Black" w:hAnsi="Avenir Black"/>
+                <w:sz w:val="20"/>
+                <w:szCs w:val="20"/>
+              </w:rPr>
+              <w:t>fechaCorte</w:t>
+            </w:r>
+            <w:proofErr w:type="spellEnd"/>
+            <w:r>
+              <w:rPr>
+                <w:rFonts w:ascii="Avenir Black" w:hAnsi="Avenir Black"/>
+                <w:sz w:val="20"/>
+                <w:szCs w:val="20"/>
+              </w:rPr>
+              <w:t>}</w:t>
             </w:r>
           </w:p>
         </w:tc>
@@ -173,6 +191,7 @@
               </w:rPr>
               <w:t>{</w:t>
             </w:r>
+            <w:proofErr w:type="spellStart"/>
             <w:r>
               <w:rPr>
                 <w:rFonts w:ascii="Avenir Black" w:hAnsi="Avenir Black"/>
@@ -187,7 +206,16 @@
                 <w:sz w:val="20"/>
                 <w:szCs w:val="20"/>
               </w:rPr>
-              <w:t>n}</w:t>
+              <w:t>n</w:t>
+            </w:r>
+            <w:proofErr w:type="spellEnd"/>
+            <w:r>
+              <w:rPr>
+                <w:rFonts w:ascii="Avenir Black" w:hAnsi="Avenir Black"/>
+                <w:sz w:val="20"/>
+                <w:szCs w:val="20"/>
+              </w:rPr>
+              <w:t>}</w:t>
             </w:r>
           </w:p>
         </w:tc>
@@ -235,6 +263,7 @@
               </w:rPr>
               <w:t>{</w:t>
             </w:r>
+            <w:proofErr w:type="spellStart"/>
             <w:r>
               <w:rPr>
                 <w:rFonts w:ascii="Avenir Black" w:hAnsi="Avenir Black"/>
@@ -249,7 +278,16 @@
                 <w:sz w:val="20"/>
                 <w:szCs w:val="20"/>
               </w:rPr>
-              <w:t>fonos}</w:t>
+              <w:t>fonos</w:t>
+            </w:r>
+            <w:proofErr w:type="spellEnd"/>
+            <w:r>
+              <w:rPr>
+                <w:rFonts w:ascii="Avenir Black" w:hAnsi="Avenir Black"/>
+                <w:sz w:val="20"/>
+                <w:szCs w:val="20"/>
+              </w:rPr>
+              <w:t>}</w:t>
             </w:r>
           </w:p>
         </w:tc>
@@ -297,6 +335,7 @@
               </w:rPr>
               <w:t>{</w:t>
             </w:r>
+            <w:proofErr w:type="spellStart"/>
             <w:r>
               <w:rPr>
                 <w:rFonts w:ascii="Avenir Black" w:hAnsi="Avenir Black"/>
@@ -305,6 +344,7 @@
               </w:rPr>
               <w:t>fechaLimitePago</w:t>
             </w:r>
+            <w:proofErr w:type="spellEnd"/>
             <w:r>
               <w:rPr>
                 <w:rFonts w:ascii="Avenir Black" w:hAnsi="Avenir Black"/>
@@ -460,7 +500,25 @@
                 <w:sz w:val="20"/>
                 <w:szCs w:val="20"/>
               </w:rPr>
-              <w:t>{limiteCredito}</w:t>
+              <w:t>{</w:t>
+            </w:r>
+            <w:proofErr w:type="spellStart"/>
+            <w:r>
+              <w:rPr>
+                <w:rFonts w:ascii="Avenir Black" w:hAnsi="Avenir Black"/>
+                <w:sz w:val="20"/>
+                <w:szCs w:val="20"/>
+              </w:rPr>
+              <w:t>limiteCredito</w:t>
+            </w:r>
+            <w:proofErr w:type="spellEnd"/>
+            <w:r>
+              <w:rPr>
+                <w:rFonts w:ascii="Avenir Black" w:hAnsi="Avenir Black"/>
+                <w:sz w:val="20"/>
+                <w:szCs w:val="20"/>
+              </w:rPr>
+              <w:t>}</w:t>
             </w:r>
           </w:p>
         </w:tc>
@@ -529,7 +587,25 @@
                 <w:sz w:val="20"/>
                 <w:szCs w:val="20"/>
               </w:rPr>
-              <w:t>{aLiberar}</w:t>
+              <w:t>{</w:t>
+            </w:r>
+            <w:proofErr w:type="spellStart"/>
+            <w:r>
+              <w:rPr>
+                <w:rFonts w:ascii="Avenir Black" w:hAnsi="Avenir Black"/>
+                <w:sz w:val="20"/>
+                <w:szCs w:val="20"/>
+              </w:rPr>
+              <w:t>aLiberar</w:t>
+            </w:r>
+            <w:proofErr w:type="spellEnd"/>
+            <w:r>
+              <w:rPr>
+                <w:rFonts w:ascii="Avenir Black" w:hAnsi="Avenir Black"/>
+                <w:sz w:val="20"/>
+                <w:szCs w:val="20"/>
+              </w:rPr>
+              <w:t>}</w:t>
             </w:r>
           </w:p>
         </w:tc>
@@ -586,8 +662,6 @@
               </w:rPr>
               <w:t>Beneficiario</w:t>
             </w:r>
-            <w:bookmarkStart w:id="0" w:name="_GoBack"/>
-            <w:bookmarkEnd w:id="0"/>
           </w:p>
         </w:tc>
         <w:tc>
@@ -820,7 +894,25 @@
                 <w:sz w:val="12"/>
                 <w:szCs w:val="12"/>
               </w:rPr>
-              <w:t>{#planPagos}{beneficiario}</w:t>
+              <w:t>{#</w:t>
+            </w:r>
+            <w:proofErr w:type="spellStart"/>
+            <w:r>
+              <w:rPr>
+                <w:rFonts w:ascii="Avenir Black" w:hAnsi="Avenir Black"/>
+                <w:sz w:val="12"/>
+                <w:szCs w:val="12"/>
+              </w:rPr>
+              <w:t>planPagos</w:t>
+            </w:r>
+            <w:proofErr w:type="spellEnd"/>
+            <w:r>
+              <w:rPr>
+                <w:rFonts w:ascii="Avenir Black" w:hAnsi="Avenir Black"/>
+                <w:sz w:val="12"/>
+                <w:szCs w:val="12"/>
+              </w:rPr>
+              <w:t>}{beneficiario}</w:t>
             </w:r>
           </w:p>
         </w:tc>
@@ -905,186 +997,230 @@
                 <w:sz w:val="14"/>
                 <w:szCs w:val="14"/>
               </w:rPr>
-              <w:t>{fechaLimite}</w:t>
-            </w:r>
-          </w:p>
-        </w:tc>
-        <w:tc>
-          <w:tcPr>
-            <w:tcW w:w="886" w:type="dxa"/>
-          </w:tcPr>
-          <w:p>
-            <w:pPr>
-              <w:jc w:val="center"/>
+              <w:t>{</w:t>
+            </w:r>
+            <w:proofErr w:type="spellStart"/>
+            <w:r>
               <w:rPr>
                 <w:rFonts w:ascii="Avenir Black" w:hAnsi="Avenir Black"/>
                 <w:sz w:val="14"/>
                 <w:szCs w:val="14"/>
               </w:rPr>
-            </w:pPr>
+              <w:t>fechaLimite</w:t>
+            </w:r>
+            <w:proofErr w:type="spellEnd"/>
             <w:r>
               <w:rPr>
                 <w:rFonts w:ascii="Avenir Black" w:hAnsi="Avenir Black"/>
                 <w:sz w:val="14"/>
                 <w:szCs w:val="14"/>
               </w:rPr>
-              <w:t>{</w:t>
-            </w:r>
-            <w:r>
+              <w:t>}</w:t>
+            </w:r>
+          </w:p>
+        </w:tc>
+        <w:tc>
+          <w:tcPr>
+            <w:tcW w:w="886" w:type="dxa"/>
+          </w:tcPr>
+          <w:p>
+            <w:pPr>
+              <w:jc w:val="center"/>
               <w:rPr>
                 <w:rFonts w:ascii="Avenir Black" w:hAnsi="Avenir Black"/>
                 <w:sz w:val="14"/>
                 <w:szCs w:val="14"/>
               </w:rPr>
-              <w:t>numeroPagos</w:t>
-            </w:r>
+            </w:pPr>
             <w:r>
               <w:rPr>
                 <w:rFonts w:ascii="Avenir Black" w:hAnsi="Avenir Black"/>
                 <w:sz w:val="14"/>
                 <w:szCs w:val="14"/>
               </w:rPr>
-              <w:t>}</w:t>
-            </w:r>
-          </w:p>
-        </w:tc>
-        <w:tc>
-          <w:tcPr>
-            <w:tcW w:w="1191" w:type="dxa"/>
-          </w:tcPr>
-          <w:p>
-            <w:pPr>
-              <w:jc w:val="right"/>
+              <w:t>{</w:t>
+            </w:r>
+            <w:proofErr w:type="spellStart"/>
+            <w:r>
               <w:rPr>
                 <w:rFonts w:ascii="Avenir Black" w:hAnsi="Avenir Black"/>
                 <w:sz w:val="14"/>
                 <w:szCs w:val="14"/>
               </w:rPr>
-            </w:pPr>
+              <w:t>numeroPagos</w:t>
+            </w:r>
+            <w:proofErr w:type="spellEnd"/>
             <w:r>
               <w:rPr>
                 <w:rFonts w:ascii="Avenir Black" w:hAnsi="Avenir Black"/>
                 <w:sz w:val="14"/>
                 <w:szCs w:val="14"/>
               </w:rPr>
-              <w:t>{</w:t>
-            </w:r>
-            <w:r>
+              <w:t>}</w:t>
+            </w:r>
+          </w:p>
+        </w:tc>
+        <w:tc>
+          <w:tcPr>
+            <w:tcW w:w="1191" w:type="dxa"/>
+          </w:tcPr>
+          <w:p>
+            <w:pPr>
+              <w:jc w:val="right"/>
               <w:rPr>
                 <w:rFonts w:ascii="Avenir Black" w:hAnsi="Avenir Black"/>
                 <w:sz w:val="14"/>
                 <w:szCs w:val="14"/>
               </w:rPr>
-              <w:t>adeudoInicial</w:t>
-            </w:r>
+            </w:pPr>
             <w:r>
               <w:rPr>
                 <w:rFonts w:ascii="Avenir Black" w:hAnsi="Avenir Black"/>
                 <w:sz w:val="14"/>
                 <w:szCs w:val="14"/>
               </w:rPr>
-              <w:t>}</w:t>
-            </w:r>
-          </w:p>
-        </w:tc>
-        <w:tc>
-          <w:tcPr>
-            <w:tcW w:w="1372" w:type="dxa"/>
-          </w:tcPr>
-          <w:p>
-            <w:pPr>
-              <w:jc w:val="right"/>
+              <w:t>{</w:t>
+            </w:r>
+            <w:proofErr w:type="spellStart"/>
+            <w:r>
               <w:rPr>
                 <w:rFonts w:ascii="Avenir Black" w:hAnsi="Avenir Black"/>
                 <w:sz w:val="14"/>
                 <w:szCs w:val="14"/>
               </w:rPr>
-            </w:pPr>
+              <w:t>adeudoInicial</w:t>
+            </w:r>
+            <w:proofErr w:type="spellEnd"/>
             <w:r>
               <w:rPr>
                 <w:rFonts w:ascii="Avenir Black" w:hAnsi="Avenir Black"/>
                 <w:sz w:val="14"/>
                 <w:szCs w:val="14"/>
               </w:rPr>
-              <w:t>{</w:t>
-            </w:r>
-            <w:r>
+              <w:t>}</w:t>
+            </w:r>
+          </w:p>
+        </w:tc>
+        <w:tc>
+          <w:tcPr>
+            <w:tcW w:w="1372" w:type="dxa"/>
+          </w:tcPr>
+          <w:p>
+            <w:pPr>
+              <w:jc w:val="right"/>
               <w:rPr>
                 <w:rFonts w:ascii="Avenir Black" w:hAnsi="Avenir Black"/>
                 <w:sz w:val="14"/>
                 <w:szCs w:val="14"/>
               </w:rPr>
-              <w:t>saldoAnterior</w:t>
-            </w:r>
+            </w:pPr>
             <w:r>
               <w:rPr>
                 <w:rFonts w:ascii="Avenir Black" w:hAnsi="Avenir Black"/>
                 <w:sz w:val="14"/>
                 <w:szCs w:val="14"/>
               </w:rPr>
-              <w:t>}</w:t>
-            </w:r>
-          </w:p>
-        </w:tc>
-        <w:tc>
-          <w:tcPr>
-            <w:tcW w:w="1316" w:type="dxa"/>
-          </w:tcPr>
-          <w:p>
-            <w:pPr>
-              <w:jc w:val="right"/>
+              <w:t>{</w:t>
+            </w:r>
+            <w:proofErr w:type="spellStart"/>
+            <w:r>
               <w:rPr>
                 <w:rFonts w:ascii="Avenir Black" w:hAnsi="Avenir Black"/>
                 <w:sz w:val="14"/>
                 <w:szCs w:val="14"/>
               </w:rPr>
-            </w:pPr>
+              <w:t>saldoAnterior</w:t>
+            </w:r>
+            <w:proofErr w:type="spellEnd"/>
             <w:r>
               <w:rPr>
                 <w:rFonts w:ascii="Avenir Black" w:hAnsi="Avenir Black"/>
                 <w:sz w:val="14"/>
                 <w:szCs w:val="14"/>
               </w:rPr>
-              <w:t>{</w:t>
-            </w:r>
-            <w:r>
+              <w:t>}</w:t>
+            </w:r>
+          </w:p>
+        </w:tc>
+        <w:tc>
+          <w:tcPr>
+            <w:tcW w:w="1316" w:type="dxa"/>
+          </w:tcPr>
+          <w:p>
+            <w:pPr>
+              <w:jc w:val="right"/>
               <w:rPr>
                 <w:rFonts w:ascii="Avenir Black" w:hAnsi="Avenir Black"/>
                 <w:sz w:val="14"/>
                 <w:szCs w:val="14"/>
               </w:rPr>
-              <w:t>impReg</w:t>
-            </w:r>
+            </w:pPr>
             <w:r>
               <w:rPr>
                 <w:rFonts w:ascii="Avenir Black" w:hAnsi="Avenir Black"/>
                 <w:sz w:val="14"/>
                 <w:szCs w:val="14"/>
               </w:rPr>
-              <w:t>}</w:t>
-            </w:r>
-          </w:p>
-        </w:tc>
-        <w:tc>
-          <w:tcPr>
-            <w:tcW w:w="1465" w:type="dxa"/>
-          </w:tcPr>
-          <w:p>
-            <w:pPr>
-              <w:jc w:val="right"/>
+              <w:t>{</w:t>
+            </w:r>
+            <w:proofErr w:type="spellStart"/>
+            <w:r>
               <w:rPr>
                 <w:rFonts w:ascii="Avenir Black" w:hAnsi="Avenir Black"/>
                 <w:sz w:val="14"/>
                 <w:szCs w:val="14"/>
               </w:rPr>
-            </w:pPr>
+              <w:t>impReg</w:t>
+            </w:r>
+            <w:proofErr w:type="spellEnd"/>
             <w:r>
               <w:rPr>
                 <w:rFonts w:ascii="Avenir Black" w:hAnsi="Avenir Black"/>
                 <w:sz w:val="14"/>
                 <w:szCs w:val="14"/>
               </w:rPr>
-              <w:t>{saldoActual}</w:t>
+              <w:t>}</w:t>
+            </w:r>
+          </w:p>
+        </w:tc>
+        <w:tc>
+          <w:tcPr>
+            <w:tcW w:w="1465" w:type="dxa"/>
+          </w:tcPr>
+          <w:p>
+            <w:pPr>
+              <w:jc w:val="right"/>
+              <w:rPr>
+                <w:rFonts w:ascii="Avenir Black" w:hAnsi="Avenir Black"/>
+                <w:sz w:val="14"/>
+                <w:szCs w:val="14"/>
+              </w:rPr>
+            </w:pPr>
+            <w:r>
+              <w:rPr>
+                <w:rFonts w:ascii="Avenir Black" w:hAnsi="Avenir Black"/>
+                <w:sz w:val="14"/>
+                <w:szCs w:val="14"/>
+              </w:rPr>
+              <w:t>{</w:t>
+            </w:r>
+            <w:proofErr w:type="spellStart"/>
+            <w:r>
+              <w:rPr>
+                <w:rFonts w:ascii="Avenir Black" w:hAnsi="Avenir Black"/>
+                <w:sz w:val="14"/>
+                <w:szCs w:val="14"/>
+              </w:rPr>
+              <w:t>saldoActual</w:t>
+            </w:r>
+            <w:proofErr w:type="spellEnd"/>
+            <w:r>
+              <w:rPr>
+                <w:rFonts w:ascii="Avenir Black" w:hAnsi="Avenir Black"/>
+                <w:sz w:val="14"/>
+                <w:szCs w:val="14"/>
+              </w:rPr>
+              <w:t>}</w:t>
             </w:r>
             <w:r>
               <w:rPr>
@@ -1092,7 +1228,25 @@
                 <w:sz w:val="6"/>
                 <w:szCs w:val="6"/>
               </w:rPr>
-              <w:t>{/planPagos}</w:t>
+              <w:t>{/</w:t>
+            </w:r>
+            <w:proofErr w:type="spellStart"/>
+            <w:r>
+              <w:rPr>
+                <w:rFonts w:ascii="Avenir Black" w:hAnsi="Avenir Black"/>
+                <w:sz w:val="6"/>
+                <w:szCs w:val="6"/>
+              </w:rPr>
+              <w:t>planPagos</w:t>
+            </w:r>
+            <w:proofErr w:type="spellEnd"/>
+            <w:r>
+              <w:rPr>
+                <w:rFonts w:ascii="Avenir Black" w:hAnsi="Avenir Black"/>
+                <w:sz w:val="6"/>
+                <w:szCs w:val="6"/>
+              </w:rPr>
+              <w:t>}</w:t>
             </w:r>
           </w:p>
         </w:tc>
@@ -1218,7 +1372,25 @@
                 <w:sz w:val="16"/>
                 <w:szCs w:val="16"/>
               </w:rPr>
-              <w:t>{saldoAnterior}</w:t>
+              <w:t>{</w:t>
+            </w:r>
+            <w:proofErr w:type="spellStart"/>
+            <w:r>
+              <w:rPr>
+                <w:rFonts w:ascii="Avenir Black" w:hAnsi="Avenir Black"/>
+                <w:sz w:val="16"/>
+                <w:szCs w:val="16"/>
+              </w:rPr>
+              <w:t>saldoAnterior</w:t>
+            </w:r>
+            <w:proofErr w:type="spellEnd"/>
+            <w:r>
+              <w:rPr>
+                <w:rFonts w:ascii="Avenir Black" w:hAnsi="Avenir Black"/>
+                <w:sz w:val="16"/>
+                <w:szCs w:val="16"/>
+              </w:rPr>
+              <w:t>}</w:t>
             </w:r>
           </w:p>
         </w:tc>
@@ -1241,7 +1413,25 @@
                 <w:sz w:val="16"/>
                 <w:szCs w:val="16"/>
               </w:rPr>
-              <w:t>{pagoVigente}</w:t>
+              <w:t>{</w:t>
+            </w:r>
+            <w:proofErr w:type="spellStart"/>
+            <w:r>
+              <w:rPr>
+                <w:rFonts w:ascii="Avenir Black" w:hAnsi="Avenir Black"/>
+                <w:sz w:val="16"/>
+                <w:szCs w:val="16"/>
+              </w:rPr>
+              <w:t>pagoVigente</w:t>
+            </w:r>
+            <w:proofErr w:type="spellEnd"/>
+            <w:r>
+              <w:rPr>
+                <w:rFonts w:ascii="Avenir Black" w:hAnsi="Avenir Black"/>
+                <w:sz w:val="16"/>
+                <w:szCs w:val="16"/>
+              </w:rPr>
+              <w:t>}</w:t>
             </w:r>
           </w:p>
         </w:tc>
@@ -1264,7 +1454,25 @@
                 <w:sz w:val="16"/>
                 <w:szCs w:val="16"/>
               </w:rPr>
-              <w:t>{saldoActual}</w:t>
+              <w:t>{</w:t>
+            </w:r>
+            <w:proofErr w:type="spellStart"/>
+            <w:r>
+              <w:rPr>
+                <w:rFonts w:ascii="Avenir Black" w:hAnsi="Avenir Black"/>
+                <w:sz w:val="16"/>
+                <w:szCs w:val="16"/>
+              </w:rPr>
+              <w:t>saldoActual</w:t>
+            </w:r>
+            <w:proofErr w:type="spellEnd"/>
+            <w:r>
+              <w:rPr>
+                <w:rFonts w:ascii="Avenir Black" w:hAnsi="Avenir Black"/>
+                <w:sz w:val="16"/>
+                <w:szCs w:val="16"/>
+              </w:rPr>
+              <w:t>}</w:t>
             </w:r>
           </w:p>
         </w:tc>
@@ -1583,7 +1791,25 @@
                 <w:sz w:val="16"/>
                 <w:szCs w:val="16"/>
               </w:rPr>
-              <w:t>{diaDepositar}</w:t>
+              <w:t>{</w:t>
+            </w:r>
+            <w:proofErr w:type="spellStart"/>
+            <w:r>
+              <w:rPr>
+                <w:rFonts w:ascii="Avenir Black" w:hAnsi="Avenir Black"/>
+                <w:sz w:val="16"/>
+                <w:szCs w:val="16"/>
+              </w:rPr>
+              <w:t>diaDepositar</w:t>
+            </w:r>
+            <w:proofErr w:type="spellEnd"/>
+            <w:r>
+              <w:rPr>
+                <w:rFonts w:ascii="Avenir Black" w:hAnsi="Avenir Black"/>
+                <w:sz w:val="16"/>
+                <w:szCs w:val="16"/>
+              </w:rPr>
+              <w:t>}</w:t>
             </w:r>
           </w:p>
         </w:tc>
@@ -1607,7 +1833,25 @@
                 <w:sz w:val="16"/>
                 <w:szCs w:val="16"/>
               </w:rPr>
-              <w:t>{totalConComision}</w:t>
+              <w:t>{</w:t>
+            </w:r>
+            <w:proofErr w:type="spellStart"/>
+            <w:r>
+              <w:rPr>
+                <w:rFonts w:ascii="Avenir Black" w:hAnsi="Avenir Black"/>
+                <w:sz w:val="16"/>
+                <w:szCs w:val="16"/>
+              </w:rPr>
+              <w:t>totalConComision</w:t>
+            </w:r>
+            <w:proofErr w:type="spellEnd"/>
+            <w:r>
+              <w:rPr>
+                <w:rFonts w:ascii="Avenir Black" w:hAnsi="Avenir Black"/>
+                <w:sz w:val="16"/>
+                <w:szCs w:val="16"/>
+              </w:rPr>
+              <w:t>}</w:t>
             </w:r>
           </w:p>
         </w:tc>
@@ -1631,7 +1875,16 @@
                 <w:sz w:val="16"/>
                 <w:szCs w:val="16"/>
               </w:rPr>
-              <w:t>{total</w:t>
+              <w:t>{</w:t>
+            </w:r>
+            <w:proofErr w:type="spellStart"/>
+            <w:r>
+              <w:rPr>
+                <w:rFonts w:ascii="Avenir Black" w:hAnsi="Avenir Black"/>
+                <w:sz w:val="16"/>
+                <w:szCs w:val="16"/>
+              </w:rPr>
+              <w:t>total</w:t>
             </w:r>
             <w:r>
               <w:rPr>
@@ -1647,7 +1900,16 @@
                 <w:sz w:val="16"/>
                 <w:szCs w:val="16"/>
               </w:rPr>
-              <w:t>Comision}</w:t>
+              <w:t>Comision</w:t>
+            </w:r>
+            <w:proofErr w:type="spellEnd"/>
+            <w:r>
+              <w:rPr>
+                <w:rFonts w:ascii="Avenir Black" w:hAnsi="Avenir Black"/>
+                <w:sz w:val="16"/>
+                <w:szCs w:val="16"/>
+              </w:rPr>
+              <w:t>}</w:t>
             </w:r>
           </w:p>
         </w:tc>
@@ -1671,7 +1933,25 @@
                 <w:sz w:val="16"/>
                 <w:szCs w:val="16"/>
               </w:rPr>
-              <w:t>{comision}</w:t>
+              <w:t>{</w:t>
+            </w:r>
+            <w:proofErr w:type="spellStart"/>
+            <w:r>
+              <w:rPr>
+                <w:rFonts w:ascii="Avenir Black" w:hAnsi="Avenir Black"/>
+                <w:sz w:val="16"/>
+                <w:szCs w:val="16"/>
+              </w:rPr>
+              <w:t>comision</w:t>
+            </w:r>
+            <w:proofErr w:type="spellEnd"/>
+            <w:r>
+              <w:rPr>
+                <w:rFonts w:ascii="Avenir Black" w:hAnsi="Avenir Black"/>
+                <w:sz w:val="16"/>
+                <w:szCs w:val="16"/>
+              </w:rPr>
+              <w:t>}</w:t>
             </w:r>
           </w:p>
         </w:tc>
@@ -1719,7 +1999,25 @@
                 <w:sz w:val="16"/>
                 <w:szCs w:val="16"/>
               </w:rPr>
-              <w:t>{cargosMoratorios}</w:t>
+              <w:t>{</w:t>
+            </w:r>
+            <w:proofErr w:type="spellStart"/>
+            <w:r>
+              <w:rPr>
+                <w:rFonts w:ascii="Avenir Black" w:hAnsi="Avenir Black"/>
+                <w:sz w:val="16"/>
+                <w:szCs w:val="16"/>
+              </w:rPr>
+              <w:t>cargosMoratorios</w:t>
+            </w:r>
+            <w:proofErr w:type="spellEnd"/>
+            <w:r>
+              <w:rPr>
+                <w:rFonts w:ascii="Avenir Black" w:hAnsi="Avenir Black"/>
+                <w:sz w:val="16"/>
+                <w:szCs w:val="16"/>
+              </w:rPr>
+              <w:t>}</w:t>
             </w:r>
           </w:p>
         </w:tc>
@@ -1745,6 +2043,7 @@
               </w:rPr>
               <w:t>{</w:t>
             </w:r>
+            <w:proofErr w:type="spellStart"/>
             <w:r>
               <w:rPr>
                 <w:rFonts w:ascii="Avenir Black" w:hAnsi="Avenir Black"/>
@@ -1753,6 +2052,7 @@
               </w:rPr>
               <w:t>aPagar</w:t>
             </w:r>
+            <w:proofErr w:type="spellEnd"/>
             <w:r>
               <w:rPr>
                 <w:rFonts w:ascii="Avenir Black" w:hAnsi="Avenir Black"/>
@@ -1768,6 +2068,476 @@
                 <w:szCs w:val="10"/>
               </w:rPr>
               <w:t>{/comisiones}</w:t>
+            </w:r>
+          </w:p>
+        </w:tc>
+      </w:tr>
+    </w:tbl>
+    <w:p>
+      <w:pPr>
+        <w:rPr>
+          <w:rFonts w:ascii="Avenir Black" w:hAnsi="Avenir Black"/>
+          <w:sz w:val="20"/>
+          <w:szCs w:val="20"/>
+        </w:rPr>
+      </w:pPr>
+    </w:p>
+    <w:tbl>
+      <w:tblPr>
+        <w:tblStyle w:val="Tablaconcuadrcula"/>
+        <w:tblW w:w="11625" w:type="dxa"/>
+        <w:tblInd w:w="-318" w:type="dxa"/>
+        <w:tblLook w:val="04A0" w:firstRow="1" w:lastRow="0" w:firstColumn="1" w:lastColumn="0" w:noHBand="0" w:noVBand="1"/>
+      </w:tblPr>
+      <w:tblGrid>
+        <w:gridCol w:w="3964"/>
+        <w:gridCol w:w="3647"/>
+        <w:gridCol w:w="4014"/>
+      </w:tblGrid>
+      <w:tr>
+        <w:tc>
+          <w:tcPr>
+            <w:tcW w:w="3964" w:type="dxa"/>
+            <w:shd w:val="clear" w:color="auto" w:fill="CCCCCC"/>
+          </w:tcPr>
+          <w:p>
+            <w:pPr>
+              <w:jc w:val="center"/>
+              <w:rPr>
+                <w:rFonts w:ascii="Avenir Black" w:hAnsi="Avenir Black"/>
+                <w:sz w:val="20"/>
+                <w:szCs w:val="20"/>
+              </w:rPr>
+            </w:pPr>
+            <w:r>
+              <w:rPr>
+                <w:rFonts w:ascii="Avenir Black" w:hAnsi="Avenir Black"/>
+                <w:sz w:val="20"/>
+                <w:szCs w:val="20"/>
+              </w:rPr>
+              <w:t>Opciones de Pago</w:t>
+            </w:r>
+          </w:p>
+        </w:tc>
+        <w:tc>
+          <w:tcPr>
+            <w:tcW w:w="3647" w:type="dxa"/>
+            <w:shd w:val="clear" w:color="auto" w:fill="CCCCCC"/>
+          </w:tcPr>
+          <w:p>
+            <w:pPr>
+              <w:jc w:val="center"/>
+              <w:rPr>
+                <w:rFonts w:ascii="Avenir Black" w:hAnsi="Avenir Black"/>
+                <w:sz w:val="20"/>
+                <w:szCs w:val="20"/>
+              </w:rPr>
+            </w:pPr>
+            <w:r>
+              <w:rPr>
+                <w:rFonts w:ascii="Avenir Black" w:hAnsi="Avenir Black"/>
+                <w:sz w:val="20"/>
+                <w:szCs w:val="20"/>
+              </w:rPr>
+              <w:t xml:space="preserve">Favor de </w:t>
+            </w:r>
+            <w:r>
+              <w:rPr>
+                <w:rFonts w:ascii="Avenir Black" w:hAnsi="Avenir Black"/>
+                <w:sz w:val="20"/>
+                <w:szCs w:val="20"/>
+              </w:rPr>
+              <w:t>Confirmar sus depósitos</w:t>
+            </w:r>
+          </w:p>
+        </w:tc>
+        <w:tc>
+          <w:tcPr>
+            <w:tcW w:w="4014" w:type="dxa"/>
+            <w:shd w:val="clear" w:color="auto" w:fill="CCCCCC"/>
+          </w:tcPr>
+          <w:p>
+            <w:pPr>
+              <w:jc w:val="center"/>
+              <w:rPr>
+                <w:rFonts w:ascii="Avenir Black" w:hAnsi="Avenir Black"/>
+                <w:sz w:val="20"/>
+                <w:szCs w:val="20"/>
+              </w:rPr>
+            </w:pPr>
+            <w:r>
+              <w:rPr>
+                <w:rFonts w:ascii="Avenir Black" w:hAnsi="Avenir Black"/>
+                <w:sz w:val="20"/>
+                <w:szCs w:val="20"/>
+              </w:rPr>
+              <w:t>Requisitos para canje de vale</w:t>
+            </w:r>
+          </w:p>
+        </w:tc>
+      </w:tr>
+      <w:tr>
+        <w:tc>
+          <w:tcPr>
+            <w:tcW w:w="3964" w:type="dxa"/>
+          </w:tcPr>
+          <w:p>
+            <w:pPr>
+              <w:pStyle w:val="Prrafodelista"/>
+              <w:numPr>
+                <w:ilvl w:val="0"/>
+                <w:numId w:val="1"/>
+              </w:numPr>
+              <w:rPr>
+                <w:rFonts w:ascii="Avenir Black" w:hAnsi="Avenir Black"/>
+                <w:sz w:val="20"/>
+                <w:szCs w:val="20"/>
+              </w:rPr>
+            </w:pPr>
+            <w:r>
+              <w:rPr>
+                <w:rFonts w:ascii="Avenir Black" w:hAnsi="Avenir Black"/>
+                <w:sz w:val="20"/>
+                <w:szCs w:val="20"/>
+              </w:rPr>
+              <w:t xml:space="preserve">Oficinas </w:t>
+            </w:r>
+            <w:proofErr w:type="spellStart"/>
+            <w:r>
+              <w:rPr>
+                <w:rFonts w:ascii="Avenir Black" w:hAnsi="Avenir Black"/>
+                <w:sz w:val="20"/>
+                <w:szCs w:val="20"/>
+              </w:rPr>
+              <w:t>Crédit</w:t>
+            </w:r>
+            <w:bookmarkStart w:id="0" w:name="_GoBack"/>
+            <w:bookmarkEnd w:id="0"/>
+            <w:r>
+              <w:rPr>
+                <w:rFonts w:ascii="Avenir Black" w:hAnsi="Avenir Black"/>
+                <w:sz w:val="20"/>
+                <w:szCs w:val="20"/>
+              </w:rPr>
+              <w:t>oMio</w:t>
+            </w:r>
+            <w:proofErr w:type="spellEnd"/>
+            <w:r>
+              <w:rPr>
+                <w:rFonts w:ascii="Avenir Black" w:hAnsi="Avenir Black"/>
+                <w:sz w:val="20"/>
+                <w:szCs w:val="20"/>
+              </w:rPr>
+              <w:t xml:space="preserve"> – </w:t>
+            </w:r>
+            <w:proofErr w:type="spellStart"/>
+            <w:r>
+              <w:rPr>
+                <w:rFonts w:ascii="Avenir Black" w:hAnsi="Avenir Black"/>
+                <w:sz w:val="20"/>
+                <w:szCs w:val="20"/>
+              </w:rPr>
+              <w:t>BigVale</w:t>
+            </w:r>
+            <w:proofErr w:type="spellEnd"/>
+            <w:r>
+              <w:rPr>
+                <w:rFonts w:ascii="Avenir Black" w:hAnsi="Avenir Black"/>
+                <w:sz w:val="20"/>
+                <w:szCs w:val="20"/>
+              </w:rPr>
+              <w:t>.</w:t>
+            </w:r>
+          </w:p>
+          <w:p>
+            <w:pPr>
+              <w:pStyle w:val="Prrafodelista"/>
+              <w:numPr>
+                <w:ilvl w:val="0"/>
+                <w:numId w:val="1"/>
+              </w:numPr>
+              <w:rPr>
+                <w:rFonts w:ascii="Avenir Black" w:hAnsi="Avenir Black"/>
+                <w:sz w:val="20"/>
+                <w:szCs w:val="20"/>
+              </w:rPr>
+            </w:pPr>
+            <w:proofErr w:type="spellStart"/>
+            <w:r>
+              <w:rPr>
+                <w:rFonts w:ascii="Avenir Black" w:hAnsi="Avenir Black"/>
+                <w:sz w:val="20"/>
+                <w:szCs w:val="20"/>
+              </w:rPr>
+              <w:t>Scotiabank</w:t>
+            </w:r>
+            <w:proofErr w:type="spellEnd"/>
+            <w:r>
+              <w:rPr>
+                <w:rFonts w:ascii="Avenir Black" w:hAnsi="Avenir Black"/>
+                <w:sz w:val="20"/>
+                <w:szCs w:val="20"/>
+              </w:rPr>
+              <w:t xml:space="preserve">  Cta. 1160 </w:t>
+            </w:r>
+            <w:r>
+              <w:rPr>
+                <w:rFonts w:ascii="Avenir Black" w:hAnsi="Avenir Black"/>
+                <w:sz w:val="20"/>
+                <w:szCs w:val="20"/>
+              </w:rPr>
+              <w:t>421</w:t>
+            </w:r>
+            <w:r>
+              <w:rPr>
+                <w:rFonts w:ascii="Avenir Black" w:hAnsi="Avenir Black"/>
+                <w:sz w:val="20"/>
+                <w:szCs w:val="20"/>
+              </w:rPr>
+              <w:t xml:space="preserve"> </w:t>
+            </w:r>
+            <w:r>
+              <w:rPr>
+                <w:rFonts w:ascii="Avenir Black" w:hAnsi="Avenir Black"/>
+                <w:sz w:val="20"/>
+                <w:szCs w:val="20"/>
+              </w:rPr>
+              <w:t>6717</w:t>
+            </w:r>
+            <w:r>
+              <w:rPr>
+                <w:rFonts w:ascii="Avenir Black" w:hAnsi="Avenir Black"/>
+                <w:sz w:val="20"/>
+                <w:szCs w:val="20"/>
+              </w:rPr>
+              <w:t>.</w:t>
+            </w:r>
+          </w:p>
+          <w:p>
+            <w:pPr>
+              <w:pStyle w:val="Prrafodelista"/>
+              <w:numPr>
+                <w:ilvl w:val="0"/>
+                <w:numId w:val="1"/>
+              </w:numPr>
+              <w:rPr>
+                <w:rFonts w:ascii="Avenir Black" w:hAnsi="Avenir Black"/>
+                <w:sz w:val="20"/>
+                <w:szCs w:val="20"/>
+              </w:rPr>
+            </w:pPr>
+            <w:proofErr w:type="spellStart"/>
+            <w:r>
+              <w:rPr>
+                <w:rFonts w:ascii="Avenir Black" w:hAnsi="Avenir Black"/>
+                <w:sz w:val="20"/>
+                <w:szCs w:val="20"/>
+              </w:rPr>
+              <w:t>Scotiabank</w:t>
+            </w:r>
+            <w:proofErr w:type="spellEnd"/>
+            <w:r>
+              <w:rPr>
+                <w:rFonts w:ascii="Avenir Black" w:hAnsi="Avenir Black"/>
+                <w:sz w:val="20"/>
+                <w:szCs w:val="20"/>
+              </w:rPr>
+              <w:t xml:space="preserve"> </w:t>
+            </w:r>
+            <w:proofErr w:type="spellStart"/>
+            <w:r>
+              <w:rPr>
+                <w:rFonts w:ascii="Avenir Black" w:hAnsi="Avenir Black"/>
+                <w:sz w:val="20"/>
+                <w:szCs w:val="20"/>
+              </w:rPr>
+              <w:t>Oxxo</w:t>
+            </w:r>
+            <w:proofErr w:type="spellEnd"/>
+            <w:r>
+              <w:rPr>
+                <w:rFonts w:ascii="Avenir Black" w:hAnsi="Avenir Black"/>
+                <w:sz w:val="20"/>
+                <w:szCs w:val="20"/>
+              </w:rPr>
+              <w:t xml:space="preserve"> tarjeta</w:t>
+            </w:r>
+            <w:r>
+              <w:rPr>
+                <w:rFonts w:ascii="Avenir Black" w:hAnsi="Avenir Black"/>
+                <w:sz w:val="20"/>
+                <w:szCs w:val="20"/>
+              </w:rPr>
+              <w:t>:</w:t>
+            </w:r>
+            <w:r>
+              <w:rPr>
+                <w:rFonts w:ascii="Avenir Black" w:hAnsi="Avenir Black"/>
+                <w:sz w:val="20"/>
+                <w:szCs w:val="20"/>
+              </w:rPr>
+              <w:t xml:space="preserve"> </w:t>
+            </w:r>
+          </w:p>
+          <w:p>
+            <w:pPr>
+              <w:pStyle w:val="Prrafodelista"/>
+              <w:ind w:left="360"/>
+              <w:rPr>
+                <w:rFonts w:ascii="Avenir Black" w:hAnsi="Avenir Black"/>
+                <w:sz w:val="20"/>
+                <w:szCs w:val="20"/>
+              </w:rPr>
+            </w:pPr>
+            <w:r>
+              <w:rPr>
+                <w:rFonts w:ascii="Avenir Black" w:hAnsi="Avenir Black"/>
+                <w:sz w:val="20"/>
+                <w:szCs w:val="20"/>
+              </w:rPr>
+              <w:t>5579 2091 0958 4570.</w:t>
+            </w:r>
+          </w:p>
+        </w:tc>
+        <w:tc>
+          <w:tcPr>
+            <w:tcW w:w="3647" w:type="dxa"/>
+          </w:tcPr>
+          <w:p>
+            <w:pPr>
+              <w:pStyle w:val="Prrafodelista"/>
+              <w:numPr>
+                <w:ilvl w:val="0"/>
+                <w:numId w:val="2"/>
+              </w:numPr>
+              <w:rPr>
+                <w:rFonts w:ascii="Avenir Black" w:hAnsi="Avenir Black"/>
+                <w:sz w:val="20"/>
+                <w:szCs w:val="20"/>
+              </w:rPr>
+            </w:pPr>
+            <w:proofErr w:type="spellStart"/>
+            <w:r>
+              <w:rPr>
+                <w:rFonts w:ascii="Avenir Black" w:hAnsi="Avenir Black"/>
+                <w:sz w:val="20"/>
+                <w:szCs w:val="20"/>
+              </w:rPr>
+              <w:t>Whatsapp</w:t>
+            </w:r>
+            <w:proofErr w:type="spellEnd"/>
+            <w:r>
+              <w:rPr>
+                <w:rFonts w:ascii="Avenir Black" w:hAnsi="Avenir Black"/>
+                <w:sz w:val="20"/>
+                <w:szCs w:val="20"/>
+              </w:rPr>
+              <w:t xml:space="preserve"> 6671-281470.</w:t>
+            </w:r>
+          </w:p>
+          <w:p>
+            <w:pPr>
+              <w:pStyle w:val="Prrafodelista"/>
+              <w:numPr>
+                <w:ilvl w:val="0"/>
+                <w:numId w:val="2"/>
+              </w:numPr>
+              <w:rPr>
+                <w:rFonts w:ascii="Avenir Black" w:hAnsi="Avenir Black"/>
+                <w:sz w:val="20"/>
+                <w:szCs w:val="20"/>
+              </w:rPr>
+            </w:pPr>
+            <w:r>
+              <w:rPr>
+                <w:rFonts w:ascii="Avenir Black" w:hAnsi="Avenir Black"/>
+                <w:sz w:val="20"/>
+                <w:szCs w:val="20"/>
+              </w:rPr>
+              <w:t xml:space="preserve">Oficina </w:t>
+            </w:r>
+            <w:r>
+              <w:rPr>
+                <w:rFonts w:ascii="Avenir Black" w:hAnsi="Avenir Black"/>
+                <w:sz w:val="20"/>
+                <w:szCs w:val="20"/>
+              </w:rPr>
+              <w:t>7</w:t>
+            </w:r>
+            <w:r>
+              <w:rPr>
+                <w:rFonts w:ascii="Avenir Black" w:hAnsi="Avenir Black"/>
+                <w:sz w:val="20"/>
+                <w:szCs w:val="20"/>
+              </w:rPr>
+              <w:t>-</w:t>
+            </w:r>
+            <w:r>
+              <w:rPr>
+                <w:rFonts w:ascii="Avenir Black" w:hAnsi="Avenir Black"/>
+                <w:sz w:val="20"/>
+                <w:szCs w:val="20"/>
+              </w:rPr>
+              <w:t>130766</w:t>
+            </w:r>
+          </w:p>
+        </w:tc>
+        <w:tc>
+          <w:tcPr>
+            <w:tcW w:w="4014" w:type="dxa"/>
+          </w:tcPr>
+          <w:p>
+            <w:pPr>
+              <w:pStyle w:val="Prrafodelista"/>
+              <w:numPr>
+                <w:ilvl w:val="0"/>
+                <w:numId w:val="2"/>
+              </w:numPr>
+              <w:rPr>
+                <w:rFonts w:ascii="Avenir Black" w:hAnsi="Avenir Black"/>
+                <w:sz w:val="20"/>
+                <w:szCs w:val="20"/>
+              </w:rPr>
+            </w:pPr>
+            <w:proofErr w:type="spellStart"/>
+            <w:r>
+              <w:rPr>
+                <w:rFonts w:ascii="Avenir Black" w:hAnsi="Avenir Black"/>
+                <w:sz w:val="20"/>
+                <w:szCs w:val="20"/>
+              </w:rPr>
+              <w:t>Ife</w:t>
+            </w:r>
+            <w:proofErr w:type="spellEnd"/>
+            <w:r>
+              <w:rPr>
+                <w:rFonts w:ascii="Avenir Black" w:hAnsi="Avenir Black"/>
+                <w:sz w:val="20"/>
+                <w:szCs w:val="20"/>
+              </w:rPr>
+              <w:t xml:space="preserve"> y comprobante de domicilio.</w:t>
+            </w:r>
+          </w:p>
+          <w:p>
+            <w:pPr>
+              <w:pStyle w:val="Prrafodelista"/>
+              <w:numPr>
+                <w:ilvl w:val="0"/>
+                <w:numId w:val="2"/>
+              </w:numPr>
+              <w:rPr>
+                <w:rFonts w:ascii="Avenir Black" w:hAnsi="Avenir Black"/>
+                <w:sz w:val="20"/>
+                <w:szCs w:val="20"/>
+              </w:rPr>
+            </w:pPr>
+            <w:r>
+              <w:rPr>
+                <w:rFonts w:ascii="Avenir Black" w:hAnsi="Avenir Black"/>
+                <w:sz w:val="20"/>
+                <w:szCs w:val="20"/>
+              </w:rPr>
+              <w:t>Original y copia</w:t>
             </w:r>
           </w:p>
         </w:tc>
@@ -1790,22 +2560,19 @@
           <w:szCs w:val="20"/>
         </w:rPr>
       </w:pPr>
-      <w:r>
+    </w:p>
+    <w:p>
+      <w:pPr>
         <w:rPr>
           <w:rFonts w:ascii="Avenir Black" w:hAnsi="Avenir Black"/>
           <w:sz w:val="20"/>
           <w:szCs w:val="20"/>
         </w:rPr>
-        <w:t>Opciones de Pago:</w:t>
-      </w:r>
+      </w:pPr>
     </w:p>
     <w:p>
       <w:pPr>
-        <w:pStyle w:val="Prrafodelista"/>
-        <w:numPr>
-          <w:ilvl w:val="0"/>
-          <w:numId w:val="1"/>
-        </w:numPr>
+        <w:jc w:val="right"/>
         <w:rPr>
           <w:rFonts w:ascii="Avenir Black" w:hAnsi="Avenir Black"/>
           <w:sz w:val="20"/>
@@ -1818,16 +2585,28 @@
           <w:sz w:val="20"/>
           <w:szCs w:val="20"/>
         </w:rPr>
-        <w:t>Oficinas CréditoMio – BigVale.</w:t>
+        <w:t>__________________</w:t>
+      </w:r>
+      <w:r>
+        <w:rPr>
+          <w:rFonts w:ascii="Avenir Black" w:hAnsi="Avenir Black"/>
+          <w:sz w:val="20"/>
+          <w:szCs w:val="20"/>
+        </w:rPr>
+        <w:t>______</w:t>
+      </w:r>
+      <w:r>
+        <w:rPr>
+          <w:rFonts w:ascii="Avenir Black" w:hAnsi="Avenir Black"/>
+          <w:sz w:val="20"/>
+          <w:szCs w:val="20"/>
+        </w:rPr>
+        <w:t>________</w:t>
       </w:r>
     </w:p>
     <w:p>
       <w:pPr>
-        <w:pStyle w:val="Prrafodelista"/>
-        <w:numPr>
-          <w:ilvl w:val="0"/>
-          <w:numId w:val="1"/>
-        </w:numPr>
+        <w:jc w:val="right"/>
         <w:rPr>
           <w:rFonts w:ascii="Avenir Black" w:hAnsi="Avenir Black"/>
           <w:sz w:val="20"/>
@@ -1840,24 +2619,12 @@
           <w:sz w:val="20"/>
           <w:szCs w:val="20"/>
         </w:rPr>
-        <w:t>Scotiab</w:t>
-      </w:r>
-      <w:r>
-        <w:rPr>
-          <w:rFonts w:ascii="Avenir Black" w:hAnsi="Avenir Black"/>
-          <w:sz w:val="20"/>
-          <w:szCs w:val="20"/>
-        </w:rPr>
-        <w:t>ank  Cta. 1160 300 5755.</w:t>
+        <w:t>{distribuidor}</w:t>
       </w:r>
     </w:p>
     <w:p>
       <w:pPr>
-        <w:pStyle w:val="Prrafodelista"/>
-        <w:numPr>
-          <w:ilvl w:val="0"/>
-          <w:numId w:val="1"/>
-        </w:numPr>
+        <w:jc w:val="right"/>
         <w:rPr>
           <w:rFonts w:ascii="Avenir Black" w:hAnsi="Avenir Black"/>
           <w:sz w:val="20"/>
@@ -1870,180 +2637,7 @@
           <w:sz w:val="20"/>
           <w:szCs w:val="20"/>
         </w:rPr>
-        <w:t>Scotiab</w:t>
-      </w:r>
-      <w:r>
-        <w:rPr>
-          <w:rFonts w:ascii="Avenir Black" w:hAnsi="Avenir Black"/>
-          <w:sz w:val="20"/>
-          <w:szCs w:val="20"/>
-        </w:rPr>
-        <w:t>ank Oxxo tarjeta 5579 2090 9942 0322.</w:t>
-      </w:r>
-    </w:p>
-    <w:p>
-      <w:pPr>
-        <w:rPr>
-          <w:rFonts w:ascii="Avenir Black" w:hAnsi="Avenir Black"/>
-          <w:sz w:val="20"/>
-          <w:szCs w:val="20"/>
-        </w:rPr>
-      </w:pPr>
-    </w:p>
-    <w:p>
-      <w:pPr>
-        <w:rPr>
-          <w:rFonts w:ascii="Avenir Black" w:hAnsi="Avenir Black"/>
-          <w:sz w:val="20"/>
-          <w:szCs w:val="20"/>
-        </w:rPr>
-      </w:pPr>
-      <w:r>
-        <w:rPr>
-          <w:rFonts w:ascii="Avenir Black" w:hAnsi="Avenir Black"/>
-          <w:sz w:val="20"/>
-          <w:szCs w:val="20"/>
-        </w:rPr>
-        <w:t>Favor de Confirmar sus depósitos:</w:t>
-      </w:r>
-    </w:p>
-    <w:p>
-      <w:pPr>
-        <w:pStyle w:val="Prrafodelista"/>
-        <w:numPr>
-          <w:ilvl w:val="0"/>
-          <w:numId w:val="2"/>
-        </w:numPr>
-        <w:rPr>
-          <w:rFonts w:ascii="Avenir Black" w:hAnsi="Avenir Black"/>
-          <w:sz w:val="20"/>
-          <w:szCs w:val="20"/>
-        </w:rPr>
-      </w:pPr>
-      <w:r>
-        <w:rPr>
-          <w:rFonts w:ascii="Avenir Black" w:hAnsi="Avenir Black"/>
-          <w:sz w:val="20"/>
-          <w:szCs w:val="20"/>
-        </w:rPr>
-        <w:t>Whatsapp 6671-281470 y 6674-732757</w:t>
-      </w:r>
-    </w:p>
-    <w:p>
-      <w:pPr>
-        <w:pStyle w:val="Prrafodelista"/>
-        <w:numPr>
-          <w:ilvl w:val="0"/>
-          <w:numId w:val="2"/>
-        </w:numPr>
-        <w:rPr>
-          <w:rFonts w:ascii="Avenir Black" w:hAnsi="Avenir Black"/>
-          <w:sz w:val="20"/>
-          <w:szCs w:val="20"/>
-        </w:rPr>
-      </w:pPr>
-      <w:r>
-        <w:rPr>
-          <w:rFonts w:ascii="Avenir Black" w:hAnsi="Avenir Black"/>
-          <w:sz w:val="20"/>
-          <w:szCs w:val="20"/>
-        </w:rPr>
-        <w:t>Oficina</w:t>
-      </w:r>
-      <w:r>
-        <w:rPr>
-          <w:rFonts w:ascii="Avenir Black" w:hAnsi="Avenir Black"/>
-          <w:sz w:val="20"/>
-          <w:szCs w:val="20"/>
-        </w:rPr>
-        <w:tab/>
-        <w:t xml:space="preserve"> 717-2121</w:t>
-      </w:r>
-    </w:p>
-    <w:p>
-      <w:pPr>
-        <w:rPr>
-          <w:rFonts w:ascii="Avenir Black" w:hAnsi="Avenir Black"/>
-          <w:sz w:val="20"/>
-          <w:szCs w:val="20"/>
-        </w:rPr>
-      </w:pPr>
-    </w:p>
-    <w:p>
-      <w:pPr>
-        <w:rPr>
-          <w:rFonts w:ascii="Avenir Black" w:hAnsi="Avenir Black"/>
-          <w:sz w:val="20"/>
-          <w:szCs w:val="20"/>
-        </w:rPr>
-      </w:pPr>
-      <w:r>
-        <w:rPr>
-          <w:rFonts w:ascii="Avenir Black" w:hAnsi="Avenir Black"/>
-          <w:sz w:val="20"/>
-          <w:szCs w:val="20"/>
-        </w:rPr>
-        <w:t>Requisitos para canje</w:t>
-      </w:r>
-      <w:r>
-        <w:rPr>
-          <w:rFonts w:ascii="Avenir Black" w:hAnsi="Avenir Black"/>
-          <w:sz w:val="20"/>
-          <w:szCs w:val="20"/>
-        </w:rPr>
-        <w:t xml:space="preserve"> de v</w:t>
-      </w:r>
-      <w:r>
-        <w:rPr>
-          <w:rFonts w:ascii="Avenir Black" w:hAnsi="Avenir Black"/>
-          <w:sz w:val="20"/>
-          <w:szCs w:val="20"/>
-        </w:rPr>
-        <w:t>ale:</w:t>
-      </w:r>
-    </w:p>
-    <w:p>
-      <w:pPr>
-        <w:pStyle w:val="Prrafodelista"/>
-        <w:numPr>
-          <w:ilvl w:val="0"/>
-          <w:numId w:val="3"/>
-        </w:numPr>
-        <w:rPr>
-          <w:rFonts w:ascii="Avenir Black" w:hAnsi="Avenir Black"/>
-          <w:sz w:val="20"/>
-          <w:szCs w:val="20"/>
-        </w:rPr>
-      </w:pPr>
-      <w:r>
-        <w:rPr>
-          <w:rFonts w:ascii="Avenir Black" w:hAnsi="Avenir Black"/>
-          <w:sz w:val="20"/>
-          <w:szCs w:val="20"/>
-        </w:rPr>
-        <w:t>Solicitud para clientes nuevos.</w:t>
-      </w:r>
-    </w:p>
-    <w:p>
-      <w:pPr>
-        <w:pStyle w:val="Prrafodelista"/>
-        <w:numPr>
-          <w:ilvl w:val="0"/>
-          <w:numId w:val="3"/>
-        </w:numPr>
-        <w:rPr>
-          <w:rFonts w:ascii="Avenir Black" w:hAnsi="Avenir Black"/>
-          <w:sz w:val="20"/>
-          <w:szCs w:val="20"/>
-        </w:rPr>
-      </w:pPr>
-      <w:r>
-        <w:rPr>
-          <w:rFonts w:ascii="Avenir Black" w:hAnsi="Avenir Black"/>
-          <w:sz w:val="20"/>
-          <w:szCs w:val="20"/>
-        </w:rPr>
-        <w:t>Ife y comprobante de domicilio.</w:t>
+        <w:t>Firma de recibido.</w:t>
       </w:r>
     </w:p>
     <w:sectPr>
@@ -2127,7 +2721,7 @@
           <wp:extent cx="1776760" cy="504731"/>
           <wp:effectExtent l="0" t="0" r="1270" b="3810"/>
           <wp:wrapNone/>
-          <wp:docPr id="1" name="Imagen 1"/>
+          <wp:docPr id="2" name="Imagen 2"/>
           <wp:cNvGraphicFramePr>
             <a:graphicFrameLocks xmlns:a="http://schemas.openxmlformats.org/drawingml/2006/main" noChangeAspect="1"/>
           </wp:cNvGraphicFramePr>
@@ -2197,6 +2791,64 @@
 <file path=word/numbering.xml><?xml version="1.0" encoding="utf-8"?>
 <w:numbering xmlns:wpc="http://schemas.microsoft.com/office/word/2010/wordprocessingCanvas" xmlns:mo="http://schemas.microsoft.com/office/mac/office/2008/main" xmlns:mc="http://schemas.openxmlformats.org/markup-compatibility/2006" xmlns:mv="urn:schemas-microsoft-com:mac:vml" xmlns:o="urn:schemas-microsoft-com:office:office" xmlns:r="http://schemas.openxmlformats.org/officeDocument/2006/relationships" xmlns:m="http://schemas.openxmlformats.org/officeDocument/2006/math" xmlns:v="urn:schemas-microsoft-com:vml" xmlns:wp14="http://schemas.microsoft.com/office/word/2010/wordprocessingDrawing" xmlns:wp="http://schemas.openxmlformats.org/drawingml/2006/wordprocessingDrawing" xmlns:w10="urn:schemas-microsoft-com:office:word" xmlns:w="http://schemas.openxmlformats.org/wordprocessingml/2006/main" xmlns:w14="http://schemas.microsoft.com/office/word/2010/wordml" xmlns:wpg="http://schemas.microsoft.com/office/word/2010/wordprocessingGroup" xmlns:wpi="http://schemas.microsoft.com/office/word/2010/wordprocessingInk" xmlns:wne="http://schemas.microsoft.com/office/word/2006/wordml" xmlns:wps="http://schemas.microsoft.com/office/word/2010/wordprocessingShape" mc:Ignorable="w14 wp14">
   <w:abstractNum w:abstractNumId="0">
+    <w:nsid w:val="00000001"/>
+    <w:multiLevelType w:val="hybridMultilevel"/>
+    <w:tmpl w:val="00000001"/>
+    <w:lvl w:ilvl="0" w:tplc="00000001">
+      <w:start w:val="1"/>
+      <w:numFmt w:val="bullet"/>
+      <w:lvlText w:val="⁃"/>
+      <w:lvlJc w:val="left"/>
+      <w:pPr>
+        <w:ind w:left="720" w:hanging="360"/>
+      </w:pPr>
+    </w:lvl>
+    <w:lvl w:ilvl="1" w:tplc="00000002">
+      <w:start w:val="1"/>
+      <w:numFmt w:val="bullet"/>
+      <w:lvlText w:val="⁃"/>
+      <w:lvlJc w:val="left"/>
+      <w:pPr>
+        <w:ind w:left="1440" w:hanging="360"/>
+      </w:pPr>
+    </w:lvl>
+    <w:lvl w:ilvl="2" w:tplc="FFFFFFFF">
+      <w:numFmt w:val="decimal"/>
+      <w:lvlText w:val=""/>
+      <w:lvlJc w:val="left"/>
+    </w:lvl>
+    <w:lvl w:ilvl="3" w:tplc="FFFFFFFF">
+      <w:numFmt w:val="decimal"/>
+      <w:lvlText w:val=""/>
+      <w:lvlJc w:val="left"/>
+    </w:lvl>
+    <w:lvl w:ilvl="4" w:tplc="FFFFFFFF">
+      <w:numFmt w:val="decimal"/>
+      <w:lvlText w:val=""/>
+      <w:lvlJc w:val="left"/>
+    </w:lvl>
+    <w:lvl w:ilvl="5" w:tplc="FFFFFFFF">
+      <w:numFmt w:val="decimal"/>
+      <w:lvlText w:val=""/>
+      <w:lvlJc w:val="left"/>
+    </w:lvl>
+    <w:lvl w:ilvl="6" w:tplc="FFFFFFFF">
+      <w:numFmt w:val="decimal"/>
+      <w:lvlText w:val=""/>
+      <w:lvlJc w:val="left"/>
+    </w:lvl>
+    <w:lvl w:ilvl="7" w:tplc="FFFFFFFF">
+      <w:numFmt w:val="decimal"/>
+      <w:lvlText w:val=""/>
+      <w:lvlJc w:val="left"/>
+    </w:lvl>
+    <w:lvl w:ilvl="8" w:tplc="FFFFFFFF">
+      <w:numFmt w:val="decimal"/>
+      <w:lvlText w:val=""/>
+      <w:lvlJc w:val="left"/>
+    </w:lvl>
+  </w:abstractNum>
+  <w:abstractNum w:abstractNumId="1">
     <w:nsid w:val="109300FA"/>
     <w:multiLevelType w:val="hybridMultilevel"/>
     <w:tmpl w:val="33F6E6FA"/>
@@ -2206,7 +2858,7 @@
       <w:lvlText w:val=""/>
       <w:lvlJc w:val="left"/>
       <w:pPr>
-        <w:ind w:left="720" w:hanging="360"/>
+        <w:ind w:left="360" w:hanging="360"/>
       </w:pPr>
       <w:rPr>
         <w:rFonts w:ascii="Symbol" w:hAnsi="Symbol" w:hint="default"/>
@@ -2218,7 +2870,7 @@
       <w:lvlText w:val="o"/>
       <w:lvlJc w:val="left"/>
       <w:pPr>
-        <w:ind w:left="1440" w:hanging="360"/>
+        <w:ind w:left="1080" w:hanging="360"/>
       </w:pPr>
       <w:rPr>
         <w:rFonts w:ascii="Courier New" w:hAnsi="Courier New" w:hint="default"/>
@@ -2230,7 +2882,7 @@
       <w:lvlText w:val=""/>
       <w:lvlJc w:val="left"/>
       <w:pPr>
-        <w:ind w:left="2160" w:hanging="360"/>
+        <w:ind w:left="1800" w:hanging="360"/>
       </w:pPr>
       <w:rPr>
         <w:rFonts w:ascii="Wingdings" w:hAnsi="Wingdings" w:hint="default"/>
@@ -2242,7 +2894,7 @@
       <w:lvlText w:val=""/>
       <w:lvlJc w:val="left"/>
       <w:pPr>
-        <w:ind w:left="2880" w:hanging="360"/>
+        <w:ind w:left="2520" w:hanging="360"/>
       </w:pPr>
       <w:rPr>
         <w:rFonts w:ascii="Symbol" w:hAnsi="Symbol" w:hint="default"/>
@@ -2254,7 +2906,7 @@
       <w:lvlText w:val="o"/>
       <w:lvlJc w:val="left"/>
       <w:pPr>
-        <w:ind w:left="3600" w:hanging="360"/>
+        <w:ind w:left="3240" w:hanging="360"/>
       </w:pPr>
       <w:rPr>
         <w:rFonts w:ascii="Courier New" w:hAnsi="Courier New" w:hint="default"/>
@@ -2266,7 +2918,7 @@
       <w:lvlText w:val=""/>
       <w:lvlJc w:val="left"/>
       <w:pPr>
-        <w:ind w:left="4320" w:hanging="360"/>
+        <w:ind w:left="3960" w:hanging="360"/>
       </w:pPr>
       <w:rPr>
         <w:rFonts w:ascii="Wingdings" w:hAnsi="Wingdings" w:hint="default"/>
@@ -2278,7 +2930,7 @@
       <w:lvlText w:val=""/>
       <w:lvlJc w:val="left"/>
       <w:pPr>
-        <w:ind w:left="5040" w:hanging="360"/>
+        <w:ind w:left="4680" w:hanging="360"/>
       </w:pPr>
       <w:rPr>
         <w:rFonts w:ascii="Symbol" w:hAnsi="Symbol" w:hint="default"/>
@@ -2290,7 +2942,7 @@
       <w:lvlText w:val="o"/>
       <w:lvlJc w:val="left"/>
       <w:pPr>
-        <w:ind w:left="5760" w:hanging="360"/>
+        <w:ind w:left="5400" w:hanging="360"/>
       </w:pPr>
       <w:rPr>
         <w:rFonts w:ascii="Courier New" w:hAnsi="Courier New" w:hint="default"/>
@@ -2302,14 +2954,14 @@
       <w:lvlText w:val=""/>
       <w:lvlJc w:val="left"/>
       <w:pPr>
-        <w:ind w:left="6480" w:hanging="360"/>
+        <w:ind w:left="6120" w:hanging="360"/>
       </w:pPr>
       <w:rPr>
         <w:rFonts w:ascii="Wingdings" w:hAnsi="Wingdings" w:hint="default"/>
       </w:rPr>
     </w:lvl>
   </w:abstractNum>
-  <w:abstractNum w:abstractNumId="1">
+  <w:abstractNum w:abstractNumId="2">
     <w:nsid w:val="19731896"/>
     <w:multiLevelType w:val="hybridMultilevel"/>
     <w:tmpl w:val="C15C9CD2"/>
@@ -2319,7 +2971,7 @@
       <w:lvlText w:val=""/>
       <w:lvlJc w:val="left"/>
       <w:pPr>
-        <w:ind w:left="720" w:hanging="360"/>
+        <w:ind w:left="360" w:hanging="360"/>
       </w:pPr>
       <w:rPr>
         <w:rFonts w:ascii="Symbol" w:hAnsi="Symbol" w:hint="default"/>
@@ -2331,7 +2983,7 @@
       <w:lvlText w:val="o"/>
       <w:lvlJc w:val="left"/>
       <w:pPr>
-        <w:ind w:left="1440" w:hanging="360"/>
+        <w:ind w:left="1080" w:hanging="360"/>
       </w:pPr>
       <w:rPr>
         <w:rFonts w:ascii="Courier New" w:hAnsi="Courier New" w:hint="default"/>
@@ -2343,7 +2995,7 @@
       <w:lvlText w:val=""/>
       <w:lvlJc w:val="left"/>
       <w:pPr>
-        <w:ind w:left="2160" w:hanging="360"/>
+        <w:ind w:left="1800" w:hanging="360"/>
       </w:pPr>
       <w:rPr>
         <w:rFonts w:ascii="Wingdings" w:hAnsi="Wingdings" w:hint="default"/>
@@ -2355,7 +3007,7 @@
       <w:lvlText w:val=""/>
       <w:lvlJc w:val="left"/>
       <w:pPr>
-        <w:ind w:left="2880" w:hanging="360"/>
+        <w:ind w:left="2520" w:hanging="360"/>
       </w:pPr>
       <w:rPr>
         <w:rFonts w:ascii="Symbol" w:hAnsi="Symbol" w:hint="default"/>
@@ -2367,7 +3019,7 @@
       <w:lvlText w:val="o"/>
       <w:lvlJc w:val="left"/>
       <w:pPr>
-        <w:ind w:left="3600" w:hanging="360"/>
+        <w:ind w:left="3240" w:hanging="360"/>
       </w:pPr>
       <w:rPr>
         <w:rFonts w:ascii="Courier New" w:hAnsi="Courier New" w:hint="default"/>
@@ -2379,7 +3031,7 @@
       <w:lvlText w:val=""/>
       <w:lvlJc w:val="left"/>
       <w:pPr>
-        <w:ind w:left="4320" w:hanging="360"/>
+        <w:ind w:left="3960" w:hanging="360"/>
       </w:pPr>
       <w:rPr>
         <w:rFonts w:ascii="Wingdings" w:hAnsi="Wingdings" w:hint="default"/>
@@ -2391,7 +3043,7 @@
       <w:lvlText w:val=""/>
       <w:lvlJc w:val="left"/>
       <w:pPr>
-        <w:ind w:left="5040" w:hanging="360"/>
+        <w:ind w:left="4680" w:hanging="360"/>
       </w:pPr>
       <w:rPr>
         <w:rFonts w:ascii="Symbol" w:hAnsi="Symbol" w:hint="default"/>
@@ -2403,7 +3055,7 @@
       <w:lvlText w:val="o"/>
       <w:lvlJc w:val="left"/>
       <w:pPr>
-        <w:ind w:left="5760" w:hanging="360"/>
+        <w:ind w:left="5400" w:hanging="360"/>
       </w:pPr>
       <w:rPr>
         <w:rFonts w:ascii="Courier New" w:hAnsi="Courier New" w:hint="default"/>
@@ -2415,14 +3067,14 @@
       <w:lvlText w:val=""/>
       <w:lvlJc w:val="left"/>
       <w:pPr>
-        <w:ind w:left="6480" w:hanging="360"/>
+        <w:ind w:left="6120" w:hanging="360"/>
       </w:pPr>
       <w:rPr>
         <w:rFonts w:ascii="Wingdings" w:hAnsi="Wingdings" w:hint="default"/>
       </w:rPr>
     </w:lvl>
   </w:abstractNum>
-  <w:abstractNum w:abstractNumId="2">
+  <w:abstractNum w:abstractNumId="3">
     <w:nsid w:val="649A45FD"/>
     <w:multiLevelType w:val="hybridMultilevel"/>
     <w:tmpl w:val="738C35DC"/>
@@ -2432,7 +3084,7 @@
       <w:lvlText w:val=""/>
       <w:lvlJc w:val="left"/>
       <w:pPr>
-        <w:ind w:left="720" w:hanging="360"/>
+        <w:ind w:left="360" w:hanging="360"/>
       </w:pPr>
       <w:rPr>
         <w:rFonts w:ascii="Symbol" w:hAnsi="Symbol" w:hint="default"/>
@@ -2444,7 +3096,7 @@
       <w:lvlText w:val="o"/>
       <w:lvlJc w:val="left"/>
       <w:pPr>
-        <w:ind w:left="1440" w:hanging="360"/>
+        <w:ind w:left="1080" w:hanging="360"/>
       </w:pPr>
       <w:rPr>
         <w:rFonts w:ascii="Courier New" w:hAnsi="Courier New" w:hint="default"/>
@@ -2456,7 +3108,7 @@
       <w:lvlText w:val=""/>
       <w:lvlJc w:val="left"/>
       <w:pPr>
-        <w:ind w:left="2160" w:hanging="360"/>
+        <w:ind w:left="1800" w:hanging="360"/>
       </w:pPr>
       <w:rPr>
         <w:rFonts w:ascii="Wingdings" w:hAnsi="Wingdings" w:hint="default"/>
@@ -2468,7 +3120,7 @@
       <w:lvlText w:val=""/>
       <w:lvlJc w:val="left"/>
       <w:pPr>
-        <w:ind w:left="2880" w:hanging="360"/>
+        <w:ind w:left="2520" w:hanging="360"/>
       </w:pPr>
       <w:rPr>
         <w:rFonts w:ascii="Symbol" w:hAnsi="Symbol" w:hint="default"/>
@@ -2480,7 +3132,7 @@
       <w:lvlText w:val="o"/>
       <w:lvlJc w:val="left"/>
       <w:pPr>
-        <w:ind w:left="3600" w:hanging="360"/>
+        <w:ind w:left="3240" w:hanging="360"/>
       </w:pPr>
       <w:rPr>
         <w:rFonts w:ascii="Courier New" w:hAnsi="Courier New" w:hint="default"/>
@@ -2492,7 +3144,7 @@
       <w:lvlText w:val=""/>
       <w:lvlJc w:val="left"/>
       <w:pPr>
-        <w:ind w:left="4320" w:hanging="360"/>
+        <w:ind w:left="3960" w:hanging="360"/>
       </w:pPr>
       <w:rPr>
         <w:rFonts w:ascii="Wingdings" w:hAnsi="Wingdings" w:hint="default"/>
@@ -2504,7 +3156,7 @@
       <w:lvlText w:val=""/>
       <w:lvlJc w:val="left"/>
       <w:pPr>
-        <w:ind w:left="5040" w:hanging="360"/>
+        <w:ind w:left="4680" w:hanging="360"/>
       </w:pPr>
       <w:rPr>
         <w:rFonts w:ascii="Symbol" w:hAnsi="Symbol" w:hint="default"/>
@@ -2516,7 +3168,7 @@
       <w:lvlText w:val="o"/>
       <w:lvlJc w:val="left"/>
       <w:pPr>
-        <w:ind w:left="5760" w:hanging="360"/>
+        <w:ind w:left="5400" w:hanging="360"/>
       </w:pPr>
       <w:rPr>
         <w:rFonts w:ascii="Courier New" w:hAnsi="Courier New" w:hint="default"/>
@@ -2528,7 +3180,7 @@
       <w:lvlText w:val=""/>
       <w:lvlJc w:val="left"/>
       <w:pPr>
-        <w:ind w:left="6480" w:hanging="360"/>
+        <w:ind w:left="6120" w:hanging="360"/>
       </w:pPr>
       <w:rPr>
         <w:rFonts w:ascii="Wingdings" w:hAnsi="Wingdings" w:hint="default"/>
@@ -2536,12 +3188,15 @@
     </w:lvl>
   </w:abstractNum>
   <w:num w:numId="1">
+    <w:abstractNumId w:val="3"/>
+  </w:num>
+  <w:num w:numId="2">
     <w:abstractNumId w:val="2"/>
   </w:num>
-  <w:num w:numId="2">
+  <w:num w:numId="3">
     <w:abstractNumId w:val="1"/>
   </w:num>
-  <w:num w:numId="3">
+  <w:num w:numId="4">
     <w:abstractNumId w:val="0"/>
   </w:num>
 </w:numbering>

--- a/public/plantillas/EstadoCuentaDistribuidor.docx
+++ b/public/plantillas/EstadoCuentaDistribuidor.docx
@@ -31,17 +31,23 @@
     <w:tbl>
       <w:tblPr>
         <w:tblStyle w:val="Tablaconcuadrcula"/>
-        <w:tblW w:w="0" w:type="auto"/>
+        <w:tblW w:w="11483" w:type="dxa"/>
+        <w:tblInd w:w="-176" w:type="dxa"/>
+        <w:tblLayout w:type="fixed"/>
         <w:tblLook w:val="04A0" w:firstRow="1" w:lastRow="0" w:firstColumn="1" w:lastColumn="0" w:noHBand="0" w:noVBand="1"/>
       </w:tblPr>
       <w:tblGrid>
-        <w:gridCol w:w="2376"/>
-        <w:gridCol w:w="8564"/>
+        <w:gridCol w:w="2552"/>
+        <w:gridCol w:w="1441"/>
+        <w:gridCol w:w="1678"/>
+        <w:gridCol w:w="1701"/>
+        <w:gridCol w:w="2268"/>
+        <w:gridCol w:w="1843"/>
       </w:tblGrid>
       <w:tr>
         <w:tc>
           <w:tcPr>
-            <w:tcW w:w="2376" w:type="dxa"/>
+            <w:tcW w:w="2552" w:type="dxa"/>
           </w:tcPr>
           <w:p>
             <w:pPr>
@@ -63,7 +69,8 @@
         </w:tc>
         <w:tc>
           <w:tcPr>
-            <w:tcW w:w="8564" w:type="dxa"/>
+            <w:tcW w:w="4820" w:type="dxa"/>
+            <w:gridSpan w:val="3"/>
           </w:tcPr>
           <w:p>
             <w:pPr>
@@ -89,6 +96,102 @@
                 <w:szCs w:val="20"/>
               </w:rPr>
               <w:t>fechaCorte</w:t>
+            </w:r>
+            <w:r>
+              <w:rPr>
+                <w:rFonts w:ascii="Avenir Black" w:hAnsi="Avenir Black"/>
+                <w:sz w:val="20"/>
+                <w:szCs w:val="20"/>
+              </w:rPr>
+              <w:t>Inicio</w:t>
+            </w:r>
+            <w:proofErr w:type="spellEnd"/>
+            <w:r>
+              <w:rPr>
+                <w:rFonts w:ascii="Avenir Black" w:hAnsi="Avenir Black"/>
+                <w:sz w:val="20"/>
+                <w:szCs w:val="20"/>
+              </w:rPr>
+              <w:t>} - {</w:t>
+            </w:r>
+            <w:proofErr w:type="spellStart"/>
+            <w:r>
+              <w:rPr>
+                <w:rFonts w:ascii="Avenir Black" w:hAnsi="Avenir Black"/>
+                <w:sz w:val="20"/>
+                <w:szCs w:val="20"/>
+              </w:rPr>
+              <w:t>fechaCorte</w:t>
+            </w:r>
+            <w:r>
+              <w:rPr>
+                <w:rFonts w:ascii="Avenir Black" w:hAnsi="Avenir Black"/>
+                <w:sz w:val="20"/>
+                <w:szCs w:val="20"/>
+              </w:rPr>
+              <w:t>Fin</w:t>
+            </w:r>
+            <w:proofErr w:type="spellEnd"/>
+            <w:r>
+              <w:rPr>
+                <w:rFonts w:ascii="Avenir Black" w:hAnsi="Avenir Black"/>
+                <w:sz w:val="20"/>
+                <w:szCs w:val="20"/>
+              </w:rPr>
+              <w:t>}</w:t>
+            </w:r>
+          </w:p>
+        </w:tc>
+        <w:tc>
+          <w:tcPr>
+            <w:tcW w:w="2268" w:type="dxa"/>
+          </w:tcPr>
+          <w:p>
+            <w:pPr>
+              <w:rPr>
+                <w:rFonts w:ascii="Avenir Black" w:hAnsi="Avenir Black"/>
+                <w:sz w:val="20"/>
+                <w:szCs w:val="20"/>
+              </w:rPr>
+            </w:pPr>
+            <w:r>
+              <w:rPr>
+                <w:rFonts w:ascii="Avenir Black" w:hAnsi="Avenir Black"/>
+                <w:sz w:val="20"/>
+                <w:szCs w:val="20"/>
+              </w:rPr>
+              <w:t>Número Corte</w:t>
+            </w:r>
+          </w:p>
+        </w:tc>
+        <w:tc>
+          <w:tcPr>
+            <w:tcW w:w="1843" w:type="dxa"/>
+          </w:tcPr>
+          <w:p>
+            <w:pPr>
+              <w:rPr>
+                <w:rFonts w:ascii="Avenir Black" w:hAnsi="Avenir Black"/>
+                <w:sz w:val="20"/>
+                <w:szCs w:val="20"/>
+              </w:rPr>
+            </w:pPr>
+            <w:r>
+              <w:rPr>
+                <w:rFonts w:ascii="Avenir Black" w:hAnsi="Avenir Black"/>
+                <w:sz w:val="20"/>
+                <w:szCs w:val="20"/>
+              </w:rPr>
+              <w:t>{</w:t>
+            </w:r>
+            <w:proofErr w:type="spellStart"/>
+            <w:r>
+              <w:rPr>
+                <w:rFonts w:ascii="Avenir Black" w:hAnsi="Avenir Black"/>
+                <w:sz w:val="20"/>
+                <w:szCs w:val="20"/>
+              </w:rPr>
+              <w:t>numeroCorte</w:t>
             </w:r>
             <w:proofErr w:type="spellEnd"/>
             <w:r>
@@ -105,7 +208,7 @@
       <w:tr>
         <w:tc>
           <w:tcPr>
-            <w:tcW w:w="2376" w:type="dxa"/>
+            <w:tcW w:w="2552" w:type="dxa"/>
           </w:tcPr>
           <w:p>
             <w:pPr>
@@ -127,16 +230,51 @@
         </w:tc>
         <w:tc>
           <w:tcPr>
-            <w:tcW w:w="8564" w:type="dxa"/>
-          </w:tcPr>
-          <w:p>
-            <w:pPr>
-              <w:rPr>
-                <w:rFonts w:ascii="Avenir Black" w:hAnsi="Avenir Black"/>
-                <w:sz w:val="20"/>
-                <w:szCs w:val="20"/>
-              </w:rPr>
-            </w:pPr>
+            <w:tcW w:w="8931" w:type="dxa"/>
+            <w:gridSpan w:val="5"/>
+          </w:tcPr>
+          <w:p>
+            <w:pPr>
+              <w:rPr>
+                <w:rFonts w:ascii="Avenir Black" w:hAnsi="Avenir Black"/>
+                <w:sz w:val="20"/>
+                <w:szCs w:val="20"/>
+              </w:rPr>
+            </w:pPr>
+            <w:r>
+              <w:rPr>
+                <w:rFonts w:ascii="Avenir Black" w:hAnsi="Avenir Black"/>
+                <w:sz w:val="20"/>
+                <w:szCs w:val="20"/>
+              </w:rPr>
+              <w:t>{</w:t>
+            </w:r>
+            <w:proofErr w:type="spellStart"/>
+            <w:r>
+              <w:rPr>
+                <w:rFonts w:ascii="Avenir Black" w:hAnsi="Avenir Black"/>
+                <w:sz w:val="20"/>
+                <w:szCs w:val="20"/>
+              </w:rPr>
+              <w:t>numeroDistribuidor</w:t>
+            </w:r>
+            <w:proofErr w:type="spellEnd"/>
+            <w:r>
+              <w:rPr>
+                <w:rFonts w:ascii="Avenir Black" w:hAnsi="Avenir Black"/>
+                <w:sz w:val="20"/>
+                <w:szCs w:val="20"/>
+              </w:rPr>
+              <w:t>}</w:t>
+            </w:r>
+            <w:r>
+              <w:rPr>
+                <w:rFonts w:ascii="Avenir Black" w:hAnsi="Avenir Black"/>
+                <w:sz w:val="20"/>
+                <w:szCs w:val="20"/>
+              </w:rPr>
+              <w:t xml:space="preserve"> - </w:t>
+            </w:r>
             <w:r>
               <w:rPr>
                 <w:rFonts w:ascii="Avenir Black" w:hAnsi="Avenir Black"/>
@@ -151,7 +289,7 @@
       <w:tr>
         <w:tc>
           <w:tcPr>
-            <w:tcW w:w="2376" w:type="dxa"/>
+            <w:tcW w:w="2552" w:type="dxa"/>
           </w:tcPr>
           <w:p>
             <w:pPr>
@@ -173,7 +311,8 @@
         </w:tc>
         <w:tc>
           <w:tcPr>
-            <w:tcW w:w="8564" w:type="dxa"/>
+            <w:tcW w:w="8931" w:type="dxa"/>
+            <w:gridSpan w:val="5"/>
           </w:tcPr>
           <w:p>
             <w:pPr>
@@ -223,7 +362,7 @@
       <w:tr>
         <w:tc>
           <w:tcPr>
-            <w:tcW w:w="2376" w:type="dxa"/>
+            <w:tcW w:w="2552" w:type="dxa"/>
           </w:tcPr>
           <w:p>
             <w:pPr>
@@ -245,7 +384,8 @@
         </w:tc>
         <w:tc>
           <w:tcPr>
-            <w:tcW w:w="8564" w:type="dxa"/>
+            <w:tcW w:w="8931" w:type="dxa"/>
+            <w:gridSpan w:val="5"/>
           </w:tcPr>
           <w:p>
             <w:pPr>
@@ -295,7 +435,7 @@
       <w:tr>
         <w:tc>
           <w:tcPr>
-            <w:tcW w:w="2376" w:type="dxa"/>
+            <w:tcW w:w="2552" w:type="dxa"/>
           </w:tcPr>
           <w:p>
             <w:pPr>
@@ -317,7 +457,8 @@
         </w:tc>
         <w:tc>
           <w:tcPr>
-            <w:tcW w:w="8564" w:type="dxa"/>
+            <w:tcW w:w="8931" w:type="dxa"/>
+            <w:gridSpan w:val="5"/>
           </w:tcPr>
           <w:p>
             <w:pPr>
@@ -343,6 +484,243 @@
                 <w:szCs w:val="20"/>
               </w:rPr>
               <w:t>fechaLimitePago</w:t>
+            </w:r>
+            <w:proofErr w:type="spellEnd"/>
+            <w:r>
+              <w:rPr>
+                <w:rFonts w:ascii="Avenir Black" w:hAnsi="Avenir Black"/>
+                <w:sz w:val="20"/>
+                <w:szCs w:val="20"/>
+              </w:rPr>
+              <w:t>}</w:t>
+            </w:r>
+          </w:p>
+        </w:tc>
+      </w:tr>
+      <w:tr>
+        <w:tc>
+          <w:tcPr>
+            <w:tcW w:w="2552" w:type="dxa"/>
+          </w:tcPr>
+          <w:p>
+            <w:pPr>
+              <w:rPr>
+                <w:rFonts w:ascii="Avenir Black" w:hAnsi="Avenir Black"/>
+                <w:sz w:val="20"/>
+                <w:szCs w:val="20"/>
+              </w:rPr>
+            </w:pPr>
+            <w:r>
+              <w:rPr>
+                <w:rFonts w:ascii="Avenir Black" w:hAnsi="Avenir Black"/>
+                <w:sz w:val="20"/>
+                <w:szCs w:val="20"/>
+              </w:rPr>
+              <w:t>Activo desde</w:t>
+            </w:r>
+          </w:p>
+        </w:tc>
+        <w:tc>
+          <w:tcPr>
+            <w:tcW w:w="8931" w:type="dxa"/>
+            <w:gridSpan w:val="5"/>
+          </w:tcPr>
+          <w:p>
+            <w:pPr>
+              <w:rPr>
+                <w:rFonts w:ascii="Avenir Black" w:hAnsi="Avenir Black"/>
+                <w:sz w:val="20"/>
+                <w:szCs w:val="20"/>
+              </w:rPr>
+            </w:pPr>
+            <w:r>
+              <w:rPr>
+                <w:rFonts w:ascii="Avenir Black" w:hAnsi="Avenir Black"/>
+                <w:sz w:val="20"/>
+                <w:szCs w:val="20"/>
+              </w:rPr>
+              <w:t>{fechaCreacion}</w:t>
+            </w:r>
+            <w:bookmarkStart w:id="0" w:name="_GoBack"/>
+            <w:bookmarkEnd w:id="0"/>
+          </w:p>
+        </w:tc>
+      </w:tr>
+      <w:tr>
+        <w:tc>
+          <w:tcPr>
+            <w:tcW w:w="2552" w:type="dxa"/>
+          </w:tcPr>
+          <w:p>
+            <w:pPr>
+              <w:rPr>
+                <w:rFonts w:ascii="Avenir Black" w:hAnsi="Avenir Black"/>
+                <w:sz w:val="20"/>
+                <w:szCs w:val="20"/>
+              </w:rPr>
+            </w:pPr>
+            <w:r>
+              <w:rPr>
+                <w:rFonts w:ascii="Avenir Black" w:hAnsi="Avenir Black"/>
+                <w:sz w:val="20"/>
+                <w:szCs w:val="20"/>
+              </w:rPr>
+              <w:t>Vales Al Corte</w:t>
+            </w:r>
+          </w:p>
+        </w:tc>
+        <w:tc>
+          <w:tcPr>
+            <w:tcW w:w="1441" w:type="dxa"/>
+          </w:tcPr>
+          <w:p>
+            <w:pPr>
+              <w:rPr>
+                <w:rFonts w:ascii="Avenir Black" w:hAnsi="Avenir Black"/>
+                <w:sz w:val="20"/>
+                <w:szCs w:val="20"/>
+              </w:rPr>
+            </w:pPr>
+            <w:r>
+              <w:rPr>
+                <w:rFonts w:ascii="Avenir Black" w:hAnsi="Avenir Black"/>
+                <w:sz w:val="20"/>
+                <w:szCs w:val="20"/>
+              </w:rPr>
+              <w:t>{</w:t>
+            </w:r>
+            <w:proofErr w:type="spellStart"/>
+            <w:r>
+              <w:rPr>
+                <w:rFonts w:ascii="Avenir Black" w:hAnsi="Avenir Black"/>
+                <w:sz w:val="20"/>
+                <w:szCs w:val="20"/>
+              </w:rPr>
+              <w:t>valesAlCorte</w:t>
+            </w:r>
+            <w:proofErr w:type="spellEnd"/>
+            <w:r>
+              <w:rPr>
+                <w:rFonts w:ascii="Avenir Black" w:hAnsi="Avenir Black"/>
+                <w:sz w:val="20"/>
+                <w:szCs w:val="20"/>
+              </w:rPr>
+              <w:t>}</w:t>
+            </w:r>
+          </w:p>
+        </w:tc>
+        <w:tc>
+          <w:tcPr>
+            <w:tcW w:w="1678" w:type="dxa"/>
+          </w:tcPr>
+          <w:p>
+            <w:pPr>
+              <w:rPr>
+                <w:rFonts w:ascii="Avenir Black" w:hAnsi="Avenir Black"/>
+                <w:sz w:val="20"/>
+                <w:szCs w:val="20"/>
+              </w:rPr>
+            </w:pPr>
+            <w:r>
+              <w:rPr>
+                <w:rFonts w:ascii="Avenir Black" w:hAnsi="Avenir Black"/>
+                <w:sz w:val="20"/>
+                <w:szCs w:val="20"/>
+              </w:rPr>
+              <w:t>Nuevos Vales</w:t>
+            </w:r>
+          </w:p>
+        </w:tc>
+        <w:tc>
+          <w:tcPr>
+            <w:tcW w:w="1701" w:type="dxa"/>
+          </w:tcPr>
+          <w:p>
+            <w:pPr>
+              <w:rPr>
+                <w:rFonts w:ascii="Avenir Black" w:hAnsi="Avenir Black"/>
+                <w:sz w:val="20"/>
+                <w:szCs w:val="20"/>
+              </w:rPr>
+            </w:pPr>
+            <w:r>
+              <w:rPr>
+                <w:rFonts w:ascii="Avenir Black" w:hAnsi="Avenir Black"/>
+                <w:sz w:val="20"/>
+                <w:szCs w:val="20"/>
+              </w:rPr>
+              <w:t>{</w:t>
+            </w:r>
+            <w:proofErr w:type="spellStart"/>
+            <w:r>
+              <w:rPr>
+                <w:rFonts w:ascii="Avenir Black" w:hAnsi="Avenir Black"/>
+                <w:sz w:val="20"/>
+                <w:szCs w:val="20"/>
+              </w:rPr>
+              <w:t>nuevosVales</w:t>
+            </w:r>
+            <w:proofErr w:type="spellEnd"/>
+            <w:r>
+              <w:rPr>
+                <w:rFonts w:ascii="Avenir Black" w:hAnsi="Avenir Black"/>
+                <w:sz w:val="20"/>
+                <w:szCs w:val="20"/>
+              </w:rPr>
+              <w:t>}</w:t>
+            </w:r>
+          </w:p>
+        </w:tc>
+        <w:tc>
+          <w:tcPr>
+            <w:tcW w:w="2268" w:type="dxa"/>
+          </w:tcPr>
+          <w:p>
+            <w:pPr>
+              <w:rPr>
+                <w:rFonts w:ascii="Avenir Black" w:hAnsi="Avenir Black"/>
+                <w:sz w:val="20"/>
+                <w:szCs w:val="20"/>
+              </w:rPr>
+            </w:pPr>
+            <w:r>
+              <w:rPr>
+                <w:rFonts w:ascii="Avenir Black" w:hAnsi="Avenir Black"/>
+                <w:sz w:val="20"/>
+                <w:szCs w:val="20"/>
+              </w:rPr>
+              <w:t>Vales último Pago</w:t>
+            </w:r>
+          </w:p>
+        </w:tc>
+        <w:tc>
+          <w:tcPr>
+            <w:tcW w:w="1843" w:type="dxa"/>
+          </w:tcPr>
+          <w:p>
+            <w:pPr>
+              <w:rPr>
+                <w:rFonts w:ascii="Avenir Black" w:hAnsi="Avenir Black"/>
+                <w:sz w:val="20"/>
+                <w:szCs w:val="20"/>
+              </w:rPr>
+            </w:pPr>
+            <w:r>
+              <w:rPr>
+                <w:rFonts w:ascii="Avenir Black" w:hAnsi="Avenir Black"/>
+                <w:sz w:val="20"/>
+                <w:szCs w:val="20"/>
+              </w:rPr>
+              <w:t>{</w:t>
+            </w:r>
+            <w:proofErr w:type="spellStart"/>
+            <w:r>
+              <w:rPr>
+                <w:rFonts w:ascii="Avenir Black" w:hAnsi="Avenir Black"/>
+                <w:sz w:val="20"/>
+                <w:szCs w:val="20"/>
+              </w:rPr>
+              <w:t>valesUltimoPago</w:t>
             </w:r>
             <w:proofErr w:type="spellEnd"/>
             <w:r>
@@ -369,16 +747,16 @@
     <w:tbl>
       <w:tblPr>
         <w:tblStyle w:val="Tablaconcuadrcula"/>
-        <w:tblW w:w="8505" w:type="dxa"/>
+        <w:tblW w:w="9157" w:type="dxa"/>
         <w:jc w:val="center"/>
-        <w:tblInd w:w="576" w:type="dxa"/>
+        <w:tblInd w:w="-2744" w:type="dxa"/>
         <w:tblLook w:val="04A0" w:firstRow="1" w:lastRow="0" w:firstColumn="1" w:lastColumn="0" w:noHBand="0" w:noVBand="1"/>
       </w:tblPr>
       <w:tblGrid>
-        <w:gridCol w:w="2126"/>
+        <w:gridCol w:w="2540"/>
         <w:gridCol w:w="2062"/>
         <w:gridCol w:w="2224"/>
-        <w:gridCol w:w="2093"/>
+        <w:gridCol w:w="2331"/>
       </w:tblGrid>
       <w:tr>
         <w:trPr>
@@ -386,7 +764,7 @@
         </w:trPr>
         <w:tc>
           <w:tcPr>
-            <w:tcW w:w="2126" w:type="dxa"/>
+            <w:tcW w:w="2540" w:type="dxa"/>
           </w:tcPr>
           <w:p>
             <w:pPr>
@@ -455,7 +833,7 @@
         </w:tc>
         <w:tc>
           <w:tcPr>
-            <w:tcW w:w="2093" w:type="dxa"/>
+            <w:tcW w:w="2331" w:type="dxa"/>
           </w:tcPr>
           <w:p>
             <w:pPr>
@@ -483,7 +861,7 @@
         </w:trPr>
         <w:tc>
           <w:tcPr>
-            <w:tcW w:w="2126" w:type="dxa"/>
+            <w:tcW w:w="2540" w:type="dxa"/>
           </w:tcPr>
           <w:p>
             <w:pPr>
@@ -570,7 +948,7 @@
         </w:tc>
         <w:tc>
           <w:tcPr>
-            <w:tcW w:w="2093" w:type="dxa"/>
+            <w:tcW w:w="2331" w:type="dxa"/>
           </w:tcPr>
           <w:p>
             <w:pPr>
@@ -623,26 +1001,25 @@
     <w:tbl>
       <w:tblPr>
         <w:tblStyle w:val="Tablaconcuadrcula"/>
-        <w:tblW w:w="11192" w:type="dxa"/>
+        <w:tblW w:w="11483" w:type="dxa"/>
         <w:tblInd w:w="-176" w:type="dxa"/>
         <w:tblLayout w:type="fixed"/>
         <w:tblLook w:val="04A0" w:firstRow="1" w:lastRow="0" w:firstColumn="1" w:lastColumn="0" w:noHBand="0" w:noVBand="1"/>
       </w:tblPr>
       <w:tblGrid>
-        <w:gridCol w:w="2552"/>
+        <w:gridCol w:w="3261"/>
         <w:gridCol w:w="567"/>
-        <w:gridCol w:w="709"/>
         <w:gridCol w:w="1134"/>
-        <w:gridCol w:w="886"/>
-        <w:gridCol w:w="1191"/>
-        <w:gridCol w:w="1372"/>
-        <w:gridCol w:w="1316"/>
-        <w:gridCol w:w="1465"/>
+        <w:gridCol w:w="851"/>
+        <w:gridCol w:w="1275"/>
+        <w:gridCol w:w="1418"/>
+        <w:gridCol w:w="1276"/>
+        <w:gridCol w:w="1701"/>
       </w:tblGrid>
       <w:tr>
         <w:tc>
           <w:tcPr>
-            <w:tcW w:w="2552" w:type="dxa"/>
+            <w:tcW w:w="3261" w:type="dxa"/>
             <w:vAlign w:val="center"/>
           </w:tcPr>
           <w:p>
@@ -684,30 +1061,6 @@
                 <w:sz w:val="16"/>
                 <w:szCs w:val="16"/>
               </w:rPr>
-              <w:t>Tipo</w:t>
-            </w:r>
-          </w:p>
-        </w:tc>
-        <w:tc>
-          <w:tcPr>
-            <w:tcW w:w="709" w:type="dxa"/>
-            <w:vAlign w:val="center"/>
-          </w:tcPr>
-          <w:p>
-            <w:pPr>
-              <w:jc w:val="center"/>
-              <w:rPr>
-                <w:rFonts w:ascii="Avenir Black" w:hAnsi="Avenir Black"/>
-                <w:sz w:val="16"/>
-                <w:szCs w:val="16"/>
-              </w:rPr>
-            </w:pPr>
-            <w:r>
-              <w:rPr>
-                <w:rFonts w:ascii="Avenir Black" w:hAnsi="Avenir Black"/>
-                <w:sz w:val="16"/>
-                <w:szCs w:val="16"/>
-              </w:rPr>
               <w:t>Vale</w:t>
             </w:r>
           </w:p>
@@ -738,7 +1091,7 @@
         </w:tc>
         <w:tc>
           <w:tcPr>
-            <w:tcW w:w="886" w:type="dxa"/>
+            <w:tcW w:w="851" w:type="dxa"/>
             <w:vAlign w:val="center"/>
           </w:tcPr>
           <w:p>
@@ -762,7 +1115,7 @@
         </w:tc>
         <w:tc>
           <w:tcPr>
-            <w:tcW w:w="1191" w:type="dxa"/>
+            <w:tcW w:w="1275" w:type="dxa"/>
             <w:vAlign w:val="center"/>
           </w:tcPr>
           <w:p>
@@ -786,7 +1139,7 @@
         </w:tc>
         <w:tc>
           <w:tcPr>
-            <w:tcW w:w="1372" w:type="dxa"/>
+            <w:tcW w:w="1418" w:type="dxa"/>
             <w:vAlign w:val="center"/>
           </w:tcPr>
           <w:p>
@@ -810,7 +1163,7 @@
         </w:tc>
         <w:tc>
           <w:tcPr>
-            <w:tcW w:w="1316" w:type="dxa"/>
+            <w:tcW w:w="1276" w:type="dxa"/>
             <w:vAlign w:val="center"/>
           </w:tcPr>
           <w:p>
@@ -834,7 +1187,7 @@
         </w:tc>
         <w:tc>
           <w:tcPr>
-            <w:tcW w:w="1465" w:type="dxa"/>
+            <w:tcW w:w="1701" w:type="dxa"/>
             <w:vAlign w:val="center"/>
           </w:tcPr>
           <w:p>
@@ -878,7 +1231,7 @@
       <w:tr>
         <w:tc>
           <w:tcPr>
-            <w:tcW w:w="2552" w:type="dxa"/>
+            <w:tcW w:w="3261" w:type="dxa"/>
           </w:tcPr>
           <w:p>
             <w:pPr>
@@ -935,291 +1288,268 @@
                 <w:sz w:val="14"/>
                 <w:szCs w:val="14"/>
               </w:rPr>
-              <w:t>{tipo}</w:t>
-            </w:r>
-          </w:p>
-        </w:tc>
-        <w:tc>
-          <w:tcPr>
-            <w:tcW w:w="709" w:type="dxa"/>
-          </w:tcPr>
-          <w:p>
-            <w:pPr>
-              <w:jc w:val="center"/>
+              <w:t>{</w:t>
+            </w:r>
+            <w:r>
               <w:rPr>
                 <w:rFonts w:ascii="Avenir Black" w:hAnsi="Avenir Black"/>
                 <w:sz w:val="14"/>
                 <w:szCs w:val="14"/>
               </w:rPr>
-            </w:pPr>
+              <w:t>folio</w:t>
+            </w:r>
             <w:r>
               <w:rPr>
                 <w:rFonts w:ascii="Avenir Black" w:hAnsi="Avenir Black"/>
                 <w:sz w:val="14"/>
                 <w:szCs w:val="14"/>
               </w:rPr>
-              <w:t>{</w:t>
-            </w:r>
-            <w:r>
+              <w:t>}</w:t>
+            </w:r>
+          </w:p>
+        </w:tc>
+        <w:tc>
+          <w:tcPr>
+            <w:tcW w:w="1134" w:type="dxa"/>
+          </w:tcPr>
+          <w:p>
+            <w:pPr>
+              <w:jc w:val="center"/>
               <w:rPr>
                 <w:rFonts w:ascii="Avenir Black" w:hAnsi="Avenir Black"/>
                 <w:sz w:val="14"/>
                 <w:szCs w:val="14"/>
               </w:rPr>
-              <w:t>folio</w:t>
-            </w:r>
+            </w:pPr>
             <w:r>
               <w:rPr>
                 <w:rFonts w:ascii="Avenir Black" w:hAnsi="Avenir Black"/>
                 <w:sz w:val="14"/>
                 <w:szCs w:val="14"/>
               </w:rPr>
-              <w:t>}</w:t>
-            </w:r>
-          </w:p>
-        </w:tc>
-        <w:tc>
-          <w:tcPr>
-            <w:tcW w:w="1134" w:type="dxa"/>
-          </w:tcPr>
-          <w:p>
-            <w:pPr>
-              <w:jc w:val="center"/>
+              <w:t>{</w:t>
+            </w:r>
+            <w:proofErr w:type="spellStart"/>
+            <w:r>
               <w:rPr>
                 <w:rFonts w:ascii="Avenir Black" w:hAnsi="Avenir Black"/>
                 <w:sz w:val="14"/>
                 <w:szCs w:val="14"/>
               </w:rPr>
-            </w:pPr>
+              <w:t>fechaLimite</w:t>
+            </w:r>
+            <w:proofErr w:type="spellEnd"/>
             <w:r>
               <w:rPr>
                 <w:rFonts w:ascii="Avenir Black" w:hAnsi="Avenir Black"/>
                 <w:sz w:val="14"/>
                 <w:szCs w:val="14"/>
               </w:rPr>
-              <w:t>{</w:t>
-            </w:r>
-            <w:proofErr w:type="spellStart"/>
-            <w:r>
+              <w:t>}</w:t>
+            </w:r>
+          </w:p>
+        </w:tc>
+        <w:tc>
+          <w:tcPr>
+            <w:tcW w:w="851" w:type="dxa"/>
+          </w:tcPr>
+          <w:p>
+            <w:pPr>
+              <w:jc w:val="center"/>
               <w:rPr>
                 <w:rFonts w:ascii="Avenir Black" w:hAnsi="Avenir Black"/>
                 <w:sz w:val="14"/>
                 <w:szCs w:val="14"/>
               </w:rPr>
-              <w:t>fechaLimite</w:t>
-            </w:r>
-            <w:proofErr w:type="spellEnd"/>
+            </w:pPr>
             <w:r>
               <w:rPr>
                 <w:rFonts w:ascii="Avenir Black" w:hAnsi="Avenir Black"/>
                 <w:sz w:val="14"/>
                 <w:szCs w:val="14"/>
               </w:rPr>
-              <w:t>}</w:t>
-            </w:r>
-          </w:p>
-        </w:tc>
-        <w:tc>
-          <w:tcPr>
-            <w:tcW w:w="886" w:type="dxa"/>
-          </w:tcPr>
-          <w:p>
-            <w:pPr>
-              <w:jc w:val="center"/>
+              <w:t>{</w:t>
+            </w:r>
+            <w:proofErr w:type="spellStart"/>
+            <w:r>
               <w:rPr>
                 <w:rFonts w:ascii="Avenir Black" w:hAnsi="Avenir Black"/>
                 <w:sz w:val="14"/>
                 <w:szCs w:val="14"/>
               </w:rPr>
-            </w:pPr>
+              <w:t>numeroPagos</w:t>
+            </w:r>
+            <w:proofErr w:type="spellEnd"/>
             <w:r>
               <w:rPr>
                 <w:rFonts w:ascii="Avenir Black" w:hAnsi="Avenir Black"/>
                 <w:sz w:val="14"/>
                 <w:szCs w:val="14"/>
               </w:rPr>
-              <w:t>{</w:t>
-            </w:r>
-            <w:proofErr w:type="spellStart"/>
-            <w:r>
+              <w:t>}</w:t>
+            </w:r>
+          </w:p>
+        </w:tc>
+        <w:tc>
+          <w:tcPr>
+            <w:tcW w:w="1275" w:type="dxa"/>
+          </w:tcPr>
+          <w:p>
+            <w:pPr>
+              <w:jc w:val="right"/>
               <w:rPr>
                 <w:rFonts w:ascii="Avenir Black" w:hAnsi="Avenir Black"/>
                 <w:sz w:val="14"/>
                 <w:szCs w:val="14"/>
               </w:rPr>
-              <w:t>numeroPagos</w:t>
-            </w:r>
-            <w:proofErr w:type="spellEnd"/>
+            </w:pPr>
             <w:r>
               <w:rPr>
                 <w:rFonts w:ascii="Avenir Black" w:hAnsi="Avenir Black"/>
                 <w:sz w:val="14"/>
                 <w:szCs w:val="14"/>
               </w:rPr>
-              <w:t>}</w:t>
-            </w:r>
-          </w:p>
-        </w:tc>
-        <w:tc>
-          <w:tcPr>
-            <w:tcW w:w="1191" w:type="dxa"/>
-          </w:tcPr>
-          <w:p>
-            <w:pPr>
-              <w:jc w:val="right"/>
+              <w:t>{</w:t>
+            </w:r>
+            <w:proofErr w:type="spellStart"/>
+            <w:r>
               <w:rPr>
                 <w:rFonts w:ascii="Avenir Black" w:hAnsi="Avenir Black"/>
                 <w:sz w:val="14"/>
                 <w:szCs w:val="14"/>
               </w:rPr>
-            </w:pPr>
+              <w:t>adeudoInicial</w:t>
+            </w:r>
+            <w:proofErr w:type="spellEnd"/>
             <w:r>
               <w:rPr>
                 <w:rFonts w:ascii="Avenir Black" w:hAnsi="Avenir Black"/>
                 <w:sz w:val="14"/>
                 <w:szCs w:val="14"/>
               </w:rPr>
-              <w:t>{</w:t>
-            </w:r>
-            <w:proofErr w:type="spellStart"/>
-            <w:r>
+              <w:t>}</w:t>
+            </w:r>
+          </w:p>
+        </w:tc>
+        <w:tc>
+          <w:tcPr>
+            <w:tcW w:w="1418" w:type="dxa"/>
+          </w:tcPr>
+          <w:p>
+            <w:pPr>
+              <w:jc w:val="right"/>
               <w:rPr>
                 <w:rFonts w:ascii="Avenir Black" w:hAnsi="Avenir Black"/>
                 <w:sz w:val="14"/>
                 <w:szCs w:val="14"/>
               </w:rPr>
-              <w:t>adeudoInicial</w:t>
-            </w:r>
-            <w:proofErr w:type="spellEnd"/>
+            </w:pPr>
             <w:r>
               <w:rPr>
                 <w:rFonts w:ascii="Avenir Black" w:hAnsi="Avenir Black"/>
                 <w:sz w:val="14"/>
                 <w:szCs w:val="14"/>
               </w:rPr>
-              <w:t>}</w:t>
-            </w:r>
-          </w:p>
-        </w:tc>
-        <w:tc>
-          <w:tcPr>
-            <w:tcW w:w="1372" w:type="dxa"/>
-          </w:tcPr>
-          <w:p>
-            <w:pPr>
-              <w:jc w:val="right"/>
+              <w:t>{</w:t>
+            </w:r>
+            <w:proofErr w:type="spellStart"/>
+            <w:r>
               <w:rPr>
                 <w:rFonts w:ascii="Avenir Black" w:hAnsi="Avenir Black"/>
                 <w:sz w:val="14"/>
                 <w:szCs w:val="14"/>
               </w:rPr>
-            </w:pPr>
+              <w:t>saldoAnterior</w:t>
+            </w:r>
+            <w:proofErr w:type="spellEnd"/>
             <w:r>
               <w:rPr>
                 <w:rFonts w:ascii="Avenir Black" w:hAnsi="Avenir Black"/>
                 <w:sz w:val="14"/>
                 <w:szCs w:val="14"/>
               </w:rPr>
-              <w:t>{</w:t>
-            </w:r>
-            <w:proofErr w:type="spellStart"/>
-            <w:r>
+              <w:t>}</w:t>
+            </w:r>
+          </w:p>
+        </w:tc>
+        <w:tc>
+          <w:tcPr>
+            <w:tcW w:w="1276" w:type="dxa"/>
+          </w:tcPr>
+          <w:p>
+            <w:pPr>
+              <w:jc w:val="right"/>
               <w:rPr>
                 <w:rFonts w:ascii="Avenir Black" w:hAnsi="Avenir Black"/>
                 <w:sz w:val="14"/>
                 <w:szCs w:val="14"/>
               </w:rPr>
-              <w:t>saldoAnterior</w:t>
-            </w:r>
-            <w:proofErr w:type="spellEnd"/>
+            </w:pPr>
             <w:r>
               <w:rPr>
                 <w:rFonts w:ascii="Avenir Black" w:hAnsi="Avenir Black"/>
                 <w:sz w:val="14"/>
                 <w:szCs w:val="14"/>
               </w:rPr>
-              <w:t>}</w:t>
-            </w:r>
-          </w:p>
-        </w:tc>
-        <w:tc>
-          <w:tcPr>
-            <w:tcW w:w="1316" w:type="dxa"/>
-          </w:tcPr>
-          <w:p>
-            <w:pPr>
-              <w:jc w:val="right"/>
+              <w:t>{</w:t>
+            </w:r>
+            <w:proofErr w:type="spellStart"/>
+            <w:r>
               <w:rPr>
                 <w:rFonts w:ascii="Avenir Black" w:hAnsi="Avenir Black"/>
                 <w:sz w:val="14"/>
                 <w:szCs w:val="14"/>
               </w:rPr>
-            </w:pPr>
+              <w:t>impReg</w:t>
+            </w:r>
+            <w:proofErr w:type="spellEnd"/>
             <w:r>
               <w:rPr>
                 <w:rFonts w:ascii="Avenir Black" w:hAnsi="Avenir Black"/>
                 <w:sz w:val="14"/>
                 <w:szCs w:val="14"/>
               </w:rPr>
-              <w:t>{</w:t>
-            </w:r>
-            <w:proofErr w:type="spellStart"/>
-            <w:r>
+              <w:t>}</w:t>
+            </w:r>
+          </w:p>
+        </w:tc>
+        <w:tc>
+          <w:tcPr>
+            <w:tcW w:w="1701" w:type="dxa"/>
+          </w:tcPr>
+          <w:p>
+            <w:pPr>
+              <w:jc w:val="right"/>
               <w:rPr>
                 <w:rFonts w:ascii="Avenir Black" w:hAnsi="Avenir Black"/>
                 <w:sz w:val="14"/>
                 <w:szCs w:val="14"/>
               </w:rPr>
-              <w:t>impReg</w:t>
-            </w:r>
-            <w:proofErr w:type="spellEnd"/>
+            </w:pPr>
             <w:r>
               <w:rPr>
                 <w:rFonts w:ascii="Avenir Black" w:hAnsi="Avenir Black"/>
                 <w:sz w:val="14"/>
                 <w:szCs w:val="14"/>
               </w:rPr>
-              <w:t>}</w:t>
-            </w:r>
-          </w:p>
-        </w:tc>
-        <w:tc>
-          <w:tcPr>
-            <w:tcW w:w="1465" w:type="dxa"/>
-          </w:tcPr>
-          <w:p>
-            <w:pPr>
-              <w:jc w:val="right"/>
+              <w:t>{</w:t>
+            </w:r>
+            <w:proofErr w:type="spellStart"/>
+            <w:r>
               <w:rPr>
                 <w:rFonts w:ascii="Avenir Black" w:hAnsi="Avenir Black"/>
                 <w:sz w:val="14"/>
                 <w:szCs w:val="14"/>
               </w:rPr>
-            </w:pPr>
+              <w:t>saldoActual</w:t>
+            </w:r>
+            <w:proofErr w:type="spellEnd"/>
             <w:r>
               <w:rPr>
                 <w:rFonts w:ascii="Avenir Black" w:hAnsi="Avenir Black"/>
                 <w:sz w:val="14"/>
                 <w:szCs w:val="14"/>
               </w:rPr>
-              <w:t>{</w:t>
-            </w:r>
-            <w:proofErr w:type="spellStart"/>
-            <w:r>
-              <w:rPr>
-                <w:rFonts w:ascii="Avenir Black" w:hAnsi="Avenir Black"/>
-                <w:sz w:val="14"/>
-                <w:szCs w:val="14"/>
-              </w:rPr>
-              <w:t>saldoActual</w:t>
-            </w:r>
-            <w:proofErr w:type="spellEnd"/>
-            <w:r>
-              <w:rPr>
-                <w:rFonts w:ascii="Avenir Black" w:hAnsi="Avenir Black"/>
-                <w:sz w:val="14"/>
-                <w:szCs w:val="14"/>
-              </w:rPr>
               <w:t>}</w:t>
             </w:r>
             <w:r>
@@ -1254,7 +1584,7 @@
       <w:tr>
         <w:tc>
           <w:tcPr>
-            <w:tcW w:w="2552" w:type="dxa"/>
+            <w:tcW w:w="3261" w:type="dxa"/>
           </w:tcPr>
           <w:p>
             <w:pPr>
@@ -1290,20 +1620,6 @@
         </w:tc>
         <w:tc>
           <w:tcPr>
-            <w:tcW w:w="709" w:type="dxa"/>
-          </w:tcPr>
-          <w:p>
-            <w:pPr>
-              <w:rPr>
-                <w:rFonts w:ascii="Avenir Black" w:hAnsi="Avenir Black"/>
-                <w:sz w:val="16"/>
-                <w:szCs w:val="16"/>
-              </w:rPr>
-            </w:pPr>
-          </w:p>
-        </w:tc>
-        <w:tc>
-          <w:tcPr>
             <w:tcW w:w="1134" w:type="dxa"/>
           </w:tcPr>
           <w:p>
@@ -1318,21 +1634,21 @@
         </w:tc>
         <w:tc>
           <w:tcPr>
-            <w:tcW w:w="886" w:type="dxa"/>
-          </w:tcPr>
-          <w:p>
-            <w:pPr>
-              <w:rPr>
-                <w:rFonts w:ascii="Avenir Black" w:hAnsi="Avenir Black"/>
-                <w:sz w:val="16"/>
-                <w:szCs w:val="16"/>
-              </w:rPr>
-            </w:pPr>
-          </w:p>
-        </w:tc>
-        <w:tc>
-          <w:tcPr>
-            <w:tcW w:w="1191" w:type="dxa"/>
+            <w:tcW w:w="851" w:type="dxa"/>
+          </w:tcPr>
+          <w:p>
+            <w:pPr>
+              <w:rPr>
+                <w:rFonts w:ascii="Avenir Black" w:hAnsi="Avenir Black"/>
+                <w:sz w:val="16"/>
+                <w:szCs w:val="16"/>
+              </w:rPr>
+            </w:pPr>
+          </w:p>
+        </w:tc>
+        <w:tc>
+          <w:tcPr>
+            <w:tcW w:w="1275" w:type="dxa"/>
           </w:tcPr>
           <w:p>
             <w:pPr>
@@ -1355,7 +1671,7 @@
         </w:tc>
         <w:tc>
           <w:tcPr>
-            <w:tcW w:w="1372" w:type="dxa"/>
+            <w:tcW w:w="1418" w:type="dxa"/>
           </w:tcPr>
           <w:p>
             <w:pPr>
@@ -1396,7 +1712,7 @@
         </w:tc>
         <w:tc>
           <w:tcPr>
-            <w:tcW w:w="1316" w:type="dxa"/>
+            <w:tcW w:w="1276" w:type="dxa"/>
           </w:tcPr>
           <w:p>
             <w:pPr>
@@ -1437,7 +1753,7 @@
         </w:tc>
         <w:tc>
           <w:tcPr>
-            <w:tcW w:w="1465" w:type="dxa"/>
+            <w:tcW w:w="1701" w:type="dxa"/>
           </w:tcPr>
           <w:p>
             <w:pPr>
@@ -1490,24 +1806,26 @@
     <w:tbl>
       <w:tblPr>
         <w:tblStyle w:val="Tablaconcuadrcula"/>
-        <w:tblW w:w="11016" w:type="dxa"/>
+        <w:tblW w:w="11483" w:type="dxa"/>
+        <w:tblInd w:w="-176" w:type="dxa"/>
         <w:tblLayout w:type="fixed"/>
         <w:tblLook w:val="04A0" w:firstRow="1" w:lastRow="0" w:firstColumn="1" w:lastColumn="0" w:noHBand="0" w:noVBand="1"/>
       </w:tblPr>
       <w:tblGrid>
-        <w:gridCol w:w="959"/>
+        <w:gridCol w:w="851"/>
+        <w:gridCol w:w="1560"/>
         <w:gridCol w:w="1417"/>
-        <w:gridCol w:w="1985"/>
-        <w:gridCol w:w="1701"/>
-        <w:gridCol w:w="1093"/>
-        <w:gridCol w:w="891"/>
-        <w:gridCol w:w="1540"/>
-        <w:gridCol w:w="1430"/>
+        <w:gridCol w:w="1418"/>
+        <w:gridCol w:w="1275"/>
+        <w:gridCol w:w="851"/>
+        <w:gridCol w:w="1276"/>
+        <w:gridCol w:w="1417"/>
+        <w:gridCol w:w="1418"/>
       </w:tblGrid>
       <w:tr>
         <w:tc>
           <w:tcPr>
-            <w:tcW w:w="959" w:type="dxa"/>
+            <w:tcW w:w="851" w:type="dxa"/>
             <w:vAlign w:val="center"/>
           </w:tcPr>
           <w:p>
@@ -1526,6 +1844,30 @@
                 <w:szCs w:val="16"/>
               </w:rPr>
               <w:t>% Com.</w:t>
+            </w:r>
+          </w:p>
+        </w:tc>
+        <w:tc>
+          <w:tcPr>
+            <w:tcW w:w="1560" w:type="dxa"/>
+            <w:vAlign w:val="center"/>
+          </w:tcPr>
+          <w:p>
+            <w:pPr>
+              <w:jc w:val="center"/>
+              <w:rPr>
+                <w:rFonts w:ascii="Avenir Black" w:hAnsi="Avenir Black"/>
+                <w:sz w:val="16"/>
+                <w:szCs w:val="16"/>
+              </w:rPr>
+            </w:pPr>
+            <w:r>
+              <w:rPr>
+                <w:rFonts w:ascii="Avenir Black" w:hAnsi="Avenir Black"/>
+                <w:sz w:val="16"/>
+                <w:szCs w:val="16"/>
+              </w:rPr>
+              <w:t>Día a Depositar</w:t>
             </w:r>
           </w:p>
         </w:tc>
@@ -1549,13 +1891,31 @@
                 <w:sz w:val="16"/>
                 <w:szCs w:val="16"/>
               </w:rPr>
-              <w:t>Día a Depositar</w:t>
-            </w:r>
-          </w:p>
-        </w:tc>
-        <w:tc>
-          <w:tcPr>
-            <w:tcW w:w="1985" w:type="dxa"/>
+              <w:t xml:space="preserve">Total </w:t>
+            </w:r>
+          </w:p>
+          <w:p>
+            <w:pPr>
+              <w:jc w:val="center"/>
+              <w:rPr>
+                <w:rFonts w:ascii="Avenir Black" w:hAnsi="Avenir Black"/>
+                <w:sz w:val="16"/>
+                <w:szCs w:val="16"/>
+              </w:rPr>
+            </w:pPr>
+            <w:r>
+              <w:rPr>
+                <w:rFonts w:ascii="Avenir Black" w:hAnsi="Avenir Black"/>
+                <w:sz w:val="16"/>
+                <w:szCs w:val="16"/>
+              </w:rPr>
+              <w:t>Vigente</w:t>
+            </w:r>
+          </w:p>
+        </w:tc>
+        <w:tc>
+          <w:tcPr>
+            <w:tcW w:w="1418" w:type="dxa"/>
             <w:vAlign w:val="center"/>
           </w:tcPr>
           <w:p>
@@ -1575,35 +1935,29 @@
               </w:rPr>
               <w:t xml:space="preserve">Total </w:t>
             </w:r>
-            <w:r>
-              <w:rPr>
-                <w:rFonts w:ascii="Avenir Black" w:hAnsi="Avenir Black"/>
-                <w:sz w:val="16"/>
-                <w:szCs w:val="16"/>
-              </w:rPr>
-              <w:t>V</w:t>
-            </w:r>
-            <w:r>
-              <w:rPr>
-                <w:rFonts w:ascii="Avenir Black" w:hAnsi="Avenir Black"/>
-                <w:sz w:val="16"/>
-                <w:szCs w:val="16"/>
-              </w:rPr>
-              <w:t>i</w:t>
-            </w:r>
-            <w:r>
-              <w:rPr>
-                <w:rFonts w:ascii="Avenir Black" w:hAnsi="Avenir Black"/>
-                <w:sz w:val="16"/>
-                <w:szCs w:val="16"/>
-              </w:rPr>
-              <w:t>gente</w:t>
-            </w:r>
-          </w:p>
-        </w:tc>
-        <w:tc>
-          <w:tcPr>
-            <w:tcW w:w="1701" w:type="dxa"/>
+          </w:p>
+          <w:p>
+            <w:pPr>
+              <w:jc w:val="center"/>
+              <w:rPr>
+                <w:rFonts w:ascii="Avenir Black" w:hAnsi="Avenir Black"/>
+                <w:sz w:val="16"/>
+                <w:szCs w:val="16"/>
+              </w:rPr>
+            </w:pPr>
+            <w:r>
+              <w:rPr>
+                <w:rFonts w:ascii="Avenir Black" w:hAnsi="Avenir Black"/>
+                <w:sz w:val="16"/>
+                <w:szCs w:val="16"/>
+              </w:rPr>
+              <w:t>Vencido</w:t>
+            </w:r>
+          </w:p>
+        </w:tc>
+        <w:tc>
+          <w:tcPr>
+            <w:tcW w:w="1275" w:type="dxa"/>
             <w:vAlign w:val="center"/>
           </w:tcPr>
           <w:p>
@@ -1621,29 +1975,13 @@
                 <w:sz w:val="16"/>
                 <w:szCs w:val="16"/>
               </w:rPr>
-              <w:t xml:space="preserve">Total </w:t>
-            </w:r>
-            <w:r>
-              <w:rPr>
-                <w:rFonts w:ascii="Avenir Black" w:hAnsi="Avenir Black"/>
-                <w:sz w:val="16"/>
-                <w:szCs w:val="16"/>
-              </w:rPr>
-              <w:t>V</w:t>
-            </w:r>
-            <w:r>
-              <w:rPr>
-                <w:rFonts w:ascii="Avenir Black" w:hAnsi="Avenir Black"/>
-                <w:sz w:val="16"/>
-                <w:szCs w:val="16"/>
-              </w:rPr>
-              <w:t>encido</w:t>
-            </w:r>
-          </w:p>
-        </w:tc>
-        <w:tc>
-          <w:tcPr>
-            <w:tcW w:w="1093" w:type="dxa"/>
+              <w:t>Bonificación</w:t>
+            </w:r>
+          </w:p>
+        </w:tc>
+        <w:tc>
+          <w:tcPr>
+            <w:tcW w:w="851" w:type="dxa"/>
             <w:vAlign w:val="center"/>
           </w:tcPr>
           <w:p>
@@ -1661,13 +1999,13 @@
                 <w:sz w:val="16"/>
                 <w:szCs w:val="16"/>
               </w:rPr>
-              <w:t>Comisión</w:t>
-            </w:r>
-          </w:p>
-        </w:tc>
-        <w:tc>
-          <w:tcPr>
-            <w:tcW w:w="891" w:type="dxa"/>
+              <w:t>Seguro</w:t>
+            </w:r>
+          </w:p>
+        </w:tc>
+        <w:tc>
+          <w:tcPr>
+            <w:tcW w:w="1276" w:type="dxa"/>
             <w:vAlign w:val="center"/>
           </w:tcPr>
           <w:p>
@@ -1685,13 +2023,72 @@
                 <w:sz w:val="16"/>
                 <w:szCs w:val="16"/>
               </w:rPr>
-              <w:t>Seguro</w:t>
-            </w:r>
-          </w:p>
-        </w:tc>
-        <w:tc>
-          <w:tcPr>
-            <w:tcW w:w="1540" w:type="dxa"/>
+              <w:t xml:space="preserve">Cargos </w:t>
+            </w:r>
+          </w:p>
+          <w:p>
+            <w:pPr>
+              <w:jc w:val="center"/>
+              <w:rPr>
+                <w:rFonts w:ascii="Avenir Black" w:hAnsi="Avenir Black"/>
+                <w:sz w:val="16"/>
+                <w:szCs w:val="16"/>
+              </w:rPr>
+            </w:pPr>
+            <w:r>
+              <w:rPr>
+                <w:rFonts w:ascii="Avenir Black" w:hAnsi="Avenir Black"/>
+                <w:sz w:val="16"/>
+                <w:szCs w:val="16"/>
+              </w:rPr>
+              <w:t>Moratorios</w:t>
+            </w:r>
+          </w:p>
+        </w:tc>
+        <w:tc>
+          <w:tcPr>
+            <w:tcW w:w="1417" w:type="dxa"/>
+          </w:tcPr>
+          <w:p>
+            <w:pPr>
+              <w:jc w:val="center"/>
+              <w:rPr>
+                <w:rFonts w:ascii="Avenir Black" w:hAnsi="Avenir Black"/>
+                <w:sz w:val="16"/>
+                <w:szCs w:val="16"/>
+              </w:rPr>
+            </w:pPr>
+            <w:r>
+              <w:rPr>
+                <w:rFonts w:ascii="Avenir Black" w:hAnsi="Avenir Black"/>
+                <w:sz w:val="16"/>
+                <w:szCs w:val="16"/>
+              </w:rPr>
+              <w:t>Crédito</w:t>
+            </w:r>
+          </w:p>
+          <w:p>
+            <w:pPr>
+              <w:jc w:val="center"/>
+              <w:rPr>
+                <w:rFonts w:ascii="Avenir Black" w:hAnsi="Avenir Black"/>
+                <w:sz w:val="16"/>
+                <w:szCs w:val="16"/>
+              </w:rPr>
+            </w:pPr>
+            <w:r>
+              <w:rPr>
+                <w:rFonts w:ascii="Avenir Black" w:hAnsi="Avenir Black"/>
+                <w:sz w:val="16"/>
+                <w:szCs w:val="16"/>
+              </w:rPr>
+              <w:t>Personal</w:t>
+            </w:r>
+          </w:p>
+        </w:tc>
+        <w:tc>
+          <w:tcPr>
+            <w:tcW w:w="1418" w:type="dxa"/>
             <w:vAlign w:val="center"/>
           </w:tcPr>
           <w:p>
@@ -1709,15 +2106,9 @@
                 <w:sz w:val="16"/>
                 <w:szCs w:val="16"/>
               </w:rPr>
-              <w:t>Cargos Moratorios</w:t>
-            </w:r>
-          </w:p>
-        </w:tc>
-        <w:tc>
-          <w:tcPr>
-            <w:tcW w:w="1430" w:type="dxa"/>
-            <w:vAlign w:val="center"/>
-          </w:tcPr>
+              <w:t>Importe</w:t>
+            </w:r>
+          </w:p>
           <w:p>
             <w:pPr>
               <w:jc w:val="center"/>
@@ -1733,7 +2124,7 @@
                 <w:sz w:val="16"/>
                 <w:szCs w:val="16"/>
               </w:rPr>
-              <w:t>Importe a pagar</w:t>
+              <w:t>A Pagar</w:t>
             </w:r>
           </w:p>
         </w:tc>
@@ -1741,7 +2132,7 @@
       <w:tr>
         <w:tc>
           <w:tcPr>
-            <w:tcW w:w="959" w:type="dxa"/>
+            <w:tcW w:w="851" w:type="dxa"/>
             <w:vAlign w:val="center"/>
           </w:tcPr>
           <w:p>
@@ -1773,12 +2164,54 @@
         </w:tc>
         <w:tc>
           <w:tcPr>
+            <w:tcW w:w="1560" w:type="dxa"/>
+            <w:vAlign w:val="center"/>
+          </w:tcPr>
+          <w:p>
+            <w:pPr>
+              <w:jc w:val="center"/>
+              <w:rPr>
+                <w:rFonts w:ascii="Avenir Black" w:hAnsi="Avenir Black"/>
+                <w:sz w:val="16"/>
+                <w:szCs w:val="16"/>
+              </w:rPr>
+            </w:pPr>
+            <w:r>
+              <w:rPr>
+                <w:rFonts w:ascii="Avenir Black" w:hAnsi="Avenir Black"/>
+                <w:sz w:val="16"/>
+                <w:szCs w:val="16"/>
+              </w:rPr>
+              <w:t>{</w:t>
+            </w:r>
+            <w:proofErr w:type="spellStart"/>
+            <w:r>
+              <w:rPr>
+                <w:rFonts w:ascii="Avenir Black" w:hAnsi="Avenir Black"/>
+                <w:sz w:val="16"/>
+                <w:szCs w:val="16"/>
+              </w:rPr>
+              <w:t>diaDepositar</w:t>
+            </w:r>
+            <w:proofErr w:type="spellEnd"/>
+            <w:r>
+              <w:rPr>
+                <w:rFonts w:ascii="Avenir Black" w:hAnsi="Avenir Black"/>
+                <w:sz w:val="16"/>
+                <w:szCs w:val="16"/>
+              </w:rPr>
+              <w:t>}</w:t>
+            </w:r>
+          </w:p>
+        </w:tc>
+        <w:tc>
+          <w:tcPr>
             <w:tcW w:w="1417" w:type="dxa"/>
             <w:vAlign w:val="center"/>
           </w:tcPr>
           <w:p>
             <w:pPr>
-              <w:jc w:val="center"/>
+              <w:jc w:val="right"/>
               <w:rPr>
                 <w:rFonts w:ascii="Avenir Black" w:hAnsi="Avenir Black"/>
                 <w:sz w:val="16"/>
@@ -1800,7 +2233,7 @@
                 <w:sz w:val="16"/>
                 <w:szCs w:val="16"/>
               </w:rPr>
-              <w:t>diaDepositar</w:t>
+              <w:t>totalConComision</w:t>
             </w:r>
             <w:proofErr w:type="spellEnd"/>
             <w:r>
@@ -1815,7 +2248,7 @@
         </w:tc>
         <w:tc>
           <w:tcPr>
-            <w:tcW w:w="1985" w:type="dxa"/>
+            <w:tcW w:w="1418" w:type="dxa"/>
             <w:vAlign w:val="center"/>
           </w:tcPr>
           <w:p>
@@ -1842,7 +2275,7 @@
                 <w:sz w:val="16"/>
                 <w:szCs w:val="16"/>
               </w:rPr>
-              <w:t>totalConComision</w:t>
+              <w:t>totalSinComision</w:t>
             </w:r>
             <w:proofErr w:type="spellEnd"/>
             <w:r>
@@ -1857,7 +2290,7 @@
         </w:tc>
         <w:tc>
           <w:tcPr>
-            <w:tcW w:w="1701" w:type="dxa"/>
+            <w:tcW w:w="1275" w:type="dxa"/>
             <w:vAlign w:val="center"/>
           </w:tcPr>
           <w:p>
@@ -1884,23 +2317,7 @@
                 <w:sz w:val="16"/>
                 <w:szCs w:val="16"/>
               </w:rPr>
-              <w:t>total</w:t>
-            </w:r>
-            <w:r>
-              <w:rPr>
-                <w:rFonts w:ascii="Avenir Black" w:hAnsi="Avenir Black"/>
-                <w:sz w:val="16"/>
-                <w:szCs w:val="16"/>
-              </w:rPr>
-              <w:t>Sin</w:t>
-            </w:r>
-            <w:r>
-              <w:rPr>
-                <w:rFonts w:ascii="Avenir Black" w:hAnsi="Avenir Black"/>
-                <w:sz w:val="16"/>
-                <w:szCs w:val="16"/>
-              </w:rPr>
-              <w:t>Comision</w:t>
+              <w:t>comision</w:t>
             </w:r>
             <w:proofErr w:type="spellEnd"/>
             <w:r>
@@ -1915,7 +2332,7 @@
         </w:tc>
         <w:tc>
           <w:tcPr>
-            <w:tcW w:w="1093" w:type="dxa"/>
+            <w:tcW w:w="851" w:type="dxa"/>
             <w:vAlign w:val="center"/>
           </w:tcPr>
           <w:p>
@@ -1933,6 +2350,30 @@
                 <w:sz w:val="16"/>
                 <w:szCs w:val="16"/>
               </w:rPr>
+              <w:t>{seguro}</w:t>
+            </w:r>
+          </w:p>
+        </w:tc>
+        <w:tc>
+          <w:tcPr>
+            <w:tcW w:w="1276" w:type="dxa"/>
+            <w:vAlign w:val="center"/>
+          </w:tcPr>
+          <w:p>
+            <w:pPr>
+              <w:jc w:val="right"/>
+              <w:rPr>
+                <w:rFonts w:ascii="Avenir Black" w:hAnsi="Avenir Black"/>
+                <w:sz w:val="16"/>
+                <w:szCs w:val="16"/>
+              </w:rPr>
+            </w:pPr>
+            <w:r>
+              <w:rPr>
+                <w:rFonts w:ascii="Avenir Black" w:hAnsi="Avenir Black"/>
+                <w:sz w:val="16"/>
+                <w:szCs w:val="16"/>
+              </w:rPr>
               <w:t>{</w:t>
             </w:r>
             <w:proofErr w:type="spellStart"/>
@@ -1942,7 +2383,7 @@
                 <w:sz w:val="16"/>
                 <w:szCs w:val="16"/>
               </w:rPr>
-              <w:t>comision</w:t>
+              <w:t>cargosMoratorios</w:t>
             </w:r>
             <w:proofErr w:type="spellEnd"/>
             <w:r>
@@ -1957,7 +2398,7 @@
         </w:tc>
         <w:tc>
           <w:tcPr>
-            <w:tcW w:w="891" w:type="dxa"/>
+            <w:tcW w:w="1417" w:type="dxa"/>
             <w:vAlign w:val="center"/>
           </w:tcPr>
           <w:p>
@@ -1975,60 +2416,36 @@
                 <w:sz w:val="16"/>
                 <w:szCs w:val="16"/>
               </w:rPr>
-              <w:t>{seguro}</w:t>
-            </w:r>
-          </w:p>
-        </w:tc>
-        <w:tc>
-          <w:tcPr>
-            <w:tcW w:w="1540" w:type="dxa"/>
+              <w:t>{</w:t>
+            </w:r>
+            <w:proofErr w:type="spellStart"/>
+            <w:r>
+              <w:rPr>
+                <w:rFonts w:ascii="Avenir Black" w:hAnsi="Avenir Black"/>
+                <w:sz w:val="16"/>
+                <w:szCs w:val="16"/>
+              </w:rPr>
+              <w:t>creditosPersonales</w:t>
+            </w:r>
+            <w:proofErr w:type="spellEnd"/>
+            <w:r>
+              <w:rPr>
+                <w:rFonts w:ascii="Avenir Black" w:hAnsi="Avenir Black"/>
+                <w:sz w:val="16"/>
+                <w:szCs w:val="16"/>
+              </w:rPr>
+              <w:t>}</w:t>
+            </w:r>
+          </w:p>
+        </w:tc>
+        <w:tc>
+          <w:tcPr>
+            <w:tcW w:w="1418" w:type="dxa"/>
             <w:vAlign w:val="center"/>
           </w:tcPr>
           <w:p>
             <w:pPr>
               <w:jc w:val="right"/>
-              <w:rPr>
-                <w:rFonts w:ascii="Avenir Black" w:hAnsi="Avenir Black"/>
-                <w:sz w:val="16"/>
-                <w:szCs w:val="16"/>
-              </w:rPr>
-            </w:pPr>
-            <w:r>
-              <w:rPr>
-                <w:rFonts w:ascii="Avenir Black" w:hAnsi="Avenir Black"/>
-                <w:sz w:val="16"/>
-                <w:szCs w:val="16"/>
-              </w:rPr>
-              <w:t>{</w:t>
-            </w:r>
-            <w:proofErr w:type="spellStart"/>
-            <w:r>
-              <w:rPr>
-                <w:rFonts w:ascii="Avenir Black" w:hAnsi="Avenir Black"/>
-                <w:sz w:val="16"/>
-                <w:szCs w:val="16"/>
-              </w:rPr>
-              <w:t>cargosMoratorios</w:t>
-            </w:r>
-            <w:proofErr w:type="spellEnd"/>
-            <w:r>
-              <w:rPr>
-                <w:rFonts w:ascii="Avenir Black" w:hAnsi="Avenir Black"/>
-                <w:sz w:val="16"/>
-                <w:szCs w:val="16"/>
-              </w:rPr>
-              <w:t>}</w:t>
-            </w:r>
-          </w:p>
-        </w:tc>
-        <w:tc>
-          <w:tcPr>
-            <w:tcW w:w="1430" w:type="dxa"/>
-            <w:vAlign w:val="center"/>
-          </w:tcPr>
-          <w:p>
-            <w:pPr>
-              <w:jc w:val="center"/>
               <w:rPr>
                 <w:rFonts w:ascii="Avenir Black" w:hAnsi="Avenir Black"/>
                 <w:sz w:val="10"/>
@@ -2085,19 +2502,19 @@
     <w:tbl>
       <w:tblPr>
         <w:tblStyle w:val="Tablaconcuadrcula"/>
-        <w:tblW w:w="11625" w:type="dxa"/>
-        <w:tblInd w:w="-318" w:type="dxa"/>
+        <w:tblW w:w="11483" w:type="dxa"/>
+        <w:tblInd w:w="-176" w:type="dxa"/>
         <w:tblLook w:val="04A0" w:firstRow="1" w:lastRow="0" w:firstColumn="1" w:lastColumn="0" w:noHBand="0" w:noVBand="1"/>
       </w:tblPr>
       <w:tblGrid>
-        <w:gridCol w:w="3964"/>
+        <w:gridCol w:w="3822"/>
         <w:gridCol w:w="3647"/>
         <w:gridCol w:w="4014"/>
       </w:tblGrid>
       <w:tr>
         <w:tc>
           <w:tcPr>
-            <w:tcW w:w="3964" w:type="dxa"/>
+            <w:tcW w:w="3822" w:type="dxa"/>
             <w:shd w:val="clear" w:color="auto" w:fill="CCCCCC"/>
           </w:tcPr>
           <w:p>
@@ -2115,7 +2532,15 @@
                 <w:sz w:val="20"/>
                 <w:szCs w:val="20"/>
               </w:rPr>
-              <w:t>Opciones de Pago</w:t>
+              <w:t>Opciones de p</w:t>
+            </w:r>
+            <w:r>
+              <w:rPr>
+                <w:rFonts w:ascii="Avenir Black" w:hAnsi="Avenir Black"/>
+                <w:sz w:val="20"/>
+                <w:szCs w:val="20"/>
+              </w:rPr>
+              <w:t>ago</w:t>
             </w:r>
           </w:p>
         </w:tc>
@@ -2139,15 +2564,15 @@
                 <w:sz w:val="20"/>
                 <w:szCs w:val="20"/>
               </w:rPr>
-              <w:t xml:space="preserve">Favor de </w:t>
-            </w:r>
-            <w:r>
-              <w:rPr>
-                <w:rFonts w:ascii="Avenir Black" w:hAnsi="Avenir Black"/>
-                <w:sz w:val="20"/>
-                <w:szCs w:val="20"/>
-              </w:rPr>
-              <w:t>Confirmar sus depósitos</w:t>
+              <w:t>Favor de confirmar sus d</w:t>
+            </w:r>
+            <w:r>
+              <w:rPr>
+                <w:rFonts w:ascii="Avenir Black" w:hAnsi="Avenir Black"/>
+                <w:sz w:val="20"/>
+                <w:szCs w:val="20"/>
+              </w:rPr>
+              <w:t>epósitos</w:t>
             </w:r>
           </w:p>
         </w:tc>
@@ -2179,7 +2604,7 @@
       <w:tr>
         <w:tc>
           <w:tcPr>
-            <w:tcW w:w="3964" w:type="dxa"/>
+            <w:tcW w:w="3822" w:type="dxa"/>
           </w:tcPr>
           <w:p>
             <w:pPr>
@@ -2209,17 +2634,7 @@
                 <w:sz w:val="20"/>
                 <w:szCs w:val="20"/>
               </w:rPr>
-              <w:t>Crédit</w:t>
-            </w:r>
-            <w:bookmarkStart w:id="0" w:name="_GoBack"/>
-            <w:bookmarkEnd w:id="0"/>
-            <w:r>
-              <w:rPr>
-                <w:rFonts w:ascii="Avenir Black" w:hAnsi="Avenir Black"/>
-                <w:sz w:val="20"/>
-                <w:szCs w:val="20"/>
-              </w:rPr>
-              <w:t>oMio</w:t>
+              <w:t>CréditoMio</w:t>
             </w:r>
             <w:proofErr w:type="spellEnd"/>
             <w:r>
@@ -2585,7 +3000,23 @@
           <w:sz w:val="20"/>
           <w:szCs w:val="20"/>
         </w:rPr>
-        <w:t>__________________</w:t>
+        <w:t>_____</w:t>
+      </w:r>
+      <w:r>
+        <w:rPr>
+          <w:rFonts w:ascii="Avenir Black" w:hAnsi="Avenir Black"/>
+          <w:sz w:val="20"/>
+          <w:szCs w:val="20"/>
+        </w:rPr>
+        <w:t>______</w:t>
+      </w:r>
+      <w:r>
+        <w:rPr>
+          <w:rFonts w:ascii="Avenir Black" w:hAnsi="Avenir Black"/>
+          <w:sz w:val="20"/>
+          <w:szCs w:val="20"/>
+        </w:rPr>
+        <w:t>_____________</w:t>
       </w:r>
       <w:r>
         <w:rPr>

--- a/public/plantillas/EstadoCuentaDistribuidor.docx
+++ b/public/plantillas/EstadoCuentaDistribuidor.docx
@@ -1,6 +1,6 @@
 
 <file path=word/document.xml><?xml version="1.0" encoding="utf-8"?>
-<w:document xmlns:wpc="http://schemas.microsoft.com/office/word/2010/wordprocessingCanvas" xmlns:mo="http://schemas.microsoft.com/office/mac/office/2008/main" xmlns:mc="http://schemas.openxmlformats.org/markup-compatibility/2006" xmlns:mv="urn:schemas-microsoft-com:mac:vml" xmlns:o="urn:schemas-microsoft-com:office:office" xmlns:r="http://schemas.openxmlformats.org/officeDocument/2006/relationships" xmlns:m="http://schemas.openxmlformats.org/officeDocument/2006/math" xmlns:v="urn:schemas-microsoft-com:vml" xmlns:wp14="http://schemas.microsoft.com/office/word/2010/wordprocessingDrawing" xmlns:wp="http://schemas.openxmlformats.org/drawingml/2006/wordprocessingDrawing" xmlns:w10="urn:schemas-microsoft-com:office:word" xmlns:w="http://schemas.openxmlformats.org/wordprocessingml/2006/main" xmlns:w14="http://schemas.microsoft.com/office/word/2010/wordml" xmlns:wpg="http://schemas.microsoft.com/office/word/2010/wordprocessingGroup" xmlns:wpi="http://schemas.microsoft.com/office/word/2010/wordprocessingInk" xmlns:wne="http://schemas.microsoft.com/office/word/2006/wordml" xmlns:wps="http://schemas.microsoft.com/office/word/2010/wordprocessingShape" mc:Ignorable="w14 wp14">
+<w:document xmlns:wpc="http://schemas.microsoft.com/office/word/2010/wordprocessingCanvas" xmlns:cx="http://schemas.microsoft.com/office/drawing/2014/chartex" xmlns:cx1="http://schemas.microsoft.com/office/drawing/2015/9/8/chartex" xmlns:cx2="http://schemas.microsoft.com/office/drawing/2015/10/21/chartex" xmlns:cx3="http://schemas.microsoft.com/office/drawing/2016/5/9/chartex" xmlns:cx4="http://schemas.microsoft.com/office/drawing/2016/5/10/chartex" xmlns:cx5="http://schemas.microsoft.com/office/drawing/2016/5/11/chartex" xmlns:cx6="http://schemas.microsoft.com/office/drawing/2016/5/12/chartex" xmlns:cx7="http://schemas.microsoft.com/office/drawing/2016/5/13/chartex" xmlns:cx8="http://schemas.microsoft.com/office/drawing/2016/5/14/chartex" xmlns:mc="http://schemas.openxmlformats.org/markup-compatibility/2006" xmlns:aink="http://schemas.microsoft.com/office/drawing/2016/ink" xmlns:am3d="http://schemas.microsoft.com/office/drawing/2017/model3d" xmlns:o="urn:schemas-microsoft-com:office:office" xmlns:r="http://schemas.openxmlformats.org/officeDocument/2006/relationships" xmlns:m="http://schemas.openxmlformats.org/officeDocument/2006/math" xmlns:v="urn:schemas-microsoft-com:vml" xmlns:wp14="http://schemas.microsoft.com/office/word/2010/wordprocessingDrawing" xmlns:wp="http://schemas.openxmlformats.org/drawingml/2006/wordprocessingDrawing" xmlns:w10="urn:schemas-microsoft-com:office:word" xmlns:w="http://schemas.openxmlformats.org/wordprocessingml/2006/main" xmlns:w14="http://schemas.microsoft.com/office/word/2010/wordml" xmlns:w15="http://schemas.microsoft.com/office/word/2012/wordml" xmlns:w16cex="http://schemas.microsoft.com/office/word/2018/wordml/cex" xmlns:w16cid="http://schemas.microsoft.com/office/word/2016/wordml/cid" xmlns:w16="http://schemas.microsoft.com/office/word/2018/wordml" xmlns:w16se="http://schemas.microsoft.com/office/word/2015/wordml/symex" xmlns:wpg="http://schemas.microsoft.com/office/word/2010/wordprocessingGroup" xmlns:wpi="http://schemas.microsoft.com/office/word/2010/wordprocessingInk" xmlns:wne="http://schemas.microsoft.com/office/word/2006/wordml" xmlns:wps="http://schemas.microsoft.com/office/word/2010/wordprocessingShape" mc:Ignorable="w14 w15 w16se w16cid w16 w16cex wp14">
   <w:body>
     <w:p>
       <w:pPr>
@@ -541,8 +541,6 @@
               </w:rPr>
               <w:t>{fechaCreacion}</w:t>
             </w:r>
-            <w:bookmarkStart w:id="0" w:name="_GoBack"/>
-            <w:bookmarkEnd w:id="0"/>
           </w:p>
         </w:tc>
       </w:tr>
@@ -749,7 +747,6 @@
         <w:tblStyle w:val="Tablaconcuadrcula"/>
         <w:tblW w:w="9157" w:type="dxa"/>
         <w:jc w:val="center"/>
-        <w:tblInd w:w="-2744" w:type="dxa"/>
         <w:tblLook w:val="04A0" w:firstRow="1" w:lastRow="0" w:firstColumn="1" w:lastColumn="0" w:noHBand="0" w:noVBand="1"/>
       </w:tblPr>
       <w:tblGrid>
@@ -1007,8 +1004,8 @@
         <w:tblLook w:val="04A0" w:firstRow="1" w:lastRow="0" w:firstColumn="1" w:lastColumn="0" w:noHBand="0" w:noVBand="1"/>
       </w:tblPr>
       <w:tblGrid>
-        <w:gridCol w:w="3261"/>
-        <w:gridCol w:w="567"/>
+        <w:gridCol w:w="3119"/>
+        <w:gridCol w:w="709"/>
         <w:gridCol w:w="1134"/>
         <w:gridCol w:w="851"/>
         <w:gridCol w:w="1275"/>
@@ -1019,7 +1016,7 @@
       <w:tr>
         <w:tc>
           <w:tcPr>
-            <w:tcW w:w="3261" w:type="dxa"/>
+            <w:tcW w:w="3119" w:type="dxa"/>
             <w:vAlign w:val="center"/>
           </w:tcPr>
           <w:p>
@@ -1043,7 +1040,7 @@
         </w:tc>
         <w:tc>
           <w:tcPr>
-            <w:tcW w:w="567" w:type="dxa"/>
+            <w:tcW w:w="709" w:type="dxa"/>
             <w:vAlign w:val="center"/>
           </w:tcPr>
           <w:p>
@@ -1231,7 +1228,7 @@
       <w:tr>
         <w:tc>
           <w:tcPr>
-            <w:tcW w:w="3261" w:type="dxa"/>
+            <w:tcW w:w="3119" w:type="dxa"/>
           </w:tcPr>
           <w:p>
             <w:pPr>
@@ -1247,31 +1244,13 @@
                 <w:sz w:val="12"/>
                 <w:szCs w:val="12"/>
               </w:rPr>
-              <w:t>{#</w:t>
-            </w:r>
-            <w:proofErr w:type="spellStart"/>
-            <w:r>
-              <w:rPr>
-                <w:rFonts w:ascii="Avenir Black" w:hAnsi="Avenir Black"/>
-                <w:sz w:val="12"/>
-                <w:szCs w:val="12"/>
-              </w:rPr>
-              <w:t>planPagos</w:t>
-            </w:r>
-            <w:proofErr w:type="spellEnd"/>
-            <w:r>
-              <w:rPr>
-                <w:rFonts w:ascii="Avenir Black" w:hAnsi="Avenir Black"/>
-                <w:sz w:val="12"/>
-                <w:szCs w:val="12"/>
-              </w:rPr>
-              <w:t>}{beneficiario}</w:t>
-            </w:r>
-          </w:p>
-        </w:tc>
-        <w:tc>
-          <w:tcPr>
-            <w:tcW w:w="567" w:type="dxa"/>
+              <w:t>{#planPagos}{beneficiario}</w:t>
+            </w:r>
+          </w:p>
+        </w:tc>
+        <w:tc>
+          <w:tcPr>
+            <w:tcW w:w="709" w:type="dxa"/>
           </w:tcPr>
           <w:p>
             <w:pPr>
@@ -1584,7 +1563,7 @@
       <w:tr>
         <w:tc>
           <w:tcPr>
-            <w:tcW w:w="3261" w:type="dxa"/>
+            <w:tcW w:w="3119" w:type="dxa"/>
           </w:tcPr>
           <w:p>
             <w:pPr>
@@ -1606,7 +1585,7 @@
         </w:tc>
         <w:tc>
           <w:tcPr>
-            <w:tcW w:w="567" w:type="dxa"/>
+            <w:tcW w:w="709" w:type="dxa"/>
           </w:tcPr>
           <w:p>
             <w:pPr>
@@ -1802,6 +1781,14 @@
           <w:szCs w:val="20"/>
         </w:rPr>
       </w:pPr>
+      <w:r>
+        <w:rPr>
+          <w:rFonts w:ascii="Avenir Black" w:hAnsi="Avenir Black"/>
+          <w:sz w:val="20"/>
+          <w:szCs w:val="20"/>
+        </w:rPr>
+        <w:t>Por contingencia nacional de COVID-19 BIGVALE te apoya así:</w:t>
+      </w:r>
     </w:p>
     <w:tbl>
       <w:tblPr>
@@ -2757,25 +2744,7 @@
                 <w:sz w:val="20"/>
                 <w:szCs w:val="20"/>
               </w:rPr>
-              <w:t xml:space="preserve"> </w:t>
-            </w:r>
-            <w:proofErr w:type="spellStart"/>
-            <w:r>
-              <w:rPr>
-                <w:rFonts w:ascii="Avenir Black" w:hAnsi="Avenir Black"/>
-                <w:sz w:val="20"/>
-                <w:szCs w:val="20"/>
-              </w:rPr>
-              <w:t>Oxxo</w:t>
-            </w:r>
-            <w:proofErr w:type="spellEnd"/>
-            <w:r>
-              <w:rPr>
-                <w:rFonts w:ascii="Avenir Black" w:hAnsi="Avenir Black"/>
-                <w:sz w:val="20"/>
-                <w:szCs w:val="20"/>
-              </w:rPr>
-              <w:t xml:space="preserve"> tarjeta</w:t>
+              <w:t xml:space="preserve"> Oxxo tarjeta</w:t>
             </w:r>
             <w:r>
               <w:rPr>
@@ -3072,7 +3041,7 @@
       </w:r>
     </w:p>
     <w:sectPr>
-      <w:headerReference w:type="default" r:id="rId8"/>
+      <w:headerReference w:type="default" r:id="rId7"/>
       <w:pgSz w:w="12240" w:h="15840"/>
       <w:pgMar w:top="720" w:right="720" w:bottom="720" w:left="720" w:header="284" w:footer="708" w:gutter="0"/>
       <w:cols w:space="708"/>
@@ -3083,7 +3052,7 @@
 </file>
 
 <file path=word/endnotes.xml><?xml version="1.0" encoding="utf-8"?>
-<w:endnotes xmlns:wpc="http://schemas.microsoft.com/office/word/2010/wordprocessingCanvas" xmlns:mo="http://schemas.microsoft.com/office/mac/office/2008/main" xmlns:mc="http://schemas.openxmlformats.org/markup-compatibility/2006" xmlns:mv="urn:schemas-microsoft-com:mac:vml" xmlns:o="urn:schemas-microsoft-com:office:office" xmlns:r="http://schemas.openxmlformats.org/officeDocument/2006/relationships" xmlns:m="http://schemas.openxmlformats.org/officeDocument/2006/math" xmlns:v="urn:schemas-microsoft-com:vml" xmlns:wp14="http://schemas.microsoft.com/office/word/2010/wordprocessingDrawing" xmlns:wp="http://schemas.openxmlformats.org/drawingml/2006/wordprocessingDrawing" xmlns:w10="urn:schemas-microsoft-com:office:word" xmlns:w="http://schemas.openxmlformats.org/wordprocessingml/2006/main" xmlns:w14="http://schemas.microsoft.com/office/word/2010/wordml" xmlns:wpg="http://schemas.microsoft.com/office/word/2010/wordprocessingGroup" xmlns:wpi="http://schemas.microsoft.com/office/word/2010/wordprocessingInk" xmlns:wne="http://schemas.microsoft.com/office/word/2006/wordml" xmlns:wps="http://schemas.microsoft.com/office/word/2010/wordprocessingShape" mc:Ignorable="w14 wp14">
+<w:endnotes xmlns:wpc="http://schemas.microsoft.com/office/word/2010/wordprocessingCanvas" xmlns:cx="http://schemas.microsoft.com/office/drawing/2014/chartex" xmlns:cx1="http://schemas.microsoft.com/office/drawing/2015/9/8/chartex" xmlns:cx2="http://schemas.microsoft.com/office/drawing/2015/10/21/chartex" xmlns:cx3="http://schemas.microsoft.com/office/drawing/2016/5/9/chartex" xmlns:cx4="http://schemas.microsoft.com/office/drawing/2016/5/10/chartex" xmlns:cx5="http://schemas.microsoft.com/office/drawing/2016/5/11/chartex" xmlns:cx6="http://schemas.microsoft.com/office/drawing/2016/5/12/chartex" xmlns:cx7="http://schemas.microsoft.com/office/drawing/2016/5/13/chartex" xmlns:cx8="http://schemas.microsoft.com/office/drawing/2016/5/14/chartex" xmlns:mc="http://schemas.openxmlformats.org/markup-compatibility/2006" xmlns:aink="http://schemas.microsoft.com/office/drawing/2016/ink" xmlns:am3d="http://schemas.microsoft.com/office/drawing/2017/model3d" xmlns:o="urn:schemas-microsoft-com:office:office" xmlns:r="http://schemas.openxmlformats.org/officeDocument/2006/relationships" xmlns:m="http://schemas.openxmlformats.org/officeDocument/2006/math" xmlns:v="urn:schemas-microsoft-com:vml" xmlns:wp14="http://schemas.microsoft.com/office/word/2010/wordprocessingDrawing" xmlns:wp="http://schemas.openxmlformats.org/drawingml/2006/wordprocessingDrawing" xmlns:w10="urn:schemas-microsoft-com:office:word" xmlns:w="http://schemas.openxmlformats.org/wordprocessingml/2006/main" xmlns:w14="http://schemas.microsoft.com/office/word/2010/wordml" xmlns:w15="http://schemas.microsoft.com/office/word/2012/wordml" xmlns:w16cex="http://schemas.microsoft.com/office/word/2018/wordml/cex" xmlns:w16cid="http://schemas.microsoft.com/office/word/2016/wordml/cid" xmlns:w16="http://schemas.microsoft.com/office/word/2018/wordml" xmlns:w16se="http://schemas.microsoft.com/office/word/2015/wordml/symex" xmlns:wpg="http://schemas.microsoft.com/office/word/2010/wordprocessingGroup" xmlns:wpi="http://schemas.microsoft.com/office/word/2010/wordprocessingInk" xmlns:wne="http://schemas.microsoft.com/office/word/2006/wordml" xmlns:wps="http://schemas.microsoft.com/office/word/2010/wordprocessingShape" mc:Ignorable="w14 w15 w16se w16cid w16 w16cex wp14">
   <w:endnote w:type="separator" w:id="-1">
     <w:p>
       <w:r>
@@ -3102,7 +3071,7 @@
 </file>
 
 <file path=word/footnotes.xml><?xml version="1.0" encoding="utf-8"?>
-<w:footnotes xmlns:wpc="http://schemas.microsoft.com/office/word/2010/wordprocessingCanvas" xmlns:mo="http://schemas.microsoft.com/office/mac/office/2008/main" xmlns:mc="http://schemas.openxmlformats.org/markup-compatibility/2006" xmlns:mv="urn:schemas-microsoft-com:mac:vml" xmlns:o="urn:schemas-microsoft-com:office:office" xmlns:r="http://schemas.openxmlformats.org/officeDocument/2006/relationships" xmlns:m="http://schemas.openxmlformats.org/officeDocument/2006/math" xmlns:v="urn:schemas-microsoft-com:vml" xmlns:wp14="http://schemas.microsoft.com/office/word/2010/wordprocessingDrawing" xmlns:wp="http://schemas.openxmlformats.org/drawingml/2006/wordprocessingDrawing" xmlns:w10="urn:schemas-microsoft-com:office:word" xmlns:w="http://schemas.openxmlformats.org/wordprocessingml/2006/main" xmlns:w14="http://schemas.microsoft.com/office/word/2010/wordml" xmlns:wpg="http://schemas.microsoft.com/office/word/2010/wordprocessingGroup" xmlns:wpi="http://schemas.microsoft.com/office/word/2010/wordprocessingInk" xmlns:wne="http://schemas.microsoft.com/office/word/2006/wordml" xmlns:wps="http://schemas.microsoft.com/office/word/2010/wordprocessingShape" mc:Ignorable="w14 wp14">
+<w:footnotes xmlns:wpc="http://schemas.microsoft.com/office/word/2010/wordprocessingCanvas" xmlns:cx="http://schemas.microsoft.com/office/drawing/2014/chartex" xmlns:cx1="http://schemas.microsoft.com/office/drawing/2015/9/8/chartex" xmlns:cx2="http://schemas.microsoft.com/office/drawing/2015/10/21/chartex" xmlns:cx3="http://schemas.microsoft.com/office/drawing/2016/5/9/chartex" xmlns:cx4="http://schemas.microsoft.com/office/drawing/2016/5/10/chartex" xmlns:cx5="http://schemas.microsoft.com/office/drawing/2016/5/11/chartex" xmlns:cx6="http://schemas.microsoft.com/office/drawing/2016/5/12/chartex" xmlns:cx7="http://schemas.microsoft.com/office/drawing/2016/5/13/chartex" xmlns:cx8="http://schemas.microsoft.com/office/drawing/2016/5/14/chartex" xmlns:mc="http://schemas.openxmlformats.org/markup-compatibility/2006" xmlns:aink="http://schemas.microsoft.com/office/drawing/2016/ink" xmlns:am3d="http://schemas.microsoft.com/office/drawing/2017/model3d" xmlns:o="urn:schemas-microsoft-com:office:office" xmlns:r="http://schemas.openxmlformats.org/officeDocument/2006/relationships" xmlns:m="http://schemas.openxmlformats.org/officeDocument/2006/math" xmlns:v="urn:schemas-microsoft-com:vml" xmlns:wp14="http://schemas.microsoft.com/office/word/2010/wordprocessingDrawing" xmlns:wp="http://schemas.openxmlformats.org/drawingml/2006/wordprocessingDrawing" xmlns:w10="urn:schemas-microsoft-com:office:word" xmlns:w="http://schemas.openxmlformats.org/wordprocessingml/2006/main" xmlns:w14="http://schemas.microsoft.com/office/word/2010/wordml" xmlns:w15="http://schemas.microsoft.com/office/word/2012/wordml" xmlns:w16cex="http://schemas.microsoft.com/office/word/2018/wordml/cex" xmlns:w16cid="http://schemas.microsoft.com/office/word/2016/wordml/cid" xmlns:w16="http://schemas.microsoft.com/office/word/2018/wordml" xmlns:w16se="http://schemas.microsoft.com/office/word/2015/wordml/symex" xmlns:wpg="http://schemas.microsoft.com/office/word/2010/wordprocessingGroup" xmlns:wpi="http://schemas.microsoft.com/office/word/2010/wordprocessingInk" xmlns:wne="http://schemas.microsoft.com/office/word/2006/wordml" xmlns:wps="http://schemas.microsoft.com/office/word/2010/wordprocessingShape" mc:Ignorable="w14 w15 w16se w16cid w16 w16cex wp14">
   <w:footnote w:type="separator" w:id="-1">
     <w:p>
       <w:r>
@@ -3121,7 +3090,7 @@
 </file>
 
 <file path=word/header1.xml><?xml version="1.0" encoding="utf-8"?>
-<w:hdr xmlns:wpc="http://schemas.microsoft.com/office/word/2010/wordprocessingCanvas" xmlns:mo="http://schemas.microsoft.com/office/mac/office/2008/main" xmlns:mc="http://schemas.openxmlformats.org/markup-compatibility/2006" xmlns:mv="urn:schemas-microsoft-com:mac:vml" xmlns:o="urn:schemas-microsoft-com:office:office" xmlns:r="http://schemas.openxmlformats.org/officeDocument/2006/relationships" xmlns:m="http://schemas.openxmlformats.org/officeDocument/2006/math" xmlns:v="urn:schemas-microsoft-com:vml" xmlns:wp14="http://schemas.microsoft.com/office/word/2010/wordprocessingDrawing" xmlns:wp="http://schemas.openxmlformats.org/drawingml/2006/wordprocessingDrawing" xmlns:w10="urn:schemas-microsoft-com:office:word" xmlns:w="http://schemas.openxmlformats.org/wordprocessingml/2006/main" xmlns:w14="http://schemas.microsoft.com/office/word/2010/wordml" xmlns:wpg="http://schemas.microsoft.com/office/word/2010/wordprocessingGroup" xmlns:wpi="http://schemas.microsoft.com/office/word/2010/wordprocessingInk" xmlns:wne="http://schemas.microsoft.com/office/word/2006/wordml" xmlns:wps="http://schemas.microsoft.com/office/word/2010/wordprocessingShape" mc:Ignorable="w14 wp14">
+<w:hdr xmlns:wpc="http://schemas.microsoft.com/office/word/2010/wordprocessingCanvas" xmlns:cx="http://schemas.microsoft.com/office/drawing/2014/chartex" xmlns:cx1="http://schemas.microsoft.com/office/drawing/2015/9/8/chartex" xmlns:cx2="http://schemas.microsoft.com/office/drawing/2015/10/21/chartex" xmlns:cx3="http://schemas.microsoft.com/office/drawing/2016/5/9/chartex" xmlns:cx4="http://schemas.microsoft.com/office/drawing/2016/5/10/chartex" xmlns:cx5="http://schemas.microsoft.com/office/drawing/2016/5/11/chartex" xmlns:cx6="http://schemas.microsoft.com/office/drawing/2016/5/12/chartex" xmlns:cx7="http://schemas.microsoft.com/office/drawing/2016/5/13/chartex" xmlns:cx8="http://schemas.microsoft.com/office/drawing/2016/5/14/chartex" xmlns:mc="http://schemas.openxmlformats.org/markup-compatibility/2006" xmlns:aink="http://schemas.microsoft.com/office/drawing/2016/ink" xmlns:am3d="http://schemas.microsoft.com/office/drawing/2017/model3d" xmlns:o="urn:schemas-microsoft-com:office:office" xmlns:r="http://schemas.openxmlformats.org/officeDocument/2006/relationships" xmlns:m="http://schemas.openxmlformats.org/officeDocument/2006/math" xmlns:v="urn:schemas-microsoft-com:vml" xmlns:wp14="http://schemas.microsoft.com/office/word/2010/wordprocessingDrawing" xmlns:wp="http://schemas.openxmlformats.org/drawingml/2006/wordprocessingDrawing" xmlns:w10="urn:schemas-microsoft-com:office:word" xmlns:w="http://schemas.openxmlformats.org/wordprocessingml/2006/main" xmlns:w14="http://schemas.microsoft.com/office/word/2010/wordml" xmlns:w15="http://schemas.microsoft.com/office/word/2012/wordml" xmlns:w16cex="http://schemas.microsoft.com/office/word/2018/wordml/cex" xmlns:w16cid="http://schemas.microsoft.com/office/word/2016/wordml/cid" xmlns:w16="http://schemas.microsoft.com/office/word/2018/wordml" xmlns:w16se="http://schemas.microsoft.com/office/word/2015/wordml/symex" xmlns:wpg="http://schemas.microsoft.com/office/word/2010/wordprocessingGroup" xmlns:wpi="http://schemas.microsoft.com/office/word/2010/wordprocessingInk" xmlns:wne="http://schemas.microsoft.com/office/word/2006/wordml" xmlns:wps="http://schemas.microsoft.com/office/word/2010/wordprocessingShape" mc:Ignorable="w14 w15 w16se w16cid w16 w16cex wp14">
   <w:p>
     <w:pPr>
       <w:pStyle w:val="Encabezado"/>
@@ -3220,8 +3189,8 @@
 </file>
 
 <file path=word/numbering.xml><?xml version="1.0" encoding="utf-8"?>
-<w:numbering xmlns:wpc="http://schemas.microsoft.com/office/word/2010/wordprocessingCanvas" xmlns:mo="http://schemas.microsoft.com/office/mac/office/2008/main" xmlns:mc="http://schemas.openxmlformats.org/markup-compatibility/2006" xmlns:mv="urn:schemas-microsoft-com:mac:vml" xmlns:o="urn:schemas-microsoft-com:office:office" xmlns:r="http://schemas.openxmlformats.org/officeDocument/2006/relationships" xmlns:m="http://schemas.openxmlformats.org/officeDocument/2006/math" xmlns:v="urn:schemas-microsoft-com:vml" xmlns:wp14="http://schemas.microsoft.com/office/word/2010/wordprocessingDrawing" xmlns:wp="http://schemas.openxmlformats.org/drawingml/2006/wordprocessingDrawing" xmlns:w10="urn:schemas-microsoft-com:office:word" xmlns:w="http://schemas.openxmlformats.org/wordprocessingml/2006/main" xmlns:w14="http://schemas.microsoft.com/office/word/2010/wordml" xmlns:wpg="http://schemas.microsoft.com/office/word/2010/wordprocessingGroup" xmlns:wpi="http://schemas.microsoft.com/office/word/2010/wordprocessingInk" xmlns:wne="http://schemas.microsoft.com/office/word/2006/wordml" xmlns:wps="http://schemas.microsoft.com/office/word/2010/wordprocessingShape" mc:Ignorable="w14 wp14">
-  <w:abstractNum w:abstractNumId="0">
+<w:numbering xmlns:wpc="http://schemas.microsoft.com/office/word/2010/wordprocessingCanvas" xmlns:cx="http://schemas.microsoft.com/office/drawing/2014/chartex" xmlns:cx1="http://schemas.microsoft.com/office/drawing/2015/9/8/chartex" xmlns:cx2="http://schemas.microsoft.com/office/drawing/2015/10/21/chartex" xmlns:cx3="http://schemas.microsoft.com/office/drawing/2016/5/9/chartex" xmlns:cx4="http://schemas.microsoft.com/office/drawing/2016/5/10/chartex" xmlns:cx5="http://schemas.microsoft.com/office/drawing/2016/5/11/chartex" xmlns:cx6="http://schemas.microsoft.com/office/drawing/2016/5/12/chartex" xmlns:cx7="http://schemas.microsoft.com/office/drawing/2016/5/13/chartex" xmlns:cx8="http://schemas.microsoft.com/office/drawing/2016/5/14/chartex" xmlns:mc="http://schemas.openxmlformats.org/markup-compatibility/2006" xmlns:aink="http://schemas.microsoft.com/office/drawing/2016/ink" xmlns:am3d="http://schemas.microsoft.com/office/drawing/2017/model3d" xmlns:o="urn:schemas-microsoft-com:office:office" xmlns:r="http://schemas.openxmlformats.org/officeDocument/2006/relationships" xmlns:m="http://schemas.openxmlformats.org/officeDocument/2006/math" xmlns:v="urn:schemas-microsoft-com:vml" xmlns:wp14="http://schemas.microsoft.com/office/word/2010/wordprocessingDrawing" xmlns:wp="http://schemas.openxmlformats.org/drawingml/2006/wordprocessingDrawing" xmlns:w10="urn:schemas-microsoft-com:office:word" xmlns:w="http://schemas.openxmlformats.org/wordprocessingml/2006/main" xmlns:w14="http://schemas.microsoft.com/office/word/2010/wordml" xmlns:w15="http://schemas.microsoft.com/office/word/2012/wordml" xmlns:w16cex="http://schemas.microsoft.com/office/word/2018/wordml/cex" xmlns:w16cid="http://schemas.microsoft.com/office/word/2016/wordml/cid" xmlns:w16="http://schemas.microsoft.com/office/word/2018/wordml" xmlns:w16se="http://schemas.microsoft.com/office/word/2015/wordml/symex" xmlns:wpg="http://schemas.microsoft.com/office/word/2010/wordprocessingGroup" xmlns:wpi="http://schemas.microsoft.com/office/word/2010/wordprocessingInk" xmlns:wne="http://schemas.microsoft.com/office/word/2006/wordml" xmlns:wps="http://schemas.microsoft.com/office/word/2010/wordprocessingShape" mc:Ignorable="w14 w15 w16se w16cid w16 w16cex wp14">
+  <w:abstractNum w:abstractNumId="0" w15:restartNumberingAfterBreak="0">
     <w:nsid w:val="00000001"/>
     <w:multiLevelType w:val="hybridMultilevel"/>
     <w:tmpl w:val="00000001"/>
@@ -3279,7 +3248,7 @@
       <w:lvlJc w:val="left"/>
     </w:lvl>
   </w:abstractNum>
-  <w:abstractNum w:abstractNumId="1">
+  <w:abstractNum w:abstractNumId="1" w15:restartNumberingAfterBreak="0">
     <w:nsid w:val="109300FA"/>
     <w:multiLevelType w:val="hybridMultilevel"/>
     <w:tmpl w:val="33F6E6FA"/>
@@ -3392,7 +3361,7 @@
       </w:rPr>
     </w:lvl>
   </w:abstractNum>
-  <w:abstractNum w:abstractNumId="2">
+  <w:abstractNum w:abstractNumId="2" w15:restartNumberingAfterBreak="0">
     <w:nsid w:val="19731896"/>
     <w:multiLevelType w:val="hybridMultilevel"/>
     <w:tmpl w:val="C15C9CD2"/>
@@ -3505,7 +3474,7 @@
       </w:rPr>
     </w:lvl>
   </w:abstractNum>
-  <w:abstractNum w:abstractNumId="3">
+  <w:abstractNum w:abstractNumId="3" w15:restartNumberingAfterBreak="0">
     <w:nsid w:val="649A45FD"/>
     <w:multiLevelType w:val="hybridMultilevel"/>
     <w:tmpl w:val="738C35DC"/>
@@ -3634,7 +3603,7 @@
 </file>
 
 <file path=word/styles.xml><?xml version="1.0" encoding="utf-8"?>
-<w:styles xmlns:mc="http://schemas.openxmlformats.org/markup-compatibility/2006" xmlns:r="http://schemas.openxmlformats.org/officeDocument/2006/relationships" xmlns:w="http://schemas.openxmlformats.org/wordprocessingml/2006/main" xmlns:w14="http://schemas.microsoft.com/office/word/2010/wordml" mc:Ignorable="w14">
+<w:styles xmlns:mc="http://schemas.openxmlformats.org/markup-compatibility/2006" xmlns:r="http://schemas.openxmlformats.org/officeDocument/2006/relationships" xmlns:w="http://schemas.openxmlformats.org/wordprocessingml/2006/main" xmlns:w14="http://schemas.microsoft.com/office/word/2010/wordml" xmlns:w15="http://schemas.microsoft.com/office/word/2012/wordml" xmlns:w16cex="http://schemas.microsoft.com/office/word/2018/wordml/cex" xmlns:w16cid="http://schemas.microsoft.com/office/word/2016/wordml/cid" xmlns:w16="http://schemas.microsoft.com/office/word/2018/wordml" xmlns:w16se="http://schemas.microsoft.com/office/word/2015/wordml/symex" mc:Ignorable="w14 w15 w16se w16cid w16 w16cex">
   <w:docDefaults>
     <w:rPrDefault>
       <w:rPr>
@@ -3646,144 +3615,374 @@
     </w:rPrDefault>
     <w:pPrDefault/>
   </w:docDefaults>
-  <w:latentStyles w:defLockedState="0" w:defUIPriority="99" w:defSemiHidden="1" w:defUnhideWhenUsed="1" w:defQFormat="0" w:count="276">
-    <w:lsdException w:name="Normal" w:semiHidden="0" w:uiPriority="0" w:unhideWhenUsed="0" w:qFormat="1"/>
-    <w:lsdException w:name="heading 1" w:semiHidden="0" w:uiPriority="9" w:unhideWhenUsed="0" w:qFormat="1"/>
-    <w:lsdException w:name="heading 2" w:uiPriority="9" w:qFormat="1"/>
-    <w:lsdException w:name="heading 3" w:uiPriority="9" w:qFormat="1"/>
-    <w:lsdException w:name="heading 4" w:uiPriority="9" w:qFormat="1"/>
-    <w:lsdException w:name="heading 5" w:uiPriority="9" w:qFormat="1"/>
-    <w:lsdException w:name="heading 6" w:uiPriority="9" w:qFormat="1"/>
-    <w:lsdException w:name="heading 7" w:uiPriority="9" w:qFormat="1"/>
-    <w:lsdException w:name="heading 8" w:uiPriority="9" w:qFormat="1"/>
-    <w:lsdException w:name="heading 9" w:uiPriority="9" w:qFormat="1"/>
-    <w:lsdException w:name="toc 1" w:uiPriority="39"/>
-    <w:lsdException w:name="toc 2" w:uiPriority="39"/>
-    <w:lsdException w:name="toc 3" w:uiPriority="39"/>
-    <w:lsdException w:name="toc 4" w:uiPriority="39"/>
-    <w:lsdException w:name="toc 5" w:uiPriority="39"/>
-    <w:lsdException w:name="toc 6" w:uiPriority="39"/>
-    <w:lsdException w:name="toc 7" w:uiPriority="39"/>
-    <w:lsdException w:name="toc 8" w:uiPriority="39"/>
-    <w:lsdException w:name="toc 9" w:uiPriority="39"/>
-    <w:lsdException w:name="caption" w:uiPriority="35" w:qFormat="1"/>
-    <w:lsdException w:name="Title" w:semiHidden="0" w:uiPriority="10" w:unhideWhenUsed="0" w:qFormat="1"/>
-    <w:lsdException w:name="Default Paragraph Font" w:uiPriority="1"/>
-    <w:lsdException w:name="Subtitle" w:semiHidden="0" w:uiPriority="11" w:unhideWhenUsed="0" w:qFormat="1"/>
-    <w:lsdException w:name="Strong" w:semiHidden="0" w:uiPriority="22" w:unhideWhenUsed="0" w:qFormat="1"/>
-    <w:lsdException w:name="Emphasis" w:semiHidden="0" w:uiPriority="20" w:unhideWhenUsed="0" w:qFormat="1"/>
-    <w:lsdException w:name="Table Grid" w:semiHidden="0" w:uiPriority="59" w:unhideWhenUsed="0"/>
-    <w:lsdException w:name="Placeholder Text" w:unhideWhenUsed="0"/>
-    <w:lsdException w:name="No Spacing" w:semiHidden="0" w:uiPriority="1" w:unhideWhenUsed="0" w:qFormat="1"/>
-    <w:lsdException w:name="Light Shading" w:semiHidden="0" w:uiPriority="60" w:unhideWhenUsed="0"/>
-    <w:lsdException w:name="Light List" w:semiHidden="0" w:uiPriority="61" w:unhideWhenUsed="0"/>
-    <w:lsdException w:name="Light Grid" w:semiHidden="0" w:uiPriority="62" w:unhideWhenUsed="0"/>
-    <w:lsdException w:name="Medium Shading 1" w:semiHidden="0" w:uiPriority="63" w:unhideWhenUsed="0"/>
-    <w:lsdException w:name="Medium Shading 2" w:semiHidden="0" w:uiPriority="64" w:unhideWhenUsed="0"/>
-    <w:lsdException w:name="Medium List 1" w:semiHidden="0" w:uiPriority="65" w:unhideWhenUsed="0"/>
-    <w:lsdException w:name="Medium List 2" w:semiHidden="0" w:uiPriority="66" w:unhideWhenUsed="0"/>
-    <w:lsdException w:name="Medium Grid 1" w:semiHidden="0" w:uiPriority="67" w:unhideWhenUsed="0"/>
-    <w:lsdException w:name="Medium Grid 2" w:semiHidden="0" w:uiPriority="68" w:unhideWhenUsed="0"/>
-    <w:lsdException w:name="Medium Grid 3" w:semiHidden="0" w:uiPriority="69" w:unhideWhenUsed="0"/>
-    <w:lsdException w:name="Dark List" w:semiHidden="0" w:uiPriority="70" w:unhideWhenUsed="0"/>
-    <w:lsdException w:name="Colorful Shading" w:semiHidden="0" w:uiPriority="71" w:unhideWhenUsed="0"/>
-    <w:lsdException w:name="Colorful List" w:semiHidden="0" w:uiPriority="72" w:unhideWhenUsed="0"/>
-    <w:lsdException w:name="Colorful Grid" w:semiHidden="0" w:uiPriority="73" w:unhideWhenUsed="0"/>
-    <w:lsdException w:name="Light Shading Accent 1" w:semiHidden="0" w:uiPriority="60" w:unhideWhenUsed="0"/>
-    <w:lsdException w:name="Light List Accent 1" w:semiHidden="0" w:uiPriority="61" w:unhideWhenUsed="0"/>
-    <w:lsdException w:name="Light Grid Accent 1" w:semiHidden="0" w:uiPriority="62" w:unhideWhenUsed="0"/>
-    <w:lsdException w:name="Medium Shading 1 Accent 1" w:semiHidden="0" w:uiPriority="63" w:unhideWhenUsed="0"/>
-    <w:lsdException w:name="Medium Shading 2 Accent 1" w:semiHidden="0" w:uiPriority="64" w:unhideWhenUsed="0"/>
-    <w:lsdException w:name="Medium List 1 Accent 1" w:semiHidden="0" w:uiPriority="65" w:unhideWhenUsed="0"/>
-    <w:lsdException w:name="Revision" w:unhideWhenUsed="0"/>
-    <w:lsdException w:name="List Paragraph" w:semiHidden="0" w:uiPriority="34" w:unhideWhenUsed="0" w:qFormat="1"/>
-    <w:lsdException w:name="Quote" w:semiHidden="0" w:uiPriority="29" w:unhideWhenUsed="0" w:qFormat="1"/>
-    <w:lsdException w:name="Intense Quote" w:semiHidden="0" w:uiPriority="30" w:unhideWhenUsed="0" w:qFormat="1"/>
-    <w:lsdException w:name="Medium List 2 Accent 1" w:semiHidden="0" w:uiPriority="66" w:unhideWhenUsed="0"/>
-    <w:lsdException w:name="Medium Grid 1 Accent 1" w:semiHidden="0" w:uiPriority="67" w:unhideWhenUsed="0"/>
-    <w:lsdException w:name="Medium Grid 2 Accent 1" w:semiHidden="0" w:uiPriority="68" w:unhideWhenUsed="0"/>
-    <w:lsdException w:name="Medium Grid 3 Accent 1" w:semiHidden="0" w:uiPriority="69" w:unhideWhenUsed="0"/>
-    <w:lsdException w:name="Dark List Accent 1" w:semiHidden="0" w:uiPriority="70" w:unhideWhenUsed="0"/>
-    <w:lsdException w:name="Colorful Shading Accent 1" w:semiHidden="0" w:uiPriority="71" w:unhideWhenUsed="0"/>
-    <w:lsdException w:name="Colorful List Accent 1" w:semiHidden="0" w:uiPriority="72" w:unhideWhenUsed="0"/>
-    <w:lsdException w:name="Colorful Grid Accent 1" w:semiHidden="0" w:uiPriority="73" w:unhideWhenUsed="0"/>
-    <w:lsdException w:name="Light Shading Accent 2" w:semiHidden="0" w:uiPriority="60" w:unhideWhenUsed="0"/>
-    <w:lsdException w:name="Light List Accent 2" w:semiHidden="0" w:uiPriority="61" w:unhideWhenUsed="0"/>
-    <w:lsdException w:name="Light Grid Accent 2" w:semiHidden="0" w:uiPriority="62" w:unhideWhenUsed="0"/>
-    <w:lsdException w:name="Medium Shading 1 Accent 2" w:semiHidden="0" w:uiPriority="63" w:unhideWhenUsed="0"/>
-    <w:lsdException w:name="Medium Shading 2 Accent 2" w:semiHidden="0" w:uiPriority="64" w:unhideWhenUsed="0"/>
-    <w:lsdException w:name="Medium List 1 Accent 2" w:semiHidden="0" w:uiPriority="65" w:unhideWhenUsed="0"/>
-    <w:lsdException w:name="Medium List 2 Accent 2" w:semiHidden="0" w:uiPriority="66" w:unhideWhenUsed="0"/>
-    <w:lsdException w:name="Medium Grid 1 Accent 2" w:semiHidden="0" w:uiPriority="67" w:unhideWhenUsed="0"/>
-    <w:lsdException w:name="Medium Grid 2 Accent 2" w:semiHidden="0" w:uiPriority="68" w:unhideWhenUsed="0"/>
-    <w:lsdException w:name="Medium Grid 3 Accent 2" w:semiHidden="0" w:uiPriority="69" w:unhideWhenUsed="0"/>
-    <w:lsdException w:name="Dark List Accent 2" w:semiHidden="0" w:uiPriority="70" w:unhideWhenUsed="0"/>
-    <w:lsdException w:name="Colorful Shading Accent 2" w:semiHidden="0" w:uiPriority="71" w:unhideWhenUsed="0"/>
-    <w:lsdException w:name="Colorful List Accent 2" w:semiHidden="0" w:uiPriority="72" w:unhideWhenUsed="0"/>
-    <w:lsdException w:name="Colorful Grid Accent 2" w:semiHidden="0" w:uiPriority="73" w:unhideWhenUsed="0"/>
-    <w:lsdException w:name="Light Shading Accent 3" w:semiHidden="0" w:uiPriority="60" w:unhideWhenUsed="0"/>
-    <w:lsdException w:name="Light List Accent 3" w:semiHidden="0" w:uiPriority="61" w:unhideWhenUsed="0"/>
-    <w:lsdException w:name="Light Grid Accent 3" w:semiHidden="0" w:uiPriority="62" w:unhideWhenUsed="0"/>
-    <w:lsdException w:name="Medium Shading 1 Accent 3" w:semiHidden="0" w:uiPriority="63" w:unhideWhenUsed="0"/>
-    <w:lsdException w:name="Medium Shading 2 Accent 3" w:semiHidden="0" w:uiPriority="64" w:unhideWhenUsed="0"/>
-    <w:lsdException w:name="Medium List 1 Accent 3" w:semiHidden="0" w:uiPriority="65" w:unhideWhenUsed="0"/>
-    <w:lsdException w:name="Medium List 2 Accent 3" w:semiHidden="0" w:uiPriority="66" w:unhideWhenUsed="0"/>
-    <w:lsdException w:name="Medium Grid 1 Accent 3" w:semiHidden="0" w:uiPriority="67" w:unhideWhenUsed="0"/>
-    <w:lsdException w:name="Medium Grid 2 Accent 3" w:semiHidden="0" w:uiPriority="68" w:unhideWhenUsed="0"/>
-    <w:lsdException w:name="Medium Grid 3 Accent 3" w:semiHidden="0" w:uiPriority="69" w:unhideWhenUsed="0"/>
-    <w:lsdException w:name="Dark List Accent 3" w:semiHidden="0" w:uiPriority="70" w:unhideWhenUsed="0"/>
-    <w:lsdException w:name="Colorful Shading Accent 3" w:semiHidden="0" w:uiPriority="71" w:unhideWhenUsed="0"/>
-    <w:lsdException w:name="Colorful List Accent 3" w:semiHidden="0" w:uiPriority="72" w:unhideWhenUsed="0"/>
-    <w:lsdException w:name="Colorful Grid Accent 3" w:semiHidden="0" w:uiPriority="73" w:unhideWhenUsed="0"/>
-    <w:lsdException w:name="Light Shading Accent 4" w:semiHidden="0" w:uiPriority="60" w:unhideWhenUsed="0"/>
-    <w:lsdException w:name="Light List Accent 4" w:semiHidden="0" w:uiPriority="61" w:unhideWhenUsed="0"/>
-    <w:lsdException w:name="Light Grid Accent 4" w:semiHidden="0" w:uiPriority="62" w:unhideWhenUsed="0"/>
-    <w:lsdException w:name="Medium Shading 1 Accent 4" w:semiHidden="0" w:uiPriority="63" w:unhideWhenUsed="0"/>
-    <w:lsdException w:name="Medium Shading 2 Accent 4" w:semiHidden="0" w:uiPriority="64" w:unhideWhenUsed="0"/>
-    <w:lsdException w:name="Medium List 1 Accent 4" w:semiHidden="0" w:uiPriority="65" w:unhideWhenUsed="0"/>
-    <w:lsdException w:name="Medium List 2 Accent 4" w:semiHidden="0" w:uiPriority="66" w:unhideWhenUsed="0"/>
-    <w:lsdException w:name="Medium Grid 1 Accent 4" w:semiHidden="0" w:uiPriority="67" w:unhideWhenUsed="0"/>
-    <w:lsdException w:name="Medium Grid 2 Accent 4" w:semiHidden="0" w:uiPriority="68" w:unhideWhenUsed="0"/>
-    <w:lsdException w:name="Medium Grid 3 Accent 4" w:semiHidden="0" w:uiPriority="69" w:unhideWhenUsed="0"/>
-    <w:lsdException w:name="Dark List Accent 4" w:semiHidden="0" w:uiPriority="70" w:unhideWhenUsed="0"/>
-    <w:lsdException w:name="Colorful Shading Accent 4" w:semiHidden="0" w:uiPriority="71" w:unhideWhenUsed="0"/>
-    <w:lsdException w:name="Colorful List Accent 4" w:semiHidden="0" w:uiPriority="72" w:unhideWhenUsed="0"/>
-    <w:lsdException w:name="Colorful Grid Accent 4" w:semiHidden="0" w:uiPriority="73" w:unhideWhenUsed="0"/>
-    <w:lsdException w:name="Light Shading Accent 5" w:semiHidden="0" w:uiPriority="60" w:unhideWhenUsed="0"/>
-    <w:lsdException w:name="Light List Accent 5" w:semiHidden="0" w:uiPriority="61" w:unhideWhenUsed="0"/>
-    <w:lsdException w:name="Light Grid Accent 5" w:semiHidden="0" w:uiPriority="62" w:unhideWhenUsed="0"/>
-    <w:lsdException w:name="Medium Shading 1 Accent 5" w:semiHidden="0" w:uiPriority="63" w:unhideWhenUsed="0"/>
-    <w:lsdException w:name="Medium Shading 2 Accent 5" w:semiHidden="0" w:uiPriority="64" w:unhideWhenUsed="0"/>
-    <w:lsdException w:name="Medium List 1 Accent 5" w:semiHidden="0" w:uiPriority="65" w:unhideWhenUsed="0"/>
-    <w:lsdException w:name="Medium List 2 Accent 5" w:semiHidden="0" w:uiPriority="66" w:unhideWhenUsed="0"/>
-    <w:lsdException w:name="Medium Grid 1 Accent 5" w:semiHidden="0" w:uiPriority="67" w:unhideWhenUsed="0"/>
-    <w:lsdException w:name="Medium Grid 2 Accent 5" w:semiHidden="0" w:uiPriority="68" w:unhideWhenUsed="0"/>
-    <w:lsdException w:name="Medium Grid 3 Accent 5" w:semiHidden="0" w:uiPriority="69" w:unhideWhenUsed="0"/>
-    <w:lsdException w:name="Dark List Accent 5" w:semiHidden="0" w:uiPriority="70" w:unhideWhenUsed="0"/>
-    <w:lsdException w:name="Colorful Shading Accent 5" w:semiHidden="0" w:uiPriority="71" w:unhideWhenUsed="0"/>
-    <w:lsdException w:name="Colorful List Accent 5" w:semiHidden="0" w:uiPriority="72" w:unhideWhenUsed="0"/>
-    <w:lsdException w:name="Colorful Grid Accent 5" w:semiHidden="0" w:uiPriority="73" w:unhideWhenUsed="0"/>
-    <w:lsdException w:name="Light Shading Accent 6" w:semiHidden="0" w:uiPriority="60" w:unhideWhenUsed="0"/>
-    <w:lsdException w:name="Light List Accent 6" w:semiHidden="0" w:uiPriority="61" w:unhideWhenUsed="0"/>
-    <w:lsdException w:name="Light Grid Accent 6" w:semiHidden="0" w:uiPriority="62" w:unhideWhenUsed="0"/>
-    <w:lsdException w:name="Medium Shading 1 Accent 6" w:semiHidden="0" w:uiPriority="63" w:unhideWhenUsed="0"/>
-    <w:lsdException w:name="Medium Shading 2 Accent 6" w:semiHidden="0" w:uiPriority="64" w:unhideWhenUsed="0"/>
-    <w:lsdException w:name="Medium List 1 Accent 6" w:semiHidden="0" w:uiPriority="65" w:unhideWhenUsed="0"/>
-    <w:lsdException w:name="Medium List 2 Accent 6" w:semiHidden="0" w:uiPriority="66" w:unhideWhenUsed="0"/>
-    <w:lsdException w:name="Medium Grid 1 Accent 6" w:semiHidden="0" w:uiPriority="67" w:unhideWhenUsed="0"/>
-    <w:lsdException w:name="Medium Grid 2 Accent 6" w:semiHidden="0" w:uiPriority="68" w:unhideWhenUsed="0"/>
-    <w:lsdException w:name="Medium Grid 3 Accent 6" w:semiHidden="0" w:uiPriority="69" w:unhideWhenUsed="0"/>
-    <w:lsdException w:name="Dark List Accent 6" w:semiHidden="0" w:uiPriority="70" w:unhideWhenUsed="0"/>
-    <w:lsdException w:name="Colorful Shading Accent 6" w:semiHidden="0" w:uiPriority="71" w:unhideWhenUsed="0"/>
-    <w:lsdException w:name="Colorful List Accent 6" w:semiHidden="0" w:uiPriority="72" w:unhideWhenUsed="0"/>
-    <w:lsdException w:name="Colorful Grid Accent 6" w:semiHidden="0" w:uiPriority="73" w:unhideWhenUsed="0"/>
-    <w:lsdException w:name="Subtle Emphasis" w:semiHidden="0" w:uiPriority="19" w:unhideWhenUsed="0" w:qFormat="1"/>
-    <w:lsdException w:name="Intense Emphasis" w:semiHidden="0" w:uiPriority="21" w:unhideWhenUsed="0" w:qFormat="1"/>
-    <w:lsdException w:name="Subtle Reference" w:semiHidden="0" w:uiPriority="31" w:unhideWhenUsed="0" w:qFormat="1"/>
-    <w:lsdException w:name="Intense Reference" w:semiHidden="0" w:uiPriority="32" w:unhideWhenUsed="0" w:qFormat="1"/>
-    <w:lsdException w:name="Book Title" w:semiHidden="0" w:uiPriority="33" w:unhideWhenUsed="0" w:qFormat="1"/>
-    <w:lsdException w:name="Bibliography" w:uiPriority="37"/>
-    <w:lsdException w:name="TOC Heading" w:uiPriority="39" w:qFormat="1"/>
+  <w:latentStyles w:defLockedState="0" w:defUIPriority="99" w:defSemiHidden="0" w:defUnhideWhenUsed="0" w:defQFormat="0" w:count="376">
+    <w:lsdException w:name="Normal" w:uiPriority="0" w:qFormat="1"/>
+    <w:lsdException w:name="heading 1" w:uiPriority="9" w:qFormat="1"/>
+    <w:lsdException w:name="heading 2" w:semiHidden="1" w:uiPriority="9" w:unhideWhenUsed="1" w:qFormat="1"/>
+    <w:lsdException w:name="heading 3" w:semiHidden="1" w:uiPriority="9" w:unhideWhenUsed="1" w:qFormat="1"/>
+    <w:lsdException w:name="heading 4" w:semiHidden="1" w:uiPriority="9" w:unhideWhenUsed="1" w:qFormat="1"/>
+    <w:lsdException w:name="heading 5" w:semiHidden="1" w:uiPriority="9" w:unhideWhenUsed="1" w:qFormat="1"/>
+    <w:lsdException w:name="heading 6" w:semiHidden="1" w:uiPriority="9" w:unhideWhenUsed="1" w:qFormat="1"/>
+    <w:lsdException w:name="heading 7" w:semiHidden="1" w:uiPriority="9" w:unhideWhenUsed="1" w:qFormat="1"/>
+    <w:lsdException w:name="heading 8" w:semiHidden="1" w:uiPriority="9" w:unhideWhenUsed="1" w:qFormat="1"/>
+    <w:lsdException w:name="heading 9" w:semiHidden="1" w:uiPriority="9" w:unhideWhenUsed="1" w:qFormat="1"/>
+    <w:lsdException w:name="index 1" w:semiHidden="1" w:unhideWhenUsed="1"/>
+    <w:lsdException w:name="index 2" w:semiHidden="1" w:unhideWhenUsed="1"/>
+    <w:lsdException w:name="index 3" w:semiHidden="1" w:unhideWhenUsed="1"/>
+    <w:lsdException w:name="index 4" w:semiHidden="1" w:unhideWhenUsed="1"/>
+    <w:lsdException w:name="index 5" w:semiHidden="1" w:unhideWhenUsed="1"/>
+    <w:lsdException w:name="index 6" w:semiHidden="1" w:unhideWhenUsed="1"/>
+    <w:lsdException w:name="index 7" w:semiHidden="1" w:unhideWhenUsed="1"/>
+    <w:lsdException w:name="index 8" w:semiHidden="1" w:unhideWhenUsed="1"/>
+    <w:lsdException w:name="index 9" w:semiHidden="1" w:unhideWhenUsed="1"/>
+    <w:lsdException w:name="toc 1" w:semiHidden="1" w:uiPriority="39" w:unhideWhenUsed="1"/>
+    <w:lsdException w:name="toc 2" w:semiHidden="1" w:uiPriority="39" w:unhideWhenUsed="1"/>
+    <w:lsdException w:name="toc 3" w:semiHidden="1" w:uiPriority="39" w:unhideWhenUsed="1"/>
+    <w:lsdException w:name="toc 4" w:semiHidden="1" w:uiPriority="39" w:unhideWhenUsed="1"/>
+    <w:lsdException w:name="toc 5" w:semiHidden="1" w:uiPriority="39" w:unhideWhenUsed="1"/>
+    <w:lsdException w:name="toc 6" w:semiHidden="1" w:uiPriority="39" w:unhideWhenUsed="1"/>
+    <w:lsdException w:name="toc 7" w:semiHidden="1" w:uiPriority="39" w:unhideWhenUsed="1"/>
+    <w:lsdException w:name="toc 8" w:semiHidden="1" w:uiPriority="39" w:unhideWhenUsed="1"/>
+    <w:lsdException w:name="toc 9" w:semiHidden="1" w:uiPriority="39" w:unhideWhenUsed="1"/>
+    <w:lsdException w:name="Normal Indent" w:semiHidden="1" w:unhideWhenUsed="1"/>
+    <w:lsdException w:name="footnote text" w:semiHidden="1" w:unhideWhenUsed="1"/>
+    <w:lsdException w:name="annotation text" w:semiHidden="1" w:unhideWhenUsed="1"/>
+    <w:lsdException w:name="header" w:semiHidden="1" w:unhideWhenUsed="1"/>
+    <w:lsdException w:name="footer" w:semiHidden="1" w:unhideWhenUsed="1"/>
+    <w:lsdException w:name="index heading" w:semiHidden="1" w:unhideWhenUsed="1"/>
+    <w:lsdException w:name="caption" w:semiHidden="1" w:uiPriority="35" w:unhideWhenUsed="1" w:qFormat="1"/>
+    <w:lsdException w:name="table of figures" w:semiHidden="1" w:unhideWhenUsed="1"/>
+    <w:lsdException w:name="envelope address" w:semiHidden="1" w:unhideWhenUsed="1"/>
+    <w:lsdException w:name="envelope return" w:semiHidden="1" w:unhideWhenUsed="1"/>
+    <w:lsdException w:name="footnote reference" w:semiHidden="1" w:unhideWhenUsed="1"/>
+    <w:lsdException w:name="annotation reference" w:semiHidden="1" w:unhideWhenUsed="1"/>
+    <w:lsdException w:name="line number" w:semiHidden="1" w:unhideWhenUsed="1"/>
+    <w:lsdException w:name="page number" w:semiHidden="1" w:unhideWhenUsed="1"/>
+    <w:lsdException w:name="endnote reference" w:semiHidden="1" w:unhideWhenUsed="1"/>
+    <w:lsdException w:name="endnote text" w:semiHidden="1" w:unhideWhenUsed="1"/>
+    <w:lsdException w:name="table of authorities" w:semiHidden="1" w:unhideWhenUsed="1"/>
+    <w:lsdException w:name="macro" w:semiHidden="1" w:unhideWhenUsed="1"/>
+    <w:lsdException w:name="toa heading" w:semiHidden="1" w:unhideWhenUsed="1"/>
+    <w:lsdException w:name="List" w:semiHidden="1" w:unhideWhenUsed="1"/>
+    <w:lsdException w:name="List Bullet" w:semiHidden="1" w:unhideWhenUsed="1"/>
+    <w:lsdException w:name="List Number" w:semiHidden="1" w:unhideWhenUsed="1"/>
+    <w:lsdException w:name="List 2" w:semiHidden="1" w:unhideWhenUsed="1"/>
+    <w:lsdException w:name="List 3" w:semiHidden="1" w:unhideWhenUsed="1"/>
+    <w:lsdException w:name="List 4" w:semiHidden="1" w:unhideWhenUsed="1"/>
+    <w:lsdException w:name="List 5" w:semiHidden="1" w:unhideWhenUsed="1"/>
+    <w:lsdException w:name="List Bullet 2" w:semiHidden="1" w:unhideWhenUsed="1"/>
+    <w:lsdException w:name="List Bullet 3" w:semiHidden="1" w:unhideWhenUsed="1"/>
+    <w:lsdException w:name="List Bullet 4" w:semiHidden="1" w:unhideWhenUsed="1"/>
+    <w:lsdException w:name="List Bullet 5" w:semiHidden="1" w:unhideWhenUsed="1"/>
+    <w:lsdException w:name="List Number 2" w:semiHidden="1" w:unhideWhenUsed="1"/>
+    <w:lsdException w:name="List Number 3" w:semiHidden="1" w:unhideWhenUsed="1"/>
+    <w:lsdException w:name="List Number 4" w:semiHidden="1" w:unhideWhenUsed="1"/>
+    <w:lsdException w:name="List Number 5" w:semiHidden="1" w:unhideWhenUsed="1"/>
+    <w:lsdException w:name="Title" w:uiPriority="10" w:qFormat="1"/>
+    <w:lsdException w:name="Closing" w:semiHidden="1" w:unhideWhenUsed="1"/>
+    <w:lsdException w:name="Signature" w:semiHidden="1" w:unhideWhenUsed="1"/>
+    <w:lsdException w:name="Default Paragraph Font" w:semiHidden="1" w:uiPriority="1" w:unhideWhenUsed="1"/>
+    <w:lsdException w:name="Body Text" w:semiHidden="1" w:unhideWhenUsed="1"/>
+    <w:lsdException w:name="Body Text Indent" w:semiHidden="1" w:unhideWhenUsed="1"/>
+    <w:lsdException w:name="List Continue" w:semiHidden="1" w:unhideWhenUsed="1"/>
+    <w:lsdException w:name="List Continue 2" w:semiHidden="1" w:unhideWhenUsed="1"/>
+    <w:lsdException w:name="List Continue 3" w:semiHidden="1" w:unhideWhenUsed="1"/>
+    <w:lsdException w:name="List Continue 4" w:semiHidden="1" w:unhideWhenUsed="1"/>
+    <w:lsdException w:name="List Continue 5" w:semiHidden="1" w:unhideWhenUsed="1"/>
+    <w:lsdException w:name="Message Header" w:semiHidden="1" w:unhideWhenUsed="1"/>
+    <w:lsdException w:name="Subtitle" w:uiPriority="11" w:qFormat="1"/>
+    <w:lsdException w:name="Salutation" w:semiHidden="1" w:unhideWhenUsed="1"/>
+    <w:lsdException w:name="Date" w:semiHidden="1" w:unhideWhenUsed="1"/>
+    <w:lsdException w:name="Body Text First Indent" w:semiHidden="1" w:unhideWhenUsed="1"/>
+    <w:lsdException w:name="Body Text First Indent 2" w:semiHidden="1" w:unhideWhenUsed="1"/>
+    <w:lsdException w:name="Note Heading" w:semiHidden="1" w:unhideWhenUsed="1"/>
+    <w:lsdException w:name="Body Text 2" w:semiHidden="1" w:unhideWhenUsed="1"/>
+    <w:lsdException w:name="Body Text 3" w:semiHidden="1" w:unhideWhenUsed="1"/>
+    <w:lsdException w:name="Body Text Indent 2" w:semiHidden="1" w:unhideWhenUsed="1"/>
+    <w:lsdException w:name="Body Text Indent 3" w:semiHidden="1" w:unhideWhenUsed="1"/>
+    <w:lsdException w:name="Block Text" w:semiHidden="1" w:unhideWhenUsed="1"/>
+    <w:lsdException w:name="Hyperlink" w:semiHidden="1" w:unhideWhenUsed="1"/>
+    <w:lsdException w:name="FollowedHyperlink" w:semiHidden="1" w:unhideWhenUsed="1"/>
+    <w:lsdException w:name="Strong" w:uiPriority="22" w:qFormat="1"/>
+    <w:lsdException w:name="Emphasis" w:uiPriority="20" w:qFormat="1"/>
+    <w:lsdException w:name="Document Map" w:semiHidden="1" w:unhideWhenUsed="1"/>
+    <w:lsdException w:name="Plain Text" w:semiHidden="1" w:unhideWhenUsed="1"/>
+    <w:lsdException w:name="E-mail Signature" w:semiHidden="1" w:unhideWhenUsed="1"/>
+    <w:lsdException w:name="HTML Top of Form" w:semiHidden="1" w:unhideWhenUsed="1"/>
+    <w:lsdException w:name="HTML Bottom of Form" w:semiHidden="1" w:unhideWhenUsed="1"/>
+    <w:lsdException w:name="Normal (Web)" w:semiHidden="1" w:unhideWhenUsed="1"/>
+    <w:lsdException w:name="HTML Acronym" w:semiHidden="1" w:unhideWhenUsed="1"/>
+    <w:lsdException w:name="HTML Address" w:semiHidden="1" w:unhideWhenUsed="1"/>
+    <w:lsdException w:name="HTML Cite" w:semiHidden="1" w:unhideWhenUsed="1"/>
+    <w:lsdException w:name="HTML Code" w:semiHidden="1" w:unhideWhenUsed="1"/>
+    <w:lsdException w:name="HTML Definition" w:semiHidden="1" w:unhideWhenUsed="1"/>
+    <w:lsdException w:name="HTML Keyboard" w:semiHidden="1" w:unhideWhenUsed="1"/>
+    <w:lsdException w:name="HTML Preformatted" w:semiHidden="1" w:unhideWhenUsed="1"/>
+    <w:lsdException w:name="HTML Sample" w:semiHidden="1" w:unhideWhenUsed="1"/>
+    <w:lsdException w:name="HTML Typewriter" w:semiHidden="1" w:unhideWhenUsed="1"/>
+    <w:lsdException w:name="HTML Variable" w:semiHidden="1" w:unhideWhenUsed="1"/>
+    <w:lsdException w:name="Normal Table" w:semiHidden="1" w:unhideWhenUsed="1"/>
+    <w:lsdException w:name="annotation subject" w:semiHidden="1" w:unhideWhenUsed="1"/>
+    <w:lsdException w:name="No List" w:semiHidden="1" w:unhideWhenUsed="1"/>
+    <w:lsdException w:name="Outline List 1" w:semiHidden="1" w:unhideWhenUsed="1"/>
+    <w:lsdException w:name="Outline List 2" w:semiHidden="1" w:unhideWhenUsed="1"/>
+    <w:lsdException w:name="Outline List 3" w:semiHidden="1" w:unhideWhenUsed="1"/>
+    <w:lsdException w:name="Table Simple 1" w:semiHidden="1" w:unhideWhenUsed="1"/>
+    <w:lsdException w:name="Table Simple 2" w:semiHidden="1" w:unhideWhenUsed="1"/>
+    <w:lsdException w:name="Table Simple 3" w:semiHidden="1" w:unhideWhenUsed="1"/>
+    <w:lsdException w:name="Table Classic 1" w:semiHidden="1" w:unhideWhenUsed="1"/>
+    <w:lsdException w:name="Table Classic 2" w:semiHidden="1" w:unhideWhenUsed="1"/>
+    <w:lsdException w:name="Table Classic 3" w:semiHidden="1" w:unhideWhenUsed="1"/>
+    <w:lsdException w:name="Table Classic 4" w:semiHidden="1" w:unhideWhenUsed="1"/>
+    <w:lsdException w:name="Table Colorful 1" w:semiHidden="1" w:unhideWhenUsed="1"/>
+    <w:lsdException w:name="Table Colorful 2" w:semiHidden="1" w:unhideWhenUsed="1"/>
+    <w:lsdException w:name="Table Colorful 3" w:semiHidden="1" w:unhideWhenUsed="1"/>
+    <w:lsdException w:name="Table Columns 1" w:semiHidden="1" w:unhideWhenUsed="1"/>
+    <w:lsdException w:name="Table Columns 2" w:semiHidden="1" w:unhideWhenUsed="1"/>
+    <w:lsdException w:name="Table Columns 3" w:semiHidden="1" w:unhideWhenUsed="1"/>
+    <w:lsdException w:name="Table Columns 4" w:semiHidden="1" w:unhideWhenUsed="1"/>
+    <w:lsdException w:name="Table Columns 5" w:semiHidden="1" w:unhideWhenUsed="1"/>
+    <w:lsdException w:name="Table Grid 1" w:semiHidden="1" w:unhideWhenUsed="1"/>
+    <w:lsdException w:name="Table Grid 2" w:semiHidden="1" w:unhideWhenUsed="1"/>
+    <w:lsdException w:name="Table Grid 3" w:semiHidden="1" w:unhideWhenUsed="1"/>
+    <w:lsdException w:name="Table Grid 4" w:semiHidden="1" w:unhideWhenUsed="1"/>
+    <w:lsdException w:name="Table Grid 5" w:semiHidden="1" w:unhideWhenUsed="1"/>
+    <w:lsdException w:name="Table Grid 6" w:semiHidden="1" w:unhideWhenUsed="1"/>
+    <w:lsdException w:name="Table Grid 7" w:semiHidden="1" w:unhideWhenUsed="1"/>
+    <w:lsdException w:name="Table Grid 8" w:semiHidden="1" w:unhideWhenUsed="1"/>
+    <w:lsdException w:name="Table List 1" w:semiHidden="1" w:unhideWhenUsed="1"/>
+    <w:lsdException w:name="Table List 2" w:semiHidden="1" w:unhideWhenUsed="1"/>
+    <w:lsdException w:name="Table List 3" w:semiHidden="1" w:unhideWhenUsed="1"/>
+    <w:lsdException w:name="Table List 4" w:semiHidden="1" w:unhideWhenUsed="1"/>
+    <w:lsdException w:name="Table List 5" w:semiHidden="1" w:unhideWhenUsed="1"/>
+    <w:lsdException w:name="Table List 6" w:semiHidden="1" w:unhideWhenUsed="1"/>
+    <w:lsdException w:name="Table List 7" w:semiHidden="1" w:unhideWhenUsed="1"/>
+    <w:lsdException w:name="Table List 8" w:semiHidden="1" w:unhideWhenUsed="1"/>
+    <w:lsdException w:name="Table 3D effects 1" w:semiHidden="1" w:unhideWhenUsed="1"/>
+    <w:lsdException w:name="Table 3D effects 2" w:semiHidden="1" w:unhideWhenUsed="1"/>
+    <w:lsdException w:name="Table 3D effects 3" w:semiHidden="1" w:unhideWhenUsed="1"/>
+    <w:lsdException w:name="Table Contemporary" w:semiHidden="1" w:unhideWhenUsed="1"/>
+    <w:lsdException w:name="Table Elegant" w:semiHidden="1" w:unhideWhenUsed="1"/>
+    <w:lsdException w:name="Table Professional" w:semiHidden="1" w:unhideWhenUsed="1"/>
+    <w:lsdException w:name="Table Subtle 1" w:semiHidden="1" w:unhideWhenUsed="1"/>
+    <w:lsdException w:name="Table Subtle 2" w:semiHidden="1" w:unhideWhenUsed="1"/>
+    <w:lsdException w:name="Table Web 1" w:semiHidden="1" w:unhideWhenUsed="1"/>
+    <w:lsdException w:name="Table Web 2" w:semiHidden="1" w:unhideWhenUsed="1"/>
+    <w:lsdException w:name="Table Web 3" w:semiHidden="1" w:unhideWhenUsed="1"/>
+    <w:lsdException w:name="Balloon Text" w:semiHidden="1" w:unhideWhenUsed="1"/>
+    <w:lsdException w:name="Table Grid" w:uiPriority="59"/>
+    <w:lsdException w:name="Table Theme" w:semiHidden="1" w:unhideWhenUsed="1"/>
+    <w:lsdException w:name="Placeholder Text" w:semiHidden="1"/>
+    <w:lsdException w:name="No Spacing" w:uiPriority="1" w:qFormat="1"/>
+    <w:lsdException w:name="Light Shading" w:uiPriority="60"/>
+    <w:lsdException w:name="Light List" w:uiPriority="61"/>
+    <w:lsdException w:name="Light Grid" w:uiPriority="62"/>
+    <w:lsdException w:name="Medium Shading 1" w:uiPriority="63"/>
+    <w:lsdException w:name="Medium Shading 2" w:uiPriority="64"/>
+    <w:lsdException w:name="Medium List 1" w:uiPriority="65"/>
+    <w:lsdException w:name="Medium List 2" w:uiPriority="66"/>
+    <w:lsdException w:name="Medium Grid 1" w:uiPriority="67"/>
+    <w:lsdException w:name="Medium Grid 2" w:uiPriority="68"/>
+    <w:lsdException w:name="Medium Grid 3" w:uiPriority="69"/>
+    <w:lsdException w:name="Dark List" w:uiPriority="70"/>
+    <w:lsdException w:name="Colorful Shading" w:uiPriority="71"/>
+    <w:lsdException w:name="Colorful List" w:uiPriority="72"/>
+    <w:lsdException w:name="Colorful Grid" w:uiPriority="73"/>
+    <w:lsdException w:name="Light Shading Accent 1" w:uiPriority="60"/>
+    <w:lsdException w:name="Light List Accent 1" w:uiPriority="61"/>
+    <w:lsdException w:name="Light Grid Accent 1" w:uiPriority="62"/>
+    <w:lsdException w:name="Medium Shading 1 Accent 1" w:uiPriority="63"/>
+    <w:lsdException w:name="Medium Shading 2 Accent 1" w:uiPriority="64"/>
+    <w:lsdException w:name="Medium List 1 Accent 1" w:uiPriority="65"/>
+    <w:lsdException w:name="Revision" w:semiHidden="1"/>
+    <w:lsdException w:name="List Paragraph" w:uiPriority="34" w:qFormat="1"/>
+    <w:lsdException w:name="Quote" w:uiPriority="29" w:qFormat="1"/>
+    <w:lsdException w:name="Intense Quote" w:uiPriority="30" w:qFormat="1"/>
+    <w:lsdException w:name="Medium List 2 Accent 1" w:uiPriority="66"/>
+    <w:lsdException w:name="Medium Grid 1 Accent 1" w:uiPriority="67"/>
+    <w:lsdException w:name="Medium Grid 2 Accent 1" w:uiPriority="68"/>
+    <w:lsdException w:name="Medium Grid 3 Accent 1" w:uiPriority="69"/>
+    <w:lsdException w:name="Dark List Accent 1" w:uiPriority="70"/>
+    <w:lsdException w:name="Colorful Shading Accent 1" w:uiPriority="71"/>
+    <w:lsdException w:name="Colorful List Accent 1" w:uiPriority="72"/>
+    <w:lsdException w:name="Colorful Grid Accent 1" w:uiPriority="73"/>
+    <w:lsdException w:name="Light Shading Accent 2" w:uiPriority="60"/>
+    <w:lsdException w:name="Light List Accent 2" w:uiPriority="61"/>
+    <w:lsdException w:name="Light Grid Accent 2" w:uiPriority="62"/>
+    <w:lsdException w:name="Medium Shading 1 Accent 2" w:uiPriority="63"/>
+    <w:lsdException w:name="Medium Shading 2 Accent 2" w:uiPriority="64"/>
+    <w:lsdException w:name="Medium List 1 Accent 2" w:uiPriority="65"/>
+    <w:lsdException w:name="Medium List 2 Accent 2" w:uiPriority="66"/>
+    <w:lsdException w:name="Medium Grid 1 Accent 2" w:uiPriority="67"/>
+    <w:lsdException w:name="Medium Grid 2 Accent 2" w:uiPriority="68"/>
+    <w:lsdException w:name="Medium Grid 3 Accent 2" w:uiPriority="69"/>
+    <w:lsdException w:name="Dark List Accent 2" w:uiPriority="70"/>
+    <w:lsdException w:name="Colorful Shading Accent 2" w:uiPriority="71"/>
+    <w:lsdException w:name="Colorful List Accent 2" w:uiPriority="72"/>
+    <w:lsdException w:name="Colorful Grid Accent 2" w:uiPriority="73"/>
+    <w:lsdException w:name="Light Shading Accent 3" w:uiPriority="60"/>
+    <w:lsdException w:name="Light List Accent 3" w:uiPriority="61"/>
+    <w:lsdException w:name="Light Grid Accent 3" w:uiPriority="62"/>
+    <w:lsdException w:name="Medium Shading 1 Accent 3" w:uiPriority="63"/>
+    <w:lsdException w:name="Medium Shading 2 Accent 3" w:uiPriority="64"/>
+    <w:lsdException w:name="Medium List 1 Accent 3" w:uiPriority="65"/>
+    <w:lsdException w:name="Medium List 2 Accent 3" w:uiPriority="66"/>
+    <w:lsdException w:name="Medium Grid 1 Accent 3" w:uiPriority="67"/>
+    <w:lsdException w:name="Medium Grid 2 Accent 3" w:uiPriority="68"/>
+    <w:lsdException w:name="Medium Grid 3 Accent 3" w:uiPriority="69"/>
+    <w:lsdException w:name="Dark List Accent 3" w:uiPriority="70"/>
+    <w:lsdException w:name="Colorful Shading Accent 3" w:uiPriority="71"/>
+    <w:lsdException w:name="Colorful List Accent 3" w:uiPriority="72"/>
+    <w:lsdException w:name="Colorful Grid Accent 3" w:uiPriority="73"/>
+    <w:lsdException w:name="Light Shading Accent 4" w:uiPriority="60"/>
+    <w:lsdException w:name="Light List Accent 4" w:uiPriority="61"/>
+    <w:lsdException w:name="Light Grid Accent 4" w:uiPriority="62"/>
+    <w:lsdException w:name="Medium Shading 1 Accent 4" w:uiPriority="63"/>
+    <w:lsdException w:name="Medium Shading 2 Accent 4" w:uiPriority="64"/>
+    <w:lsdException w:name="Medium List 1 Accent 4" w:uiPriority="65"/>
+    <w:lsdException w:name="Medium List 2 Accent 4" w:uiPriority="66"/>
+    <w:lsdException w:name="Medium Grid 1 Accent 4" w:uiPriority="67"/>
+    <w:lsdException w:name="Medium Grid 2 Accent 4" w:uiPriority="68"/>
+    <w:lsdException w:name="Medium Grid 3 Accent 4" w:uiPriority="69"/>
+    <w:lsdException w:name="Dark List Accent 4" w:uiPriority="70"/>
+    <w:lsdException w:name="Colorful Shading Accent 4" w:uiPriority="71"/>
+    <w:lsdException w:name="Colorful List Accent 4" w:uiPriority="72"/>
+    <w:lsdException w:name="Colorful Grid Accent 4" w:uiPriority="73"/>
+    <w:lsdException w:name="Light Shading Accent 5" w:uiPriority="60"/>
+    <w:lsdException w:name="Light List Accent 5" w:uiPriority="61"/>
+    <w:lsdException w:name="Light Grid Accent 5" w:uiPriority="62"/>
+    <w:lsdException w:name="Medium Shading 1 Accent 5" w:uiPriority="63"/>
+    <w:lsdException w:name="Medium Shading 2 Accent 5" w:uiPriority="64"/>
+    <w:lsdException w:name="Medium List 1 Accent 5" w:uiPriority="65"/>
+    <w:lsdException w:name="Medium List 2 Accent 5" w:uiPriority="66"/>
+    <w:lsdException w:name="Medium Grid 1 Accent 5" w:uiPriority="67"/>
+    <w:lsdException w:name="Medium Grid 2 Accent 5" w:uiPriority="68"/>
+    <w:lsdException w:name="Medium Grid 3 Accent 5" w:uiPriority="69"/>
+    <w:lsdException w:name="Dark List Accent 5" w:uiPriority="70"/>
+    <w:lsdException w:name="Colorful Shading Accent 5" w:uiPriority="71"/>
+    <w:lsdException w:name="Colorful List Accent 5" w:uiPriority="72"/>
+    <w:lsdException w:name="Colorful Grid Accent 5" w:uiPriority="73"/>
+    <w:lsdException w:name="Light Shading Accent 6" w:uiPriority="60"/>
+    <w:lsdException w:name="Light List Accent 6" w:uiPriority="61"/>
+    <w:lsdException w:name="Light Grid Accent 6" w:uiPriority="62"/>
+    <w:lsdException w:name="Medium Shading 1 Accent 6" w:uiPriority="63"/>
+    <w:lsdException w:name="Medium Shading 2 Accent 6" w:uiPriority="64"/>
+    <w:lsdException w:name="Medium List 1 Accent 6" w:uiPriority="65"/>
+    <w:lsdException w:name="Medium List 2 Accent 6" w:uiPriority="66"/>
+    <w:lsdException w:name="Medium Grid 1 Accent 6" w:uiPriority="67"/>
+    <w:lsdException w:name="Medium Grid 2 Accent 6" w:uiPriority="68"/>
+    <w:lsdException w:name="Medium Grid 3 Accent 6" w:uiPriority="69"/>
+    <w:lsdException w:name="Dark List Accent 6" w:uiPriority="70"/>
+    <w:lsdException w:name="Colorful Shading Accent 6" w:uiPriority="71"/>
+    <w:lsdException w:name="Colorful List Accent 6" w:uiPriority="72"/>
+    <w:lsdException w:name="Colorful Grid Accent 6" w:uiPriority="73"/>
+    <w:lsdException w:name="Subtle Emphasis" w:uiPriority="19" w:qFormat="1"/>
+    <w:lsdException w:name="Intense Emphasis" w:uiPriority="21" w:qFormat="1"/>
+    <w:lsdException w:name="Subtle Reference" w:uiPriority="31" w:qFormat="1"/>
+    <w:lsdException w:name="Intense Reference" w:uiPriority="32" w:qFormat="1"/>
+    <w:lsdException w:name="Book Title" w:uiPriority="33" w:qFormat="1"/>
+    <w:lsdException w:name="Bibliography" w:semiHidden="1" w:uiPriority="37" w:unhideWhenUsed="1"/>
+    <w:lsdException w:name="TOC Heading" w:semiHidden="1" w:uiPriority="39" w:unhideWhenUsed="1" w:qFormat="1"/>
+    <w:lsdException w:name="Grid Table 4" w:uiPriority="49"/>
+    <w:lsdException w:name="Grid Table 5 Dark" w:uiPriority="50"/>
+    <w:lsdException w:name="Grid Table 6 Colorful" w:uiPriority="51"/>
+    <w:lsdException w:name="Grid Table 7 Colorful" w:uiPriority="52"/>
+    <w:lsdException w:name="Grid Table 1 Light Accent 1" w:uiPriority="46"/>
+    <w:lsdException w:name="Grid Table 2 Accent 1" w:uiPriority="47"/>
+    <w:lsdException w:name="Grid Table 3 Accent 1" w:uiPriority="48"/>
+    <w:lsdException w:name="Grid Table 4 Accent 1" w:uiPriority="49"/>
+    <w:lsdException w:name="Grid Table 5 Dark Accent 1" w:uiPriority="50"/>
+    <w:lsdException w:name="Grid Table 6 Colorful Accent 1" w:uiPriority="51"/>
+    <w:lsdException w:name="Grid Table 7 Colorful Accent 1" w:uiPriority="52"/>
+    <w:lsdException w:name="Grid Table 1 Light Accent 2" w:uiPriority="46"/>
+    <w:lsdException w:name="Grid Table 2 Accent 2" w:uiPriority="47"/>
+    <w:lsdException w:name="Grid Table 3 Accent 2" w:uiPriority="48"/>
+    <w:lsdException w:name="Grid Table 4 Accent 2" w:uiPriority="49"/>
+    <w:lsdException w:name="Grid Table 5 Dark Accent 2" w:uiPriority="50"/>
+    <w:lsdException w:name="Grid Table 6 Colorful Accent 2" w:uiPriority="51"/>
+    <w:lsdException w:name="Grid Table 7 Colorful Accent 2" w:uiPriority="52"/>
+    <w:lsdException w:name="Grid Table 1 Light Accent 3" w:uiPriority="46"/>
+    <w:lsdException w:name="Grid Table 2 Accent 3" w:uiPriority="47"/>
+    <w:lsdException w:name="Grid Table 3 Accent 3" w:uiPriority="48"/>
+    <w:lsdException w:name="Grid Table 4 Accent 3" w:uiPriority="49"/>
+    <w:lsdException w:name="Grid Table 5 Dark Accent 3" w:uiPriority="50"/>
+    <w:lsdException w:name="Grid Table 6 Colorful Accent 3" w:uiPriority="51"/>
+    <w:lsdException w:name="Grid Table 7 Colorful Accent 3" w:uiPriority="52"/>
+    <w:lsdException w:name="Grid Table 1 Light Accent 4" w:uiPriority="46"/>
+    <w:lsdException w:name="Grid Table 2 Accent 4" w:uiPriority="47"/>
+    <w:lsdException w:name="Grid Table 3 Accent 4" w:uiPriority="48"/>
+    <w:lsdException w:name="Grid Table 4 Accent 4" w:uiPriority="49"/>
+    <w:lsdException w:name="Grid Table 5 Dark Accent 4" w:uiPriority="50"/>
+    <w:lsdException w:name="Grid Table 6 Colorful Accent 4" w:uiPriority="51"/>
+    <w:lsdException w:name="Grid Table 7 Colorful Accent 4" w:uiPriority="52"/>
+    <w:lsdException w:name="Grid Table 1 Light Accent 5" w:uiPriority="46"/>
+    <w:lsdException w:name="Grid Table 2 Accent 5" w:uiPriority="47"/>
+    <w:lsdException w:name="Grid Table 3 Accent 5" w:uiPriority="48"/>
+    <w:lsdException w:name="Grid Table 4 Accent 5" w:uiPriority="49"/>
+    <w:lsdException w:name="Grid Table 5 Dark Accent 5" w:uiPriority="50"/>
+    <w:lsdException w:name="Grid Table 6 Colorful Accent 5" w:uiPriority="51"/>
+    <w:lsdException w:name="Grid Table 7 Colorful Accent 5" w:uiPriority="52"/>
+    <w:lsdException w:name="Grid Table 1 Light Accent 6" w:uiPriority="46"/>
+    <w:lsdException w:name="Grid Table 2 Accent 6" w:uiPriority="47"/>
+    <w:lsdException w:name="Grid Table 3 Accent 6" w:uiPriority="48"/>
+    <w:lsdException w:name="Grid Table 4 Accent 6" w:uiPriority="49"/>
+    <w:lsdException w:name="Grid Table 5 Dark Accent 6" w:uiPriority="50"/>
+    <w:lsdException w:name="Grid Table 6 Colorful Accent 6" w:uiPriority="51"/>
+    <w:lsdException w:name="Grid Table 7 Colorful Accent 6" w:uiPriority="52"/>
+    <w:lsdException w:name="List Table 1 Light" w:uiPriority="46"/>
+    <w:lsdException w:name="List Table 2" w:uiPriority="47"/>
+    <w:lsdException w:name="List Table 3" w:uiPriority="48"/>
+    <w:lsdException w:name="List Table 4" w:uiPriority="49"/>
+    <w:lsdException w:name="List Table 5 Dark" w:uiPriority="50"/>
+    <w:lsdException w:name="List Table 6 Colorful" w:uiPriority="51"/>
+    <w:lsdException w:name="List Table 7 Colorful" w:uiPriority="52"/>
+    <w:lsdException w:name="List Table 1 Light Accent 1" w:uiPriority="46"/>
+    <w:lsdException w:name="List Table 2 Accent 1" w:uiPriority="47"/>
+    <w:lsdException w:name="List Table 3 Accent 1" w:uiPriority="48"/>
+    <w:lsdException w:name="List Table 4 Accent 1" w:uiPriority="49"/>
+    <w:lsdException w:name="List Table 5 Dark Accent 1" w:uiPriority="50"/>
+    <w:lsdException w:name="List Table 6 Colorful Accent 1" w:uiPriority="51"/>
+    <w:lsdException w:name="List Table 7 Colorful Accent 1" w:uiPriority="52"/>
+    <w:lsdException w:name="List Table 1 Light Accent 2" w:uiPriority="46"/>
+    <w:lsdException w:name="List Table 2 Accent 2" w:uiPriority="47"/>
+    <w:lsdException w:name="List Table 3 Accent 2" w:uiPriority="48"/>
+    <w:lsdException w:name="List Table 4 Accent 2" w:uiPriority="49"/>
+    <w:lsdException w:name="List Table 5 Dark Accent 2" w:uiPriority="50"/>
+    <w:lsdException w:name="List Table 6 Colorful Accent 2" w:uiPriority="51"/>
+    <w:lsdException w:name="List Table 7 Colorful Accent 2" w:uiPriority="52"/>
+    <w:lsdException w:name="List Table 1 Light Accent 3" w:uiPriority="46"/>
+    <w:lsdException w:name="List Table 2 Accent 3" w:uiPriority="47"/>
+    <w:lsdException w:name="List Table 3 Accent 3" w:uiPriority="48"/>
+    <w:lsdException w:name="List Table 4 Accent 3" w:uiPriority="49"/>
+    <w:lsdException w:name="List Table 5 Dark Accent 3" w:uiPriority="50"/>
+    <w:lsdException w:name="List Table 6 Colorful Accent 3" w:uiPriority="51"/>
+    <w:lsdException w:name="List Table 7 Colorful Accent 3" w:uiPriority="52"/>
+    <w:lsdException w:name="List Table 1 Light Accent 4" w:uiPriority="46"/>
+    <w:lsdException w:name="List Table 2 Accent 4" w:uiPriority="47"/>
+    <w:lsdException w:name="List Table 3 Accent 4" w:uiPriority="48"/>
+    <w:lsdException w:name="List Table 4 Accent 4" w:uiPriority="49"/>
+    <w:lsdException w:name="List Table 5 Dark Accent 4" w:uiPriority="50"/>
+    <w:lsdException w:name="List Table 6 Colorful Accent 4" w:uiPriority="51"/>
+    <w:lsdException w:name="List Table 7 Colorful Accent 4" w:uiPriority="52"/>
+    <w:lsdException w:name="List Table 1 Light Accent 5" w:uiPriority="46"/>
+    <w:lsdException w:name="List Table 2 Accent 5" w:uiPriority="47"/>
+    <w:lsdException w:name="List Table 3 Accent 5" w:uiPriority="48"/>
+    <w:lsdException w:name="List Table 4 Accent 5" w:uiPriority="49"/>
+    <w:lsdException w:name="List Table 5 Dark Accent 5" w:uiPriority="50"/>
+    <w:lsdException w:name="List Table 6 Colorful Accent 5" w:uiPriority="51"/>
+    <w:lsdException w:name="List Table 7 Colorful Accent 5" w:uiPriority="52"/>
+    <w:lsdException w:name="List Table 1 Light Accent 6" w:uiPriority="46"/>
+    <w:lsdException w:name="List Table 2 Accent 6" w:uiPriority="47"/>
+    <w:lsdException w:name="List Table 3 Accent 6" w:uiPriority="48"/>
+    <w:lsdException w:name="List Table 4 Accent 6" w:uiPriority="49"/>
+    <w:lsdException w:name="List Table 5 Dark Accent 6" w:uiPriority="50"/>
+    <w:lsdException w:name="List Table 6 Colorful Accent 6" w:uiPriority="51"/>
+    <w:lsdException w:name="List Table 7 Colorful Accent 6" w:uiPriority="52"/>
+    <w:lsdException w:name="Mention" w:semiHidden="1" w:unhideWhenUsed="1"/>
+    <w:lsdException w:name="Smart Hyperlink" w:semiHidden="1" w:unhideWhenUsed="1"/>
+    <w:lsdException w:name="Hashtag" w:semiHidden="1" w:unhideWhenUsed="1"/>
+    <w:lsdException w:name="Unresolved Mention" w:semiHidden="1" w:unhideWhenUsed="1"/>
+    <w:lsdException w:name="Smart Link" w:semiHidden="1" w:unhideWhenUsed="1"/>
   </w:latentStyles>
   <w:style w:type="paragraph" w:default="1" w:styleId="Normal">
     <w:name w:val="Normal"/>
@@ -3822,7 +4021,6 @@
     <w:uiPriority w:val="59"/>
     <w:rsid w:val="000D1FDB"/>
     <w:tblPr>
-      <w:tblInd w:w="0" w:type="dxa"/>
       <w:tblBorders>
         <w:top w:val="single" w:sz="4" w:space="0" w:color="auto"/>
         <w:left w:val="single" w:sz="4" w:space="0" w:color="auto"/>
@@ -3831,307 +4029,6 @@
         <w:insideH w:val="single" w:sz="4" w:space="0" w:color="auto"/>
         <w:insideV w:val="single" w:sz="4" w:space="0" w:color="auto"/>
       </w:tblBorders>
-      <w:tblCellMar>
-        <w:top w:w="0" w:type="dxa"/>
-        <w:left w:w="108" w:type="dxa"/>
-        <w:bottom w:w="0" w:type="dxa"/>
-        <w:right w:w="108" w:type="dxa"/>
-      </w:tblCellMar>
-    </w:tblPr>
-  </w:style>
-  <w:style w:type="paragraph" w:styleId="Sinespaciado">
-    <w:name w:val="No Spacing"/>
-    <w:uiPriority w:val="1"/>
-    <w:qFormat/>
-    <w:rsid w:val="000D1FDB"/>
-  </w:style>
-  <w:style w:type="paragraph" w:styleId="Textodeglobo">
-    <w:name w:val="Balloon Text"/>
-    <w:basedOn w:val="Normal"/>
-    <w:link w:val="TextodegloboCar"/>
-    <w:uiPriority w:val="99"/>
-    <w:semiHidden/>
-    <w:unhideWhenUsed/>
-    <w:rsid w:val="00EA12C4"/>
-    <w:rPr>
-      <w:rFonts w:ascii="Lucida Grande" w:hAnsi="Lucida Grande"/>
-      <w:sz w:val="18"/>
-      <w:szCs w:val="18"/>
-    </w:rPr>
-  </w:style>
-  <w:style w:type="character" w:customStyle="1" w:styleId="TextodegloboCar">
-    <w:name w:val="Texto de globo Car"/>
-    <w:basedOn w:val="Fuentedeprrafopredeter"/>
-    <w:link w:val="Textodeglobo"/>
-    <w:uiPriority w:val="99"/>
-    <w:semiHidden/>
-    <w:rsid w:val="00EA12C4"/>
-    <w:rPr>
-      <w:rFonts w:ascii="Lucida Grande" w:hAnsi="Lucida Grande"/>
-      <w:sz w:val="18"/>
-      <w:szCs w:val="18"/>
-    </w:rPr>
-  </w:style>
-  <w:style w:type="paragraph" w:styleId="Encabezado">
-    <w:name w:val="header"/>
-    <w:basedOn w:val="Normal"/>
-    <w:link w:val="EncabezadoCar"/>
-    <w:uiPriority w:val="99"/>
-    <w:unhideWhenUsed/>
-    <w:rsid w:val="00A15133"/>
-    <w:pPr>
-      <w:tabs>
-        <w:tab w:val="center" w:pos="4252"/>
-        <w:tab w:val="right" w:pos="8504"/>
-      </w:tabs>
-    </w:pPr>
-  </w:style>
-  <w:style w:type="character" w:customStyle="1" w:styleId="EncabezadoCar">
-    <w:name w:val="Encabezado Car"/>
-    <w:basedOn w:val="Fuentedeprrafopredeter"/>
-    <w:link w:val="Encabezado"/>
-    <w:uiPriority w:val="99"/>
-    <w:rsid w:val="00A15133"/>
-  </w:style>
-  <w:style w:type="paragraph" w:styleId="Piedepgina">
-    <w:name w:val="footer"/>
-    <w:basedOn w:val="Normal"/>
-    <w:link w:val="PiedepginaCar"/>
-    <w:uiPriority w:val="99"/>
-    <w:unhideWhenUsed/>
-    <w:rsid w:val="00A15133"/>
-    <w:pPr>
-      <w:tabs>
-        <w:tab w:val="center" w:pos="4252"/>
-        <w:tab w:val="right" w:pos="8504"/>
-      </w:tabs>
-    </w:pPr>
-  </w:style>
-  <w:style w:type="character" w:customStyle="1" w:styleId="PiedepginaCar">
-    <w:name w:val="Pie de página Car"/>
-    <w:basedOn w:val="Fuentedeprrafopredeter"/>
-    <w:link w:val="Piedepgina"/>
-    <w:uiPriority w:val="99"/>
-    <w:rsid w:val="00A15133"/>
-  </w:style>
-  <w:style w:type="paragraph" w:styleId="Prrafodelista">
-    <w:name w:val="List Paragraph"/>
-    <w:basedOn w:val="Normal"/>
-    <w:uiPriority w:val="34"/>
-    <w:qFormat/>
-    <w:rsid w:val="00174707"/>
-    <w:pPr>
-      <w:ind w:left="720"/>
-      <w:contextualSpacing/>
-    </w:pPr>
-  </w:style>
-</w:styles>
-</file>
-
-<file path=word/stylesWithEffects.xml><?xml version="1.0" encoding="utf-8"?>
-<w:styles xmlns:wpc="http://schemas.microsoft.com/office/word/2010/wordprocessingCanvas" xmlns:mo="http://schemas.microsoft.com/office/mac/office/2008/main" xmlns:mc="http://schemas.openxmlformats.org/markup-compatibility/2006" xmlns:mv="urn:schemas-microsoft-com:mac:vml" xmlns:o="urn:schemas-microsoft-com:office:office" xmlns:r="http://schemas.openxmlformats.org/officeDocument/2006/relationships" xmlns:m="http://schemas.openxmlformats.org/officeDocument/2006/math" xmlns:v="urn:schemas-microsoft-com:vml" xmlns:wp14="http://schemas.microsoft.com/office/word/2010/wordprocessingDrawing" xmlns:wp="http://schemas.openxmlformats.org/drawingml/2006/wordprocessingDrawing" xmlns:w10="urn:schemas-microsoft-com:office:word" xmlns:w="http://schemas.openxmlformats.org/wordprocessingml/2006/main" xmlns:w14="http://schemas.microsoft.com/office/word/2010/wordml" xmlns:wpg="http://schemas.microsoft.com/office/word/2010/wordprocessingGroup" xmlns:wpi="http://schemas.microsoft.com/office/word/2010/wordprocessingInk" xmlns:wne="http://schemas.microsoft.com/office/word/2006/wordml" xmlns:wps="http://schemas.microsoft.com/office/word/2010/wordprocessingShape" mc:Ignorable="w14 wp14">
-  <w:docDefaults>
-    <w:rPrDefault>
-      <w:rPr>
-        <w:rFonts w:asciiTheme="minorHAnsi" w:eastAsiaTheme="minorEastAsia" w:hAnsiTheme="minorHAnsi" w:cstheme="minorBidi"/>
-        <w:sz w:val="24"/>
-        <w:szCs w:val="24"/>
-        <w:lang w:val="es-ES_tradnl" w:eastAsia="es-ES" w:bidi="ar-SA"/>
-      </w:rPr>
-    </w:rPrDefault>
-    <w:pPrDefault/>
-  </w:docDefaults>
-  <w:latentStyles w:defLockedState="0" w:defUIPriority="99" w:defSemiHidden="1" w:defUnhideWhenUsed="1" w:defQFormat="0" w:count="276">
-    <w:lsdException w:name="Normal" w:semiHidden="0" w:uiPriority="0" w:unhideWhenUsed="0" w:qFormat="1"/>
-    <w:lsdException w:name="heading 1" w:semiHidden="0" w:uiPriority="9" w:unhideWhenUsed="0" w:qFormat="1"/>
-    <w:lsdException w:name="heading 2" w:uiPriority="9" w:qFormat="1"/>
-    <w:lsdException w:name="heading 3" w:uiPriority="9" w:qFormat="1"/>
-    <w:lsdException w:name="heading 4" w:uiPriority="9" w:qFormat="1"/>
-    <w:lsdException w:name="heading 5" w:uiPriority="9" w:qFormat="1"/>
-    <w:lsdException w:name="heading 6" w:uiPriority="9" w:qFormat="1"/>
-    <w:lsdException w:name="heading 7" w:uiPriority="9" w:qFormat="1"/>
-    <w:lsdException w:name="heading 8" w:uiPriority="9" w:qFormat="1"/>
-    <w:lsdException w:name="heading 9" w:uiPriority="9" w:qFormat="1"/>
-    <w:lsdException w:name="toc 1" w:uiPriority="39"/>
-    <w:lsdException w:name="toc 2" w:uiPriority="39"/>
-    <w:lsdException w:name="toc 3" w:uiPriority="39"/>
-    <w:lsdException w:name="toc 4" w:uiPriority="39"/>
-    <w:lsdException w:name="toc 5" w:uiPriority="39"/>
-    <w:lsdException w:name="toc 6" w:uiPriority="39"/>
-    <w:lsdException w:name="toc 7" w:uiPriority="39"/>
-    <w:lsdException w:name="toc 8" w:uiPriority="39"/>
-    <w:lsdException w:name="toc 9" w:uiPriority="39"/>
-    <w:lsdException w:name="caption" w:uiPriority="35" w:qFormat="1"/>
-    <w:lsdException w:name="Title" w:semiHidden="0" w:uiPriority="10" w:unhideWhenUsed="0" w:qFormat="1"/>
-    <w:lsdException w:name="Default Paragraph Font" w:uiPriority="1"/>
-    <w:lsdException w:name="Subtitle" w:semiHidden="0" w:uiPriority="11" w:unhideWhenUsed="0" w:qFormat="1"/>
-    <w:lsdException w:name="Strong" w:semiHidden="0" w:uiPriority="22" w:unhideWhenUsed="0" w:qFormat="1"/>
-    <w:lsdException w:name="Emphasis" w:semiHidden="0" w:uiPriority="20" w:unhideWhenUsed="0" w:qFormat="1"/>
-    <w:lsdException w:name="Table Grid" w:semiHidden="0" w:uiPriority="59" w:unhideWhenUsed="0"/>
-    <w:lsdException w:name="Placeholder Text" w:unhideWhenUsed="0"/>
-    <w:lsdException w:name="No Spacing" w:semiHidden="0" w:uiPriority="1" w:unhideWhenUsed="0" w:qFormat="1"/>
-    <w:lsdException w:name="Light Shading" w:semiHidden="0" w:uiPriority="60" w:unhideWhenUsed="0"/>
-    <w:lsdException w:name="Light List" w:semiHidden="0" w:uiPriority="61" w:unhideWhenUsed="0"/>
-    <w:lsdException w:name="Light Grid" w:semiHidden="0" w:uiPriority="62" w:unhideWhenUsed="0"/>
-    <w:lsdException w:name="Medium Shading 1" w:semiHidden="0" w:uiPriority="63" w:unhideWhenUsed="0"/>
-    <w:lsdException w:name="Medium Shading 2" w:semiHidden="0" w:uiPriority="64" w:unhideWhenUsed="0"/>
-    <w:lsdException w:name="Medium List 1" w:semiHidden="0" w:uiPriority="65" w:unhideWhenUsed="0"/>
-    <w:lsdException w:name="Medium List 2" w:semiHidden="0" w:uiPriority="66" w:unhideWhenUsed="0"/>
-    <w:lsdException w:name="Medium Grid 1" w:semiHidden="0" w:uiPriority="67" w:unhideWhenUsed="0"/>
-    <w:lsdException w:name="Medium Grid 2" w:semiHidden="0" w:uiPriority="68" w:unhideWhenUsed="0"/>
-    <w:lsdException w:name="Medium Grid 3" w:semiHidden="0" w:uiPriority="69" w:unhideWhenUsed="0"/>
-    <w:lsdException w:name="Dark List" w:semiHidden="0" w:uiPriority="70" w:unhideWhenUsed="0"/>
-    <w:lsdException w:name="Colorful Shading" w:semiHidden="0" w:uiPriority="71" w:unhideWhenUsed="0"/>
-    <w:lsdException w:name="Colorful List" w:semiHidden="0" w:uiPriority="72" w:unhideWhenUsed="0"/>
-    <w:lsdException w:name="Colorful Grid" w:semiHidden="0" w:uiPriority="73" w:unhideWhenUsed="0"/>
-    <w:lsdException w:name="Light Shading Accent 1" w:semiHidden="0" w:uiPriority="60" w:unhideWhenUsed="0"/>
-    <w:lsdException w:name="Light List Accent 1" w:semiHidden="0" w:uiPriority="61" w:unhideWhenUsed="0"/>
-    <w:lsdException w:name="Light Grid Accent 1" w:semiHidden="0" w:uiPriority="62" w:unhideWhenUsed="0"/>
-    <w:lsdException w:name="Medium Shading 1 Accent 1" w:semiHidden="0" w:uiPriority="63" w:unhideWhenUsed="0"/>
-    <w:lsdException w:name="Medium Shading 2 Accent 1" w:semiHidden="0" w:uiPriority="64" w:unhideWhenUsed="0"/>
-    <w:lsdException w:name="Medium List 1 Accent 1" w:semiHidden="0" w:uiPriority="65" w:unhideWhenUsed="0"/>
-    <w:lsdException w:name="Revision" w:unhideWhenUsed="0"/>
-    <w:lsdException w:name="List Paragraph" w:semiHidden="0" w:uiPriority="34" w:unhideWhenUsed="0" w:qFormat="1"/>
-    <w:lsdException w:name="Quote" w:semiHidden="0" w:uiPriority="29" w:unhideWhenUsed="0" w:qFormat="1"/>
-    <w:lsdException w:name="Intense Quote" w:semiHidden="0" w:uiPriority="30" w:unhideWhenUsed="0" w:qFormat="1"/>
-    <w:lsdException w:name="Medium List 2 Accent 1" w:semiHidden="0" w:uiPriority="66" w:unhideWhenUsed="0"/>
-    <w:lsdException w:name="Medium Grid 1 Accent 1" w:semiHidden="0" w:uiPriority="67" w:unhideWhenUsed="0"/>
-    <w:lsdException w:name="Medium Grid 2 Accent 1" w:semiHidden="0" w:uiPriority="68" w:unhideWhenUsed="0"/>
-    <w:lsdException w:name="Medium Grid 3 Accent 1" w:semiHidden="0" w:uiPriority="69" w:unhideWhenUsed="0"/>
-    <w:lsdException w:name="Dark List Accent 1" w:semiHidden="0" w:uiPriority="70" w:unhideWhenUsed="0"/>
-    <w:lsdException w:name="Colorful Shading Accent 1" w:semiHidden="0" w:uiPriority="71" w:unhideWhenUsed="0"/>
-    <w:lsdException w:name="Colorful List Accent 1" w:semiHidden="0" w:uiPriority="72" w:unhideWhenUsed="0"/>
-    <w:lsdException w:name="Colorful Grid Accent 1" w:semiHidden="0" w:uiPriority="73" w:unhideWhenUsed="0"/>
-    <w:lsdException w:name="Light Shading Accent 2" w:semiHidden="0" w:uiPriority="60" w:unhideWhenUsed="0"/>
-    <w:lsdException w:name="Light List Accent 2" w:semiHidden="0" w:uiPriority="61" w:unhideWhenUsed="0"/>
-    <w:lsdException w:name="Light Grid Accent 2" w:semiHidden="0" w:uiPriority="62" w:unhideWhenUsed="0"/>
-    <w:lsdException w:name="Medium Shading 1 Accent 2" w:semiHidden="0" w:uiPriority="63" w:unhideWhenUsed="0"/>
-    <w:lsdException w:name="Medium Shading 2 Accent 2" w:semiHidden="0" w:uiPriority="64" w:unhideWhenUsed="0"/>
-    <w:lsdException w:name="Medium List 1 Accent 2" w:semiHidden="0" w:uiPriority="65" w:unhideWhenUsed="0"/>
-    <w:lsdException w:name="Medium List 2 Accent 2" w:semiHidden="0" w:uiPriority="66" w:unhideWhenUsed="0"/>
-    <w:lsdException w:name="Medium Grid 1 Accent 2" w:semiHidden="0" w:uiPriority="67" w:unhideWhenUsed="0"/>
-    <w:lsdException w:name="Medium Grid 2 Accent 2" w:semiHidden="0" w:uiPriority="68" w:unhideWhenUsed="0"/>
-    <w:lsdException w:name="Medium Grid 3 Accent 2" w:semiHidden="0" w:uiPriority="69" w:unhideWhenUsed="0"/>
-    <w:lsdException w:name="Dark List Accent 2" w:semiHidden="0" w:uiPriority="70" w:unhideWhenUsed="0"/>
-    <w:lsdException w:name="Colorful Shading Accent 2" w:semiHidden="0" w:uiPriority="71" w:unhideWhenUsed="0"/>
-    <w:lsdException w:name="Colorful List Accent 2" w:semiHidden="0" w:uiPriority="72" w:unhideWhenUsed="0"/>
-    <w:lsdException w:name="Colorful Grid Accent 2" w:semiHidden="0" w:uiPriority="73" w:unhideWhenUsed="0"/>
-    <w:lsdException w:name="Light Shading Accent 3" w:semiHidden="0" w:uiPriority="60" w:unhideWhenUsed="0"/>
-    <w:lsdException w:name="Light List Accent 3" w:semiHidden="0" w:uiPriority="61" w:unhideWhenUsed="0"/>
-    <w:lsdException w:name="Light Grid Accent 3" w:semiHidden="0" w:uiPriority="62" w:unhideWhenUsed="0"/>
-    <w:lsdException w:name="Medium Shading 1 Accent 3" w:semiHidden="0" w:uiPriority="63" w:unhideWhenUsed="0"/>
-    <w:lsdException w:name="Medium Shading 2 Accent 3" w:semiHidden="0" w:uiPriority="64" w:unhideWhenUsed="0"/>
-    <w:lsdException w:name="Medium List 1 Accent 3" w:semiHidden="0" w:uiPriority="65" w:unhideWhenUsed="0"/>
-    <w:lsdException w:name="Medium List 2 Accent 3" w:semiHidden="0" w:uiPriority="66" w:unhideWhenUsed="0"/>
-    <w:lsdException w:name="Medium Grid 1 Accent 3" w:semiHidden="0" w:uiPriority="67" w:unhideWhenUsed="0"/>
-    <w:lsdException w:name="Medium Grid 2 Accent 3" w:semiHidden="0" w:uiPriority="68" w:unhideWhenUsed="0"/>
-    <w:lsdException w:name="Medium Grid 3 Accent 3" w:semiHidden="0" w:uiPriority="69" w:unhideWhenUsed="0"/>
-    <w:lsdException w:name="Dark List Accent 3" w:semiHidden="0" w:uiPriority="70" w:unhideWhenUsed="0"/>
-    <w:lsdException w:name="Colorful Shading Accent 3" w:semiHidden="0" w:uiPriority="71" w:unhideWhenUsed="0"/>
-    <w:lsdException w:name="Colorful List Accent 3" w:semiHidden="0" w:uiPriority="72" w:unhideWhenUsed="0"/>
-    <w:lsdException w:name="Colorful Grid Accent 3" w:semiHidden="0" w:uiPriority="73" w:unhideWhenUsed="0"/>
-    <w:lsdException w:name="Light Shading Accent 4" w:semiHidden="0" w:uiPriority="60" w:unhideWhenUsed="0"/>
-    <w:lsdException w:name="Light List Accent 4" w:semiHidden="0" w:uiPriority="61" w:unhideWhenUsed="0"/>
-    <w:lsdException w:name="Light Grid Accent 4" w:semiHidden="0" w:uiPriority="62" w:unhideWhenUsed="0"/>
-    <w:lsdException w:name="Medium Shading 1 Accent 4" w:semiHidden="0" w:uiPriority="63" w:unhideWhenUsed="0"/>
-    <w:lsdException w:name="Medium Shading 2 Accent 4" w:semiHidden="0" w:uiPriority="64" w:unhideWhenUsed="0"/>
-    <w:lsdException w:name="Medium List 1 Accent 4" w:semiHidden="0" w:uiPriority="65" w:unhideWhenUsed="0"/>
-    <w:lsdException w:name="Medium List 2 Accent 4" w:semiHidden="0" w:uiPriority="66" w:unhideWhenUsed="0"/>
-    <w:lsdException w:name="Medium Grid 1 Accent 4" w:semiHidden="0" w:uiPriority="67" w:unhideWhenUsed="0"/>
-    <w:lsdException w:name="Medium Grid 2 Accent 4" w:semiHidden="0" w:uiPriority="68" w:unhideWhenUsed="0"/>
-    <w:lsdException w:name="Medium Grid 3 Accent 4" w:semiHidden="0" w:uiPriority="69" w:unhideWhenUsed="0"/>
-    <w:lsdException w:name="Dark List Accent 4" w:semiHidden="0" w:uiPriority="70" w:unhideWhenUsed="0"/>
-    <w:lsdException w:name="Colorful Shading Accent 4" w:semiHidden="0" w:uiPriority="71" w:unhideWhenUsed="0"/>
-    <w:lsdException w:name="Colorful List Accent 4" w:semiHidden="0" w:uiPriority="72" w:unhideWhenUsed="0"/>
-    <w:lsdException w:name="Colorful Grid Accent 4" w:semiHidden="0" w:uiPriority="73" w:unhideWhenUsed="0"/>
-    <w:lsdException w:name="Light Shading Accent 5" w:semiHidden="0" w:uiPriority="60" w:unhideWhenUsed="0"/>
-    <w:lsdException w:name="Light List Accent 5" w:semiHidden="0" w:uiPriority="61" w:unhideWhenUsed="0"/>
-    <w:lsdException w:name="Light Grid Accent 5" w:semiHidden="0" w:uiPriority="62" w:unhideWhenUsed="0"/>
-    <w:lsdException w:name="Medium Shading 1 Accent 5" w:semiHidden="0" w:uiPriority="63" w:unhideWhenUsed="0"/>
-    <w:lsdException w:name="Medium Shading 2 Accent 5" w:semiHidden="0" w:uiPriority="64" w:unhideWhenUsed="0"/>
-    <w:lsdException w:name="Medium List 1 Accent 5" w:semiHidden="0" w:uiPriority="65" w:unhideWhenUsed="0"/>
-    <w:lsdException w:name="Medium List 2 Accent 5" w:semiHidden="0" w:uiPriority="66" w:unhideWhenUsed="0"/>
-    <w:lsdException w:name="Medium Grid 1 Accent 5" w:semiHidden="0" w:uiPriority="67" w:unhideWhenUsed="0"/>
-    <w:lsdException w:name="Medium Grid 2 Accent 5" w:semiHidden="0" w:uiPriority="68" w:unhideWhenUsed="0"/>
-    <w:lsdException w:name="Medium Grid 3 Accent 5" w:semiHidden="0" w:uiPriority="69" w:unhideWhenUsed="0"/>
-    <w:lsdException w:name="Dark List Accent 5" w:semiHidden="0" w:uiPriority="70" w:unhideWhenUsed="0"/>
-    <w:lsdException w:name="Colorful Shading Accent 5" w:semiHidden="0" w:uiPriority="71" w:unhideWhenUsed="0"/>
-    <w:lsdException w:name="Colorful List Accent 5" w:semiHidden="0" w:uiPriority="72" w:unhideWhenUsed="0"/>
-    <w:lsdException w:name="Colorful Grid Accent 5" w:semiHidden="0" w:uiPriority="73" w:unhideWhenUsed="0"/>
-    <w:lsdException w:name="Light Shading Accent 6" w:semiHidden="0" w:uiPriority="60" w:unhideWhenUsed="0"/>
-    <w:lsdException w:name="Light List Accent 6" w:semiHidden="0" w:uiPriority="61" w:unhideWhenUsed="0"/>
-    <w:lsdException w:name="Light Grid Accent 6" w:semiHidden="0" w:uiPriority="62" w:unhideWhenUsed="0"/>
-    <w:lsdException w:name="Medium Shading 1 Accent 6" w:semiHidden="0" w:uiPriority="63" w:unhideWhenUsed="0"/>
-    <w:lsdException w:name="Medium Shading 2 Accent 6" w:semiHidden="0" w:uiPriority="64" w:unhideWhenUsed="0"/>
-    <w:lsdException w:name="Medium List 1 Accent 6" w:semiHidden="0" w:uiPriority="65" w:unhideWhenUsed="0"/>
-    <w:lsdException w:name="Medium List 2 Accent 6" w:semiHidden="0" w:uiPriority="66" w:unhideWhenUsed="0"/>
-    <w:lsdException w:name="Medium Grid 1 Accent 6" w:semiHidden="0" w:uiPriority="67" w:unhideWhenUsed="0"/>
-    <w:lsdException w:name="Medium Grid 2 Accent 6" w:semiHidden="0" w:uiPriority="68" w:unhideWhenUsed="0"/>
-    <w:lsdException w:name="Medium Grid 3 Accent 6" w:semiHidden="0" w:uiPriority="69" w:unhideWhenUsed="0"/>
-    <w:lsdException w:name="Dark List Accent 6" w:semiHidden="0" w:uiPriority="70" w:unhideWhenUsed="0"/>
-    <w:lsdException w:name="Colorful Shading Accent 6" w:semiHidden="0" w:uiPriority="71" w:unhideWhenUsed="0"/>
-    <w:lsdException w:name="Colorful List Accent 6" w:semiHidden="0" w:uiPriority="72" w:unhideWhenUsed="0"/>
-    <w:lsdException w:name="Colorful Grid Accent 6" w:semiHidden="0" w:uiPriority="73" w:unhideWhenUsed="0"/>
-    <w:lsdException w:name="Subtle Emphasis" w:semiHidden="0" w:uiPriority="19" w:unhideWhenUsed="0" w:qFormat="1"/>
-    <w:lsdException w:name="Intense Emphasis" w:semiHidden="0" w:uiPriority="21" w:unhideWhenUsed="0" w:qFormat="1"/>
-    <w:lsdException w:name="Subtle Reference" w:semiHidden="0" w:uiPriority="31" w:unhideWhenUsed="0" w:qFormat="1"/>
-    <w:lsdException w:name="Intense Reference" w:semiHidden="0" w:uiPriority="32" w:unhideWhenUsed="0" w:qFormat="1"/>
-    <w:lsdException w:name="Book Title" w:semiHidden="0" w:uiPriority="33" w:unhideWhenUsed="0" w:qFormat="1"/>
-    <w:lsdException w:name="Bibliography" w:uiPriority="37"/>
-    <w:lsdException w:name="TOC Heading" w:uiPriority="39" w:qFormat="1"/>
-  </w:latentStyles>
-  <w:style w:type="paragraph" w:default="1" w:styleId="Normal">
-    <w:name w:val="Normal"/>
-    <w:qFormat/>
-  </w:style>
-  <w:style w:type="character" w:default="1" w:styleId="Fuentedeprrafopredeter">
-    <w:name w:val="Default Paragraph Font"/>
-    <w:uiPriority w:val="1"/>
-    <w:semiHidden/>
-    <w:unhideWhenUsed/>
-  </w:style>
-  <w:style w:type="table" w:default="1" w:styleId="Tablanormal">
-    <w:name w:val="Normal Table"/>
-    <w:uiPriority w:val="99"/>
-    <w:semiHidden/>
-    <w:unhideWhenUsed/>
-    <w:tblPr>
-      <w:tblInd w:w="0" w:type="dxa"/>
-      <w:tblCellMar>
-        <w:top w:w="0" w:type="dxa"/>
-        <w:left w:w="108" w:type="dxa"/>
-        <w:bottom w:w="0" w:type="dxa"/>
-        <w:right w:w="108" w:type="dxa"/>
-      </w:tblCellMar>
-    </w:tblPr>
-  </w:style>
-  <w:style w:type="numbering" w:default="1" w:styleId="Sinlista">
-    <w:name w:val="No List"/>
-    <w:uiPriority w:val="99"/>
-    <w:semiHidden/>
-    <w:unhideWhenUsed/>
-  </w:style>
-  <w:style w:type="table" w:styleId="Tablaconcuadrcula">
-    <w:name w:val="Table Grid"/>
-    <w:basedOn w:val="Tablanormal"/>
-    <w:uiPriority w:val="59"/>
-    <w:rsid w:val="000D1FDB"/>
-    <w:tblPr>
-      <w:tblInd w:w="0" w:type="dxa"/>
-      <w:tblBorders>
-        <w:top w:val="single" w:sz="4" w:space="0" w:color="auto"/>
-        <w:left w:val="single" w:sz="4" w:space="0" w:color="auto"/>
-        <w:bottom w:val="single" w:sz="4" w:space="0" w:color="auto"/>
-        <w:right w:val="single" w:sz="4" w:space="0" w:color="auto"/>
-        <w:insideH w:val="single" w:sz="4" w:space="0" w:color="auto"/>
-        <w:insideV w:val="single" w:sz="4" w:space="0" w:color="auto"/>
-      </w:tblBorders>
-      <w:tblCellMar>
-        <w:top w:w="0" w:type="dxa"/>
-        <w:left w:w="108" w:type="dxa"/>
-        <w:bottom w:w="0" w:type="dxa"/>
-        <w:right w:w="108" w:type="dxa"/>
-      </w:tblCellMar>
     </w:tblPr>
   </w:style>
   <w:style w:type="paragraph" w:styleId="Sinespaciado">
